--- a/db/report/LEAVE MANAGEMENT SYSTEM2.docx
+++ b/db/report/LEAVE MANAGEMENT SYSTEM2.docx
@@ -378,16 +378,7 @@
           <w:sz w:val="28"/>
           <w:szCs w:val="28"/>
         </w:rPr>
-        <w:t xml:space="preserve"> </w:t>
-      </w:r>
-      <w:r>
-        <w:rPr>
-          <w:rFonts w:ascii="Times New Roman" w:eastAsia="Times New Roman" w:hAnsi="Times New Roman" w:cs="Times New Roman"/>
-          <w:color w:val="000000" w:themeColor="text1"/>
-          <w:sz w:val="28"/>
-          <w:szCs w:val="28"/>
-        </w:rPr>
-        <w:t>IT2022L003/018</w:t>
+        <w:t xml:space="preserve"> IT2022L003/018</w:t>
       </w:r>
       <w:r>
         <w:rPr>
@@ -423,6 +414,9 @@
         <w:t>Jayant Jangid (Enrollment No:</w:t>
       </w:r>
       <w:r>
+        <w:rPr>
+          <w:rFonts w:ascii="Times New Roman" w:hAnsi="Times New Roman" w:cs="Times New Roman"/>
+        </w:rPr>
         <w:t xml:space="preserve"> </w:t>
       </w:r>
       <w:r>
@@ -553,16 +547,7 @@
           <w:sz w:val="24"/>
           <w:szCs w:val="24"/>
         </w:rPr>
-        <w:t>(H.O.D.</w:t>
-      </w:r>
-      <w:r>
-        <w:rPr>
-          <w:rFonts w:ascii="Times New Roman" w:eastAsia="Times New Roman" w:hAnsi="Times New Roman" w:cs="Times New Roman"/>
-          <w:color w:val="000000" w:themeColor="text1"/>
-          <w:sz w:val="24"/>
-          <w:szCs w:val="24"/>
-        </w:rPr>
-        <w:t xml:space="preserve">)  </w:t>
+        <w:t xml:space="preserve">(H.O.D.)  </w:t>
       </w:r>
       <w:r>
         <w:rPr>
@@ -1194,52 +1179,7 @@
           <w:sz w:val="24"/>
           <w:szCs w:val="24"/>
         </w:rPr>
-        <w:t>(H.O.D.</w:t>
-      </w:r>
-      <w:r>
-        <w:rPr>
-          <w:rFonts w:ascii="Times New Roman" w:eastAsia="Times New Roman" w:hAnsi="Times New Roman" w:cs="Times New Roman"/>
-          <w:color w:val="000000" w:themeColor="text1"/>
-          <w:sz w:val="24"/>
-          <w:szCs w:val="24"/>
-        </w:rPr>
-        <w:t xml:space="preserve">)                                                     </w:t>
-      </w:r>
-      <w:r>
-        <w:rPr>
-          <w:rFonts w:ascii="Times New Roman" w:eastAsia="Times New Roman" w:hAnsi="Times New Roman" w:cs="Times New Roman"/>
-          <w:color w:val="000000" w:themeColor="text1"/>
-          <w:sz w:val="24"/>
-          <w:szCs w:val="24"/>
-        </w:rPr>
-        <w:t xml:space="preserve">      </w:t>
-      </w:r>
-      <w:r>
-        <w:rPr>
-          <w:rFonts w:ascii="Times New Roman" w:eastAsia="Times New Roman" w:hAnsi="Times New Roman" w:cs="Times New Roman"/>
-          <w:color w:val="000000" w:themeColor="text1"/>
-          <w:sz w:val="24"/>
-          <w:szCs w:val="24"/>
-        </w:rPr>
-        <w:t xml:space="preserve"> </w:t>
-      </w:r>
-      <w:r>
-        <w:rPr>
-          <w:rFonts w:ascii="Times New Roman" w:eastAsia="Times New Roman" w:hAnsi="Times New Roman" w:cs="Times New Roman"/>
-          <w:color w:val="000000" w:themeColor="text1"/>
-          <w:sz w:val="24"/>
-          <w:szCs w:val="24"/>
-        </w:rPr>
-        <w:t xml:space="preserve">                                    </w:t>
-      </w:r>
-      <w:r>
-        <w:rPr>
-          <w:rFonts w:ascii="Times New Roman" w:eastAsia="Times New Roman" w:hAnsi="Times New Roman" w:cs="Times New Roman"/>
-          <w:color w:val="000000" w:themeColor="text1"/>
-          <w:sz w:val="24"/>
-          <w:szCs w:val="24"/>
-        </w:rPr>
-        <w:t>(PROJECT INCHARGE)</w:t>
+        <w:t>(H.O.D.)                                                                                                (PROJECT INCHARGE)</w:t>
       </w:r>
     </w:p>
     <w:p>
@@ -1326,17 +1266,7 @@
           <w:sz w:val="24"/>
           <w:szCs w:val="24"/>
         </w:rPr>
-        <w:t>DATE</w:t>
-      </w:r>
-      <w:r>
-        <w:rPr>
-          <w:rFonts w:ascii="Times New Roman" w:eastAsia="Times New Roman" w:hAnsi="Times New Roman" w:cs="Times New Roman"/>
-          <w:b/>
-          <w:color w:val="000000" w:themeColor="text1"/>
-          <w:sz w:val="24"/>
-          <w:szCs w:val="24"/>
-        </w:rPr>
-        <w:t xml:space="preserve">: </w:t>
+        <w:t xml:space="preserve">DATE: </w:t>
       </w:r>
     </w:p>
     <w:p>
@@ -1555,6 +1485,9 @@
         <w:spacing w:after="312" w:line="256" w:lineRule="auto"/>
         <w:ind w:right="497"/>
         <w:jc w:val="center"/>
+        <w:rPr>
+          <w:rFonts w:ascii="Times New Roman" w:hAnsi="Times New Roman" w:cs="Times New Roman"/>
+        </w:rPr>
       </w:pPr>
       <w:r>
         <w:rPr>
@@ -1666,6 +1599,11 @@
       </w:r>
     </w:p>
     <w:p>
+      <w:pPr>
+        <w:rPr>
+          <w:rFonts w:ascii="Times New Roman" w:hAnsi="Times New Roman" w:cs="Times New Roman"/>
+        </w:rPr>
+      </w:pPr>
       <w:r>
         <w:rPr>
           <w:rFonts w:ascii="Times New Roman" w:hAnsi="Times New Roman" w:cs="Times New Roman"/>
@@ -1720,52 +1658,7 @@
           <w:sz w:val="24"/>
           <w:szCs w:val="24"/>
         </w:rPr>
-        <w:t>(H.O.D.</w:t>
-      </w:r>
-      <w:r>
-        <w:rPr>
-          <w:rFonts w:ascii="Times New Roman" w:eastAsia="Times New Roman" w:hAnsi="Times New Roman" w:cs="Times New Roman"/>
-          <w:color w:val="000000" w:themeColor="text1"/>
-          <w:sz w:val="24"/>
-          <w:szCs w:val="24"/>
-        </w:rPr>
-        <w:t xml:space="preserve">)                                                     </w:t>
-      </w:r>
-      <w:r>
-        <w:rPr>
-          <w:rFonts w:ascii="Times New Roman" w:eastAsia="Times New Roman" w:hAnsi="Times New Roman" w:cs="Times New Roman"/>
-          <w:color w:val="000000" w:themeColor="text1"/>
-          <w:sz w:val="24"/>
-          <w:szCs w:val="24"/>
-        </w:rPr>
-        <w:t xml:space="preserve">      </w:t>
-      </w:r>
-      <w:r>
-        <w:rPr>
-          <w:rFonts w:ascii="Times New Roman" w:eastAsia="Times New Roman" w:hAnsi="Times New Roman" w:cs="Times New Roman"/>
-          <w:color w:val="000000" w:themeColor="text1"/>
-          <w:sz w:val="24"/>
-          <w:szCs w:val="24"/>
-        </w:rPr>
-        <w:t xml:space="preserve"> </w:t>
-      </w:r>
-      <w:r>
-        <w:rPr>
-          <w:rFonts w:ascii="Times New Roman" w:eastAsia="Times New Roman" w:hAnsi="Times New Roman" w:cs="Times New Roman"/>
-          <w:color w:val="000000" w:themeColor="text1"/>
-          <w:sz w:val="24"/>
-          <w:szCs w:val="24"/>
-        </w:rPr>
-        <w:t xml:space="preserve">                                    </w:t>
-      </w:r>
-      <w:r>
-        <w:rPr>
-          <w:rFonts w:ascii="Times New Roman" w:eastAsia="Times New Roman" w:hAnsi="Times New Roman" w:cs="Times New Roman"/>
-          <w:color w:val="000000" w:themeColor="text1"/>
-          <w:sz w:val="24"/>
-          <w:szCs w:val="24"/>
-        </w:rPr>
-        <w:t>(PROJECT INCHARGE)</w:t>
+        <w:t>(H.O.D.)                                                                                                (PROJECT INCHARGE)</w:t>
       </w:r>
     </w:p>
     <w:p>
@@ -1852,17 +1745,7 @@
           <w:sz w:val="24"/>
           <w:szCs w:val="24"/>
         </w:rPr>
-        <w:t>DATE</w:t>
-      </w:r>
-      <w:r>
-        <w:rPr>
-          <w:rFonts w:ascii="Times New Roman" w:eastAsia="Times New Roman" w:hAnsi="Times New Roman" w:cs="Times New Roman"/>
-          <w:b/>
-          <w:color w:val="000000" w:themeColor="text1"/>
-          <w:sz w:val="24"/>
-          <w:szCs w:val="24"/>
-        </w:rPr>
-        <w:t xml:space="preserve">: </w:t>
+        <w:t xml:space="preserve">DATE: </w:t>
       </w:r>
     </w:p>
     <w:p>
@@ -2115,6 +1998,9 @@
         <w:spacing w:after="312" w:line="256" w:lineRule="auto"/>
         <w:ind w:right="497"/>
         <w:jc w:val="center"/>
+        <w:rPr>
+          <w:rFonts w:ascii="Times New Roman" w:hAnsi="Times New Roman" w:cs="Times New Roman"/>
+        </w:rPr>
       </w:pPr>
       <w:r>
         <w:rPr>
@@ -2226,6 +2112,11 @@
       </w:r>
     </w:p>
     <w:p>
+      <w:pPr>
+        <w:rPr>
+          <w:rFonts w:ascii="Times New Roman" w:hAnsi="Times New Roman" w:cs="Times New Roman"/>
+        </w:rPr>
+      </w:pPr>
       <w:r>
         <w:rPr>
           <w:rFonts w:ascii="Times New Roman" w:hAnsi="Times New Roman" w:cs="Times New Roman"/>
@@ -2280,52 +2171,7 @@
           <w:sz w:val="24"/>
           <w:szCs w:val="24"/>
         </w:rPr>
-        <w:t>(H.O.D.</w:t>
-      </w:r>
-      <w:r>
-        <w:rPr>
-          <w:rFonts w:ascii="Times New Roman" w:eastAsia="Times New Roman" w:hAnsi="Times New Roman" w:cs="Times New Roman"/>
-          <w:color w:val="000000" w:themeColor="text1"/>
-          <w:sz w:val="24"/>
-          <w:szCs w:val="24"/>
-        </w:rPr>
-        <w:t xml:space="preserve">)                                                     </w:t>
-      </w:r>
-      <w:r>
-        <w:rPr>
-          <w:rFonts w:ascii="Times New Roman" w:eastAsia="Times New Roman" w:hAnsi="Times New Roman" w:cs="Times New Roman"/>
-          <w:color w:val="000000" w:themeColor="text1"/>
-          <w:sz w:val="24"/>
-          <w:szCs w:val="24"/>
-        </w:rPr>
-        <w:t xml:space="preserve">      </w:t>
-      </w:r>
-      <w:r>
-        <w:rPr>
-          <w:rFonts w:ascii="Times New Roman" w:eastAsia="Times New Roman" w:hAnsi="Times New Roman" w:cs="Times New Roman"/>
-          <w:color w:val="000000" w:themeColor="text1"/>
-          <w:sz w:val="24"/>
-          <w:szCs w:val="24"/>
-        </w:rPr>
-        <w:t xml:space="preserve"> </w:t>
-      </w:r>
-      <w:r>
-        <w:rPr>
-          <w:rFonts w:ascii="Times New Roman" w:eastAsia="Times New Roman" w:hAnsi="Times New Roman" w:cs="Times New Roman"/>
-          <w:color w:val="000000" w:themeColor="text1"/>
-          <w:sz w:val="24"/>
-          <w:szCs w:val="24"/>
-        </w:rPr>
-        <w:t xml:space="preserve">                                    </w:t>
-      </w:r>
-      <w:r>
-        <w:rPr>
-          <w:rFonts w:ascii="Times New Roman" w:eastAsia="Times New Roman" w:hAnsi="Times New Roman" w:cs="Times New Roman"/>
-          <w:color w:val="000000" w:themeColor="text1"/>
-          <w:sz w:val="24"/>
-          <w:szCs w:val="24"/>
-        </w:rPr>
-        <w:t>(PROJECT INCHARGE)</w:t>
+        <w:t>(H.O.D.)                                                                                                (PROJECT INCHARGE)</w:t>
       </w:r>
     </w:p>
     <w:p>
@@ -2411,17 +2257,7 @@
           <w:sz w:val="24"/>
           <w:szCs w:val="24"/>
         </w:rPr>
-        <w:t>DATE</w:t>
-      </w:r>
-      <w:r>
-        <w:rPr>
-          <w:rFonts w:ascii="Times New Roman" w:eastAsia="Times New Roman" w:hAnsi="Times New Roman" w:cs="Times New Roman"/>
-          <w:b/>
-          <w:color w:val="000000" w:themeColor="text1"/>
-          <w:sz w:val="24"/>
-          <w:szCs w:val="24"/>
-        </w:rPr>
-        <w:t xml:space="preserve">: </w:t>
+        <w:t xml:space="preserve">DATE: </w:t>
       </w:r>
     </w:p>
     <w:p>
@@ -2666,6 +2502,9 @@
         <w:spacing w:after="312" w:line="256" w:lineRule="auto"/>
         <w:ind w:right="497"/>
         <w:jc w:val="center"/>
+        <w:rPr>
+          <w:rFonts w:ascii="Times New Roman" w:hAnsi="Times New Roman" w:cs="Times New Roman"/>
+        </w:rPr>
       </w:pPr>
       <w:r>
         <w:rPr>
@@ -2777,6 +2616,11 @@
       </w:r>
     </w:p>
     <w:p>
+      <w:pPr>
+        <w:rPr>
+          <w:rFonts w:ascii="Times New Roman" w:hAnsi="Times New Roman" w:cs="Times New Roman"/>
+        </w:rPr>
+      </w:pPr>
       <w:r>
         <w:rPr>
           <w:rFonts w:ascii="Times New Roman" w:hAnsi="Times New Roman" w:cs="Times New Roman"/>
@@ -2831,52 +2675,7 @@
           <w:sz w:val="24"/>
           <w:szCs w:val="24"/>
         </w:rPr>
-        <w:t>(H.O.D.</w:t>
-      </w:r>
-      <w:r>
-        <w:rPr>
-          <w:rFonts w:ascii="Times New Roman" w:eastAsia="Times New Roman" w:hAnsi="Times New Roman" w:cs="Times New Roman"/>
-          <w:color w:val="000000" w:themeColor="text1"/>
-          <w:sz w:val="24"/>
-          <w:szCs w:val="24"/>
-        </w:rPr>
-        <w:t xml:space="preserve">)                                                     </w:t>
-      </w:r>
-      <w:r>
-        <w:rPr>
-          <w:rFonts w:ascii="Times New Roman" w:eastAsia="Times New Roman" w:hAnsi="Times New Roman" w:cs="Times New Roman"/>
-          <w:color w:val="000000" w:themeColor="text1"/>
-          <w:sz w:val="24"/>
-          <w:szCs w:val="24"/>
-        </w:rPr>
-        <w:t xml:space="preserve">      </w:t>
-      </w:r>
-      <w:r>
-        <w:rPr>
-          <w:rFonts w:ascii="Times New Roman" w:eastAsia="Times New Roman" w:hAnsi="Times New Roman" w:cs="Times New Roman"/>
-          <w:color w:val="000000" w:themeColor="text1"/>
-          <w:sz w:val="24"/>
-          <w:szCs w:val="24"/>
-        </w:rPr>
-        <w:t xml:space="preserve"> </w:t>
-      </w:r>
-      <w:r>
-        <w:rPr>
-          <w:rFonts w:ascii="Times New Roman" w:eastAsia="Times New Roman" w:hAnsi="Times New Roman" w:cs="Times New Roman"/>
-          <w:color w:val="000000" w:themeColor="text1"/>
-          <w:sz w:val="24"/>
-          <w:szCs w:val="24"/>
-        </w:rPr>
-        <w:t xml:space="preserve">                                    </w:t>
-      </w:r>
-      <w:r>
-        <w:rPr>
-          <w:rFonts w:ascii="Times New Roman" w:eastAsia="Times New Roman" w:hAnsi="Times New Roman" w:cs="Times New Roman"/>
-          <w:color w:val="000000" w:themeColor="text1"/>
-          <w:sz w:val="24"/>
-          <w:szCs w:val="24"/>
-        </w:rPr>
-        <w:t>(PROJECT INCHARGE)</w:t>
+        <w:t>(H.O.D.)                                                                                                (PROJECT INCHARGE)</w:t>
       </w:r>
     </w:p>
     <w:p>
@@ -2962,17 +2761,7 @@
           <w:sz w:val="24"/>
           <w:szCs w:val="24"/>
         </w:rPr>
-        <w:t>DATE</w:t>
-      </w:r>
-      <w:r>
-        <w:rPr>
-          <w:rFonts w:ascii="Times New Roman" w:eastAsia="Times New Roman" w:hAnsi="Times New Roman" w:cs="Times New Roman"/>
-          <w:b/>
-          <w:color w:val="000000" w:themeColor="text1"/>
-          <w:sz w:val="24"/>
-          <w:szCs w:val="24"/>
-        </w:rPr>
-        <w:t xml:space="preserve">: </w:t>
+        <w:t xml:space="preserve">DATE: </w:t>
       </w:r>
     </w:p>
     <w:p>
@@ -13062,9 +12851,1959 @@
           <w:sz w:val="28"/>
           <w:szCs w:val="28"/>
         </w:rPr>
-        <w:t>DATA FLOW DIAGRAM</w:t>
-      </w:r>
-      <w:r>
+        <w:t>DATA FLOW DIAGRAM (DFD): -</w:t>
+      </w:r>
+    </w:p>
+    <w:p>
+      <w:pPr>
+        <w:spacing w:line="240" w:lineRule="auto"/>
+        <w:jc w:val="both"/>
+        <w:rPr>
+          <w:rFonts w:ascii="Times New Roman" w:eastAsia="Times New Roman" w:hAnsi="Times New Roman" w:cs="Times New Roman"/>
+          <w:b/>
+          <w:bCs/>
+          <w:color w:val="000000" w:themeColor="text1"/>
+          <w:sz w:val="24"/>
+          <w:szCs w:val="24"/>
+        </w:rPr>
+      </w:pPr>
+      <w:r>
+        <w:rPr>
+          <w:rFonts w:ascii="Times New Roman" w:eastAsia="Times New Roman" w:hAnsi="Times New Roman" w:cs="Times New Roman"/>
+          <w:b/>
+          <w:bCs/>
+          <w:color w:val="000000" w:themeColor="text1"/>
+          <w:sz w:val="24"/>
+          <w:szCs w:val="24"/>
+        </w:rPr>
+        <w:t xml:space="preserve">3.2.1 </w:t>
+      </w:r>
+      <w:r>
+        <w:rPr>
+          <w:rFonts w:ascii="Times New Roman" w:eastAsia="Times New Roman" w:hAnsi="Times New Roman" w:cs="Times New Roman"/>
+          <w:b/>
+          <w:bCs/>
+          <w:color w:val="000000" w:themeColor="text1"/>
+          <w:sz w:val="24"/>
+          <w:szCs w:val="24"/>
+        </w:rPr>
+        <w:t>Leave Management System:</w:t>
+      </w:r>
+    </w:p>
+    <w:p>
+      <w:pPr>
+        <w:numPr>
+          <w:ilvl w:val="0"/>
+          <w:numId w:val="38"/>
+        </w:numPr>
+        <w:spacing w:line="240" w:lineRule="auto"/>
+        <w:jc w:val="both"/>
+        <w:rPr>
+          <w:rFonts w:ascii="Times New Roman" w:eastAsia="Times New Roman" w:hAnsi="Times New Roman" w:cs="Times New Roman"/>
+          <w:color w:val="000000" w:themeColor="text1"/>
+          <w:sz w:val="24"/>
+          <w:szCs w:val="24"/>
+        </w:rPr>
+      </w:pPr>
+      <w:r>
+        <w:rPr>
+          <w:rFonts w:ascii="Times New Roman" w:eastAsia="Times New Roman" w:hAnsi="Times New Roman" w:cs="Times New Roman"/>
+          <w:b/>
+          <w:bCs/>
+          <w:color w:val="000000" w:themeColor="text1"/>
+          <w:sz w:val="24"/>
+          <w:szCs w:val="24"/>
+        </w:rPr>
+        <w:t>Admin:</w:t>
+      </w:r>
+    </w:p>
+    <w:p>
+      <w:pPr>
+        <w:numPr>
+          <w:ilvl w:val="1"/>
+          <w:numId w:val="38"/>
+        </w:numPr>
+        <w:spacing w:line="240" w:lineRule="auto"/>
+        <w:jc w:val="both"/>
+        <w:rPr>
+          <w:rFonts w:ascii="Times New Roman" w:eastAsia="Times New Roman" w:hAnsi="Times New Roman" w:cs="Times New Roman"/>
+          <w:color w:val="000000" w:themeColor="text1"/>
+          <w:sz w:val="24"/>
+          <w:szCs w:val="24"/>
+        </w:rPr>
+      </w:pPr>
+      <w:r>
+        <w:rPr>
+          <w:rFonts w:ascii="Times New Roman" w:eastAsia="Times New Roman" w:hAnsi="Times New Roman" w:cs="Times New Roman"/>
+          <w:color w:val="000000" w:themeColor="text1"/>
+          <w:sz w:val="24"/>
+          <w:szCs w:val="24"/>
+        </w:rPr>
+        <w:t>Tasks: Manage departments, designations, and leave types, review leave applications.</w:t>
+      </w:r>
+    </w:p>
+    <w:p>
+      <w:pPr>
+        <w:numPr>
+          <w:ilvl w:val="1"/>
+          <w:numId w:val="38"/>
+        </w:numPr>
+        <w:spacing w:line="240" w:lineRule="auto"/>
+        <w:jc w:val="both"/>
+        <w:rPr>
+          <w:rFonts w:ascii="Times New Roman" w:eastAsia="Times New Roman" w:hAnsi="Times New Roman" w:cs="Times New Roman"/>
+          <w:color w:val="000000" w:themeColor="text1"/>
+          <w:sz w:val="24"/>
+          <w:szCs w:val="24"/>
+        </w:rPr>
+      </w:pPr>
+      <w:r>
+        <w:rPr>
+          <w:rFonts w:ascii="Times New Roman" w:eastAsia="Times New Roman" w:hAnsi="Times New Roman" w:cs="Times New Roman"/>
+          <w:color w:val="000000" w:themeColor="text1"/>
+          <w:sz w:val="24"/>
+          <w:szCs w:val="24"/>
+        </w:rPr>
+        <w:t>Interactions: Set up system parameters, approve/reject leaves.</w:t>
+      </w:r>
+    </w:p>
+    <w:p>
+      <w:pPr>
+        <w:numPr>
+          <w:ilvl w:val="0"/>
+          <w:numId w:val="38"/>
+        </w:numPr>
+        <w:spacing w:line="240" w:lineRule="auto"/>
+        <w:jc w:val="both"/>
+        <w:rPr>
+          <w:rFonts w:ascii="Times New Roman" w:eastAsia="Times New Roman" w:hAnsi="Times New Roman" w:cs="Times New Roman"/>
+          <w:color w:val="000000" w:themeColor="text1"/>
+          <w:sz w:val="24"/>
+          <w:szCs w:val="24"/>
+        </w:rPr>
+      </w:pPr>
+      <w:r>
+        <w:rPr>
+          <w:rFonts w:ascii="Times New Roman" w:eastAsia="Times New Roman" w:hAnsi="Times New Roman" w:cs="Times New Roman"/>
+          <w:b/>
+          <w:bCs/>
+          <w:color w:val="000000" w:themeColor="text1"/>
+          <w:sz w:val="24"/>
+          <w:szCs w:val="24"/>
+        </w:rPr>
+        <w:t>Employee:</w:t>
+      </w:r>
+    </w:p>
+    <w:p>
+      <w:pPr>
+        <w:numPr>
+          <w:ilvl w:val="1"/>
+          <w:numId w:val="38"/>
+        </w:numPr>
+        <w:spacing w:line="240" w:lineRule="auto"/>
+        <w:jc w:val="both"/>
+        <w:rPr>
+          <w:rFonts w:ascii="Times New Roman" w:eastAsia="Times New Roman" w:hAnsi="Times New Roman" w:cs="Times New Roman"/>
+          <w:color w:val="000000" w:themeColor="text1"/>
+          <w:sz w:val="24"/>
+          <w:szCs w:val="24"/>
+        </w:rPr>
+      </w:pPr>
+      <w:r>
+        <w:rPr>
+          <w:rFonts w:ascii="Times New Roman" w:eastAsia="Times New Roman" w:hAnsi="Times New Roman" w:cs="Times New Roman"/>
+          <w:color w:val="000000" w:themeColor="text1"/>
+          <w:sz w:val="24"/>
+          <w:szCs w:val="24"/>
+        </w:rPr>
+        <w:t>Tasks: Apply for leave, view leave status.</w:t>
+      </w:r>
+    </w:p>
+    <w:p>
+      <w:pPr>
+        <w:numPr>
+          <w:ilvl w:val="1"/>
+          <w:numId w:val="38"/>
+        </w:numPr>
+        <w:spacing w:line="240" w:lineRule="auto"/>
+        <w:jc w:val="both"/>
+        <w:rPr>
+          <w:rFonts w:ascii="Times New Roman" w:eastAsia="Times New Roman" w:hAnsi="Times New Roman" w:cs="Times New Roman"/>
+          <w:color w:val="000000" w:themeColor="text1"/>
+          <w:sz w:val="24"/>
+          <w:szCs w:val="24"/>
+        </w:rPr>
+      </w:pPr>
+      <w:r>
+        <w:rPr>
+          <w:rFonts w:ascii="Times New Roman" w:eastAsia="Times New Roman" w:hAnsi="Times New Roman" w:cs="Times New Roman"/>
+          <w:color w:val="000000" w:themeColor="text1"/>
+          <w:sz w:val="24"/>
+          <w:szCs w:val="24"/>
+        </w:rPr>
+        <w:t>Interactions: Submit leave applications, receive notifications.</w:t>
+      </w:r>
+    </w:p>
+    <w:p>
+      <w:pPr>
+        <w:numPr>
+          <w:ilvl w:val="0"/>
+          <w:numId w:val="38"/>
+        </w:numPr>
+        <w:spacing w:line="240" w:lineRule="auto"/>
+        <w:jc w:val="both"/>
+        <w:rPr>
+          <w:rFonts w:ascii="Times New Roman" w:eastAsia="Times New Roman" w:hAnsi="Times New Roman" w:cs="Times New Roman"/>
+          <w:color w:val="000000" w:themeColor="text1"/>
+          <w:sz w:val="24"/>
+          <w:szCs w:val="24"/>
+        </w:rPr>
+      </w:pPr>
+      <w:r>
+        <w:rPr>
+          <w:rFonts w:ascii="Times New Roman" w:eastAsia="Times New Roman" w:hAnsi="Times New Roman" w:cs="Times New Roman"/>
+          <w:b/>
+          <w:bCs/>
+          <w:color w:val="000000" w:themeColor="text1"/>
+          <w:sz w:val="24"/>
+          <w:szCs w:val="24"/>
+        </w:rPr>
+        <w:t>Leave Management System:</w:t>
+      </w:r>
+    </w:p>
+    <w:p>
+      <w:pPr>
+        <w:numPr>
+          <w:ilvl w:val="1"/>
+          <w:numId w:val="38"/>
+        </w:numPr>
+        <w:spacing w:line="240" w:lineRule="auto"/>
+        <w:jc w:val="both"/>
+        <w:rPr>
+          <w:rFonts w:ascii="Times New Roman" w:eastAsia="Times New Roman" w:hAnsi="Times New Roman" w:cs="Times New Roman"/>
+          <w:color w:val="000000" w:themeColor="text1"/>
+          <w:sz w:val="24"/>
+          <w:szCs w:val="24"/>
+        </w:rPr>
+      </w:pPr>
+      <w:r>
+        <w:rPr>
+          <w:rFonts w:ascii="Times New Roman" w:eastAsia="Times New Roman" w:hAnsi="Times New Roman" w:cs="Times New Roman"/>
+          <w:color w:val="000000" w:themeColor="text1"/>
+          <w:sz w:val="24"/>
+          <w:szCs w:val="24"/>
+        </w:rPr>
+        <w:t>Main processes: Leave application, approval workflow, notification management.</w:t>
+      </w:r>
+    </w:p>
+    <w:p>
+      <w:pPr>
+        <w:spacing w:line="240" w:lineRule="auto"/>
+        <w:jc w:val="both"/>
+        <w:rPr>
+          <w:rFonts w:ascii="Times New Roman" w:eastAsia="Times New Roman" w:hAnsi="Times New Roman" w:cs="Times New Roman"/>
+          <w:b/>
+          <w:bCs/>
+          <w:color w:val="000000" w:themeColor="text1"/>
+          <w:sz w:val="24"/>
+          <w:szCs w:val="24"/>
+        </w:rPr>
+      </w:pPr>
+      <w:r>
+        <w:rPr>
+          <w:rFonts w:ascii="Times New Roman" w:eastAsia="Times New Roman" w:hAnsi="Times New Roman" w:cs="Times New Roman"/>
+          <w:b/>
+          <w:bCs/>
+          <w:color w:val="000000" w:themeColor="text1"/>
+          <w:sz w:val="24"/>
+          <w:szCs w:val="24"/>
+        </w:rPr>
+        <w:t>Level 1 DFD:</w:t>
+      </w:r>
+    </w:p>
+    <w:p>
+      <w:pPr>
+        <w:spacing w:line="240" w:lineRule="auto"/>
+        <w:jc w:val="both"/>
+        <w:rPr>
+          <w:rFonts w:ascii="Times New Roman" w:eastAsia="Times New Roman" w:hAnsi="Times New Roman" w:cs="Times New Roman"/>
+          <w:b/>
+          <w:bCs/>
+          <w:color w:val="000000" w:themeColor="text1"/>
+          <w:sz w:val="24"/>
+          <w:szCs w:val="24"/>
+        </w:rPr>
+      </w:pPr>
+      <w:r>
+        <w:rPr>
+          <w:rFonts w:ascii="Times New Roman" w:eastAsia="Times New Roman" w:hAnsi="Times New Roman" w:cs="Times New Roman"/>
+          <w:b/>
+          <w:bCs/>
+          <w:color w:val="000000" w:themeColor="text1"/>
+          <w:sz w:val="24"/>
+          <w:szCs w:val="24"/>
+        </w:rPr>
+        <w:t>Processes:</w:t>
+      </w:r>
+    </w:p>
+    <w:p>
+      <w:pPr>
+        <w:numPr>
+          <w:ilvl w:val="0"/>
+          <w:numId w:val="39"/>
+        </w:numPr>
+        <w:spacing w:line="240" w:lineRule="auto"/>
+        <w:jc w:val="both"/>
+        <w:rPr>
+          <w:rFonts w:ascii="Times New Roman" w:eastAsia="Times New Roman" w:hAnsi="Times New Roman" w:cs="Times New Roman"/>
+          <w:color w:val="000000" w:themeColor="text1"/>
+          <w:sz w:val="24"/>
+          <w:szCs w:val="24"/>
+        </w:rPr>
+      </w:pPr>
+      <w:r>
+        <w:rPr>
+          <w:rFonts w:ascii="Times New Roman" w:eastAsia="Times New Roman" w:hAnsi="Times New Roman" w:cs="Times New Roman"/>
+          <w:b/>
+          <w:bCs/>
+          <w:color w:val="000000" w:themeColor="text1"/>
+          <w:sz w:val="24"/>
+          <w:szCs w:val="24"/>
+        </w:rPr>
+        <w:t>Manage Departments and Designations:</w:t>
+      </w:r>
+    </w:p>
+    <w:p>
+      <w:pPr>
+        <w:numPr>
+          <w:ilvl w:val="1"/>
+          <w:numId w:val="39"/>
+        </w:numPr>
+        <w:spacing w:line="240" w:lineRule="auto"/>
+        <w:jc w:val="both"/>
+        <w:rPr>
+          <w:rFonts w:ascii="Times New Roman" w:eastAsia="Times New Roman" w:hAnsi="Times New Roman" w:cs="Times New Roman"/>
+          <w:color w:val="000000" w:themeColor="text1"/>
+          <w:sz w:val="24"/>
+          <w:szCs w:val="24"/>
+        </w:rPr>
+      </w:pPr>
+      <w:r>
+        <w:rPr>
+          <w:rFonts w:ascii="Times New Roman" w:eastAsia="Times New Roman" w:hAnsi="Times New Roman" w:cs="Times New Roman"/>
+          <w:color w:val="000000" w:themeColor="text1"/>
+          <w:sz w:val="24"/>
+          <w:szCs w:val="24"/>
+        </w:rPr>
+        <w:t>Description: Admin adds, updates, or deletes department and designation information.</w:t>
+      </w:r>
+    </w:p>
+    <w:p>
+      <w:pPr>
+        <w:numPr>
+          <w:ilvl w:val="1"/>
+          <w:numId w:val="39"/>
+        </w:numPr>
+        <w:spacing w:line="240" w:lineRule="auto"/>
+        <w:jc w:val="both"/>
+        <w:rPr>
+          <w:rFonts w:ascii="Times New Roman" w:eastAsia="Times New Roman" w:hAnsi="Times New Roman" w:cs="Times New Roman"/>
+          <w:color w:val="000000" w:themeColor="text1"/>
+          <w:sz w:val="24"/>
+          <w:szCs w:val="24"/>
+        </w:rPr>
+      </w:pPr>
+      <w:r>
+        <w:rPr>
+          <w:rFonts w:ascii="Times New Roman" w:eastAsia="Times New Roman" w:hAnsi="Times New Roman" w:cs="Times New Roman"/>
+          <w:color w:val="000000" w:themeColor="text1"/>
+          <w:sz w:val="24"/>
+          <w:szCs w:val="24"/>
+        </w:rPr>
+        <w:t>Data Stores: Department, Designation.</w:t>
+      </w:r>
+    </w:p>
+    <w:p>
+      <w:pPr>
+        <w:numPr>
+          <w:ilvl w:val="0"/>
+          <w:numId w:val="39"/>
+        </w:numPr>
+        <w:spacing w:line="240" w:lineRule="auto"/>
+        <w:jc w:val="both"/>
+        <w:rPr>
+          <w:rFonts w:ascii="Times New Roman" w:eastAsia="Times New Roman" w:hAnsi="Times New Roman" w:cs="Times New Roman"/>
+          <w:color w:val="000000" w:themeColor="text1"/>
+          <w:sz w:val="24"/>
+          <w:szCs w:val="24"/>
+        </w:rPr>
+      </w:pPr>
+      <w:r>
+        <w:rPr>
+          <w:rFonts w:ascii="Times New Roman" w:eastAsia="Times New Roman" w:hAnsi="Times New Roman" w:cs="Times New Roman"/>
+          <w:b/>
+          <w:bCs/>
+          <w:color w:val="000000" w:themeColor="text1"/>
+          <w:sz w:val="24"/>
+          <w:szCs w:val="24"/>
+        </w:rPr>
+        <w:t>Manage Leave Types:</w:t>
+      </w:r>
+    </w:p>
+    <w:p>
+      <w:pPr>
+        <w:numPr>
+          <w:ilvl w:val="1"/>
+          <w:numId w:val="39"/>
+        </w:numPr>
+        <w:spacing w:line="240" w:lineRule="auto"/>
+        <w:jc w:val="both"/>
+        <w:rPr>
+          <w:rFonts w:ascii="Times New Roman" w:eastAsia="Times New Roman" w:hAnsi="Times New Roman" w:cs="Times New Roman"/>
+          <w:color w:val="000000" w:themeColor="text1"/>
+          <w:sz w:val="24"/>
+          <w:szCs w:val="24"/>
+        </w:rPr>
+      </w:pPr>
+      <w:r>
+        <w:rPr>
+          <w:rFonts w:ascii="Times New Roman" w:eastAsia="Times New Roman" w:hAnsi="Times New Roman" w:cs="Times New Roman"/>
+          <w:color w:val="000000" w:themeColor="text1"/>
+          <w:sz w:val="24"/>
+          <w:szCs w:val="24"/>
+        </w:rPr>
+        <w:t>Description: Admin sets up different types of leave.</w:t>
+      </w:r>
+    </w:p>
+    <w:p>
+      <w:pPr>
+        <w:numPr>
+          <w:ilvl w:val="1"/>
+          <w:numId w:val="39"/>
+        </w:numPr>
+        <w:spacing w:line="240" w:lineRule="auto"/>
+        <w:jc w:val="both"/>
+        <w:rPr>
+          <w:rFonts w:ascii="Times New Roman" w:eastAsia="Times New Roman" w:hAnsi="Times New Roman" w:cs="Times New Roman"/>
+          <w:color w:val="000000" w:themeColor="text1"/>
+          <w:sz w:val="24"/>
+          <w:szCs w:val="24"/>
+        </w:rPr>
+      </w:pPr>
+      <w:r>
+        <w:rPr>
+          <w:rFonts w:ascii="Times New Roman" w:eastAsia="Times New Roman" w:hAnsi="Times New Roman" w:cs="Times New Roman"/>
+          <w:color w:val="000000" w:themeColor="text1"/>
+          <w:sz w:val="24"/>
+          <w:szCs w:val="24"/>
+        </w:rPr>
+        <w:t>Data Stores: LeaveType.</w:t>
+      </w:r>
+    </w:p>
+    <w:p>
+      <w:pPr>
+        <w:numPr>
+          <w:ilvl w:val="0"/>
+          <w:numId w:val="39"/>
+        </w:numPr>
+        <w:spacing w:line="240" w:lineRule="auto"/>
+        <w:jc w:val="both"/>
+        <w:rPr>
+          <w:rFonts w:ascii="Times New Roman" w:eastAsia="Times New Roman" w:hAnsi="Times New Roman" w:cs="Times New Roman"/>
+          <w:color w:val="000000" w:themeColor="text1"/>
+          <w:sz w:val="24"/>
+          <w:szCs w:val="24"/>
+        </w:rPr>
+      </w:pPr>
+      <w:r>
+        <w:rPr>
+          <w:rFonts w:ascii="Times New Roman" w:eastAsia="Times New Roman" w:hAnsi="Times New Roman" w:cs="Times New Roman"/>
+          <w:b/>
+          <w:bCs/>
+          <w:color w:val="000000" w:themeColor="text1"/>
+          <w:sz w:val="24"/>
+          <w:szCs w:val="24"/>
+        </w:rPr>
+        <w:t>Apply for Leave:</w:t>
+      </w:r>
+    </w:p>
+    <w:p>
+      <w:pPr>
+        <w:numPr>
+          <w:ilvl w:val="1"/>
+          <w:numId w:val="39"/>
+        </w:numPr>
+        <w:spacing w:line="240" w:lineRule="auto"/>
+        <w:jc w:val="both"/>
+        <w:rPr>
+          <w:rFonts w:ascii="Times New Roman" w:eastAsia="Times New Roman" w:hAnsi="Times New Roman" w:cs="Times New Roman"/>
+          <w:color w:val="000000" w:themeColor="text1"/>
+          <w:sz w:val="24"/>
+          <w:szCs w:val="24"/>
+        </w:rPr>
+      </w:pPr>
+      <w:r>
+        <w:rPr>
+          <w:rFonts w:ascii="Times New Roman" w:eastAsia="Times New Roman" w:hAnsi="Times New Roman" w:cs="Times New Roman"/>
+          <w:color w:val="000000" w:themeColor="text1"/>
+          <w:sz w:val="24"/>
+          <w:szCs w:val="24"/>
+        </w:rPr>
+        <w:t>Description: Employee applies for leave.</w:t>
+      </w:r>
+    </w:p>
+    <w:p>
+      <w:pPr>
+        <w:numPr>
+          <w:ilvl w:val="1"/>
+          <w:numId w:val="39"/>
+        </w:numPr>
+        <w:spacing w:line="240" w:lineRule="auto"/>
+        <w:jc w:val="both"/>
+        <w:rPr>
+          <w:rFonts w:ascii="Times New Roman" w:eastAsia="Times New Roman" w:hAnsi="Times New Roman" w:cs="Times New Roman"/>
+          <w:color w:val="000000" w:themeColor="text1"/>
+          <w:sz w:val="24"/>
+          <w:szCs w:val="24"/>
+        </w:rPr>
+      </w:pPr>
+      <w:r>
+        <w:rPr>
+          <w:rFonts w:ascii="Times New Roman" w:eastAsia="Times New Roman" w:hAnsi="Times New Roman" w:cs="Times New Roman"/>
+          <w:color w:val="000000" w:themeColor="text1"/>
+          <w:sz w:val="24"/>
+          <w:szCs w:val="24"/>
+        </w:rPr>
+        <w:t>Data Stores: Leave.</w:t>
+      </w:r>
+    </w:p>
+    <w:p>
+      <w:pPr>
+        <w:numPr>
+          <w:ilvl w:val="0"/>
+          <w:numId w:val="39"/>
+        </w:numPr>
+        <w:spacing w:line="240" w:lineRule="auto"/>
+        <w:jc w:val="both"/>
+        <w:rPr>
+          <w:rFonts w:ascii="Times New Roman" w:eastAsia="Times New Roman" w:hAnsi="Times New Roman" w:cs="Times New Roman"/>
+          <w:color w:val="000000" w:themeColor="text1"/>
+          <w:sz w:val="24"/>
+          <w:szCs w:val="24"/>
+        </w:rPr>
+      </w:pPr>
+      <w:r>
+        <w:rPr>
+          <w:rFonts w:ascii="Times New Roman" w:eastAsia="Times New Roman" w:hAnsi="Times New Roman" w:cs="Times New Roman"/>
+          <w:b/>
+          <w:bCs/>
+          <w:color w:val="000000" w:themeColor="text1"/>
+          <w:sz w:val="24"/>
+          <w:szCs w:val="24"/>
+        </w:rPr>
+        <w:t>Approve/Reject Leave:</w:t>
+      </w:r>
+    </w:p>
+    <w:p>
+      <w:pPr>
+        <w:numPr>
+          <w:ilvl w:val="1"/>
+          <w:numId w:val="39"/>
+        </w:numPr>
+        <w:spacing w:line="240" w:lineRule="auto"/>
+        <w:jc w:val="both"/>
+        <w:rPr>
+          <w:rFonts w:ascii="Times New Roman" w:eastAsia="Times New Roman" w:hAnsi="Times New Roman" w:cs="Times New Roman"/>
+          <w:color w:val="000000" w:themeColor="text1"/>
+          <w:sz w:val="24"/>
+          <w:szCs w:val="24"/>
+        </w:rPr>
+      </w:pPr>
+      <w:r>
+        <w:rPr>
+          <w:rFonts w:ascii="Times New Roman" w:eastAsia="Times New Roman" w:hAnsi="Times New Roman" w:cs="Times New Roman"/>
+          <w:color w:val="000000" w:themeColor="text1"/>
+          <w:sz w:val="24"/>
+          <w:szCs w:val="24"/>
+        </w:rPr>
+        <w:t>Description: Admin reviews leave applications and approves or rejects them.</w:t>
+      </w:r>
+    </w:p>
+    <w:p>
+      <w:pPr>
+        <w:numPr>
+          <w:ilvl w:val="1"/>
+          <w:numId w:val="39"/>
+        </w:numPr>
+        <w:spacing w:line="240" w:lineRule="auto"/>
+        <w:jc w:val="both"/>
+        <w:rPr>
+          <w:rFonts w:ascii="Times New Roman" w:eastAsia="Times New Roman" w:hAnsi="Times New Roman" w:cs="Times New Roman"/>
+          <w:color w:val="000000" w:themeColor="text1"/>
+          <w:sz w:val="24"/>
+          <w:szCs w:val="24"/>
+        </w:rPr>
+      </w:pPr>
+      <w:r>
+        <w:rPr>
+          <w:rFonts w:ascii="Times New Roman" w:eastAsia="Times New Roman" w:hAnsi="Times New Roman" w:cs="Times New Roman"/>
+          <w:color w:val="000000" w:themeColor="text1"/>
+          <w:sz w:val="24"/>
+          <w:szCs w:val="24"/>
+        </w:rPr>
+        <w:t>Data Stores: Leave.</w:t>
+      </w:r>
+    </w:p>
+    <w:p>
+      <w:pPr>
+        <w:spacing w:line="240" w:lineRule="auto"/>
+        <w:jc w:val="both"/>
+        <w:rPr>
+          <w:rFonts w:ascii="Times New Roman" w:eastAsia="Times New Roman" w:hAnsi="Times New Roman" w:cs="Times New Roman"/>
+          <w:color w:val="000000" w:themeColor="text1"/>
+          <w:sz w:val="24"/>
+          <w:szCs w:val="24"/>
+        </w:rPr>
+      </w:pPr>
+    </w:p>
+    <w:p>
+      <w:pPr>
+        <w:numPr>
+          <w:ilvl w:val="0"/>
+          <w:numId w:val="39"/>
+        </w:numPr>
+        <w:spacing w:line="240" w:lineRule="auto"/>
+        <w:jc w:val="both"/>
+        <w:rPr>
+          <w:rFonts w:ascii="Times New Roman" w:eastAsia="Times New Roman" w:hAnsi="Times New Roman" w:cs="Times New Roman"/>
+          <w:color w:val="000000" w:themeColor="text1"/>
+          <w:sz w:val="24"/>
+          <w:szCs w:val="24"/>
+        </w:rPr>
+      </w:pPr>
+      <w:r>
+        <w:rPr>
+          <w:rFonts w:ascii="Times New Roman" w:eastAsia="Times New Roman" w:hAnsi="Times New Roman" w:cs="Times New Roman"/>
+          <w:b/>
+          <w:bCs/>
+          <w:color w:val="000000" w:themeColor="text1"/>
+          <w:sz w:val="24"/>
+          <w:szCs w:val="24"/>
+        </w:rPr>
+        <w:lastRenderedPageBreak/>
+        <w:t>Send Notifications:</w:t>
+      </w:r>
+    </w:p>
+    <w:p>
+      <w:pPr>
+        <w:numPr>
+          <w:ilvl w:val="1"/>
+          <w:numId w:val="39"/>
+        </w:numPr>
+        <w:spacing w:line="240" w:lineRule="auto"/>
+        <w:jc w:val="both"/>
+        <w:rPr>
+          <w:rFonts w:ascii="Times New Roman" w:eastAsia="Times New Roman" w:hAnsi="Times New Roman" w:cs="Times New Roman"/>
+          <w:color w:val="000000" w:themeColor="text1"/>
+          <w:sz w:val="24"/>
+          <w:szCs w:val="24"/>
+        </w:rPr>
+      </w:pPr>
+      <w:r>
+        <w:rPr>
+          <w:rFonts w:ascii="Times New Roman" w:eastAsia="Times New Roman" w:hAnsi="Times New Roman" w:cs="Times New Roman"/>
+          <w:color w:val="000000" w:themeColor="text1"/>
+          <w:sz w:val="24"/>
+          <w:szCs w:val="24"/>
+        </w:rPr>
+        <w:t>Description: System sends notifications to employees about leave status.</w:t>
+      </w:r>
+    </w:p>
+    <w:p>
+      <w:pPr>
+        <w:numPr>
+          <w:ilvl w:val="1"/>
+          <w:numId w:val="39"/>
+        </w:numPr>
+        <w:spacing w:line="240" w:lineRule="auto"/>
+        <w:jc w:val="both"/>
+        <w:rPr>
+          <w:rFonts w:ascii="Times New Roman" w:eastAsia="Times New Roman" w:hAnsi="Times New Roman" w:cs="Times New Roman"/>
+          <w:color w:val="000000" w:themeColor="text1"/>
+          <w:sz w:val="24"/>
+          <w:szCs w:val="24"/>
+        </w:rPr>
+      </w:pPr>
+      <w:r>
+        <w:rPr>
+          <w:rFonts w:ascii="Times New Roman" w:eastAsia="Times New Roman" w:hAnsi="Times New Roman" w:cs="Times New Roman"/>
+          <w:color w:val="000000" w:themeColor="text1"/>
+          <w:sz w:val="24"/>
+          <w:szCs w:val="24"/>
+        </w:rPr>
+        <w:t>Data Stores: Notification.</w:t>
+      </w:r>
+    </w:p>
+    <w:p>
+      <w:pPr>
+        <w:spacing w:line="240" w:lineRule="auto"/>
+        <w:jc w:val="both"/>
+        <w:rPr>
+          <w:rFonts w:ascii="Times New Roman" w:eastAsia="Times New Roman" w:hAnsi="Times New Roman" w:cs="Times New Roman"/>
+          <w:b/>
+          <w:bCs/>
+          <w:color w:val="000000" w:themeColor="text1"/>
+          <w:sz w:val="24"/>
+          <w:szCs w:val="24"/>
+        </w:rPr>
+      </w:pPr>
+      <w:r>
+        <w:rPr>
+          <w:rFonts w:ascii="Times New Roman" w:eastAsia="Times New Roman" w:hAnsi="Times New Roman" w:cs="Times New Roman"/>
+          <w:b/>
+          <w:bCs/>
+          <w:color w:val="000000" w:themeColor="text1"/>
+          <w:sz w:val="24"/>
+          <w:szCs w:val="24"/>
+        </w:rPr>
+        <w:t>Data Flow:</w:t>
+      </w:r>
+    </w:p>
+    <w:p>
+      <w:pPr>
+        <w:spacing w:line="240" w:lineRule="auto"/>
+        <w:jc w:val="both"/>
+        <w:rPr>
+          <w:rFonts w:ascii="Times New Roman" w:eastAsia="Times New Roman" w:hAnsi="Times New Roman" w:cs="Times New Roman"/>
+          <w:b/>
+          <w:bCs/>
+          <w:color w:val="000000" w:themeColor="text1"/>
+          <w:sz w:val="24"/>
+          <w:szCs w:val="24"/>
+        </w:rPr>
+      </w:pPr>
+      <w:r>
+        <w:rPr>
+          <w:rFonts w:ascii="Times New Roman" w:eastAsia="Times New Roman" w:hAnsi="Times New Roman" w:cs="Times New Roman"/>
+          <w:b/>
+          <w:bCs/>
+          <w:color w:val="000000" w:themeColor="text1"/>
+          <w:sz w:val="24"/>
+          <w:szCs w:val="24"/>
+        </w:rPr>
+        <w:t>Entities:</w:t>
+      </w:r>
+    </w:p>
+    <w:p>
+      <w:pPr>
+        <w:numPr>
+          <w:ilvl w:val="0"/>
+          <w:numId w:val="40"/>
+        </w:numPr>
+        <w:spacing w:line="240" w:lineRule="auto"/>
+        <w:jc w:val="both"/>
+        <w:rPr>
+          <w:rFonts w:ascii="Times New Roman" w:eastAsia="Times New Roman" w:hAnsi="Times New Roman" w:cs="Times New Roman"/>
+          <w:color w:val="000000" w:themeColor="text1"/>
+          <w:sz w:val="24"/>
+          <w:szCs w:val="24"/>
+        </w:rPr>
+      </w:pPr>
+      <w:r>
+        <w:rPr>
+          <w:rFonts w:ascii="Times New Roman" w:eastAsia="Times New Roman" w:hAnsi="Times New Roman" w:cs="Times New Roman"/>
+          <w:b/>
+          <w:bCs/>
+          <w:color w:val="000000" w:themeColor="text1"/>
+          <w:sz w:val="24"/>
+          <w:szCs w:val="24"/>
+        </w:rPr>
+        <w:t>Admin:</w:t>
+      </w:r>
+    </w:p>
+    <w:p>
+      <w:pPr>
+        <w:numPr>
+          <w:ilvl w:val="1"/>
+          <w:numId w:val="40"/>
+        </w:numPr>
+        <w:spacing w:line="240" w:lineRule="auto"/>
+        <w:jc w:val="both"/>
+        <w:rPr>
+          <w:rFonts w:ascii="Times New Roman" w:eastAsia="Times New Roman" w:hAnsi="Times New Roman" w:cs="Times New Roman"/>
+          <w:color w:val="000000" w:themeColor="text1"/>
+          <w:sz w:val="24"/>
+          <w:szCs w:val="24"/>
+        </w:rPr>
+      </w:pPr>
+      <w:r>
+        <w:rPr>
+          <w:rFonts w:ascii="Times New Roman" w:eastAsia="Times New Roman" w:hAnsi="Times New Roman" w:cs="Times New Roman"/>
+          <w:color w:val="000000" w:themeColor="text1"/>
+          <w:sz w:val="24"/>
+          <w:szCs w:val="24"/>
+        </w:rPr>
+        <w:t>Inputs: Department details, Designation details, Leave Type details, Leave application approval/rejection.</w:t>
+      </w:r>
+    </w:p>
+    <w:p>
+      <w:pPr>
+        <w:numPr>
+          <w:ilvl w:val="1"/>
+          <w:numId w:val="40"/>
+        </w:numPr>
+        <w:spacing w:line="240" w:lineRule="auto"/>
+        <w:jc w:val="both"/>
+        <w:rPr>
+          <w:rFonts w:ascii="Times New Roman" w:eastAsia="Times New Roman" w:hAnsi="Times New Roman" w:cs="Times New Roman"/>
+          <w:color w:val="000000" w:themeColor="text1"/>
+          <w:sz w:val="24"/>
+          <w:szCs w:val="24"/>
+        </w:rPr>
+      </w:pPr>
+      <w:r>
+        <w:rPr>
+          <w:rFonts w:ascii="Times New Roman" w:eastAsia="Times New Roman" w:hAnsi="Times New Roman" w:cs="Times New Roman"/>
+          <w:color w:val="000000" w:themeColor="text1"/>
+          <w:sz w:val="24"/>
+          <w:szCs w:val="24"/>
+        </w:rPr>
+        <w:t>Outputs: Notifications.</w:t>
+      </w:r>
+    </w:p>
+    <w:p>
+      <w:pPr>
+        <w:numPr>
+          <w:ilvl w:val="0"/>
+          <w:numId w:val="40"/>
+        </w:numPr>
+        <w:spacing w:line="240" w:lineRule="auto"/>
+        <w:jc w:val="both"/>
+        <w:rPr>
+          <w:rFonts w:ascii="Times New Roman" w:eastAsia="Times New Roman" w:hAnsi="Times New Roman" w:cs="Times New Roman"/>
+          <w:color w:val="000000" w:themeColor="text1"/>
+          <w:sz w:val="24"/>
+          <w:szCs w:val="24"/>
+        </w:rPr>
+      </w:pPr>
+      <w:r>
+        <w:rPr>
+          <w:rFonts w:ascii="Times New Roman" w:eastAsia="Times New Roman" w:hAnsi="Times New Roman" w:cs="Times New Roman"/>
+          <w:b/>
+          <w:bCs/>
+          <w:color w:val="000000" w:themeColor="text1"/>
+          <w:sz w:val="24"/>
+          <w:szCs w:val="24"/>
+        </w:rPr>
+        <w:t>Employee:</w:t>
+      </w:r>
+    </w:p>
+    <w:p>
+      <w:pPr>
+        <w:numPr>
+          <w:ilvl w:val="1"/>
+          <w:numId w:val="40"/>
+        </w:numPr>
+        <w:spacing w:line="240" w:lineRule="auto"/>
+        <w:jc w:val="both"/>
+        <w:rPr>
+          <w:rFonts w:ascii="Times New Roman" w:eastAsia="Times New Roman" w:hAnsi="Times New Roman" w:cs="Times New Roman"/>
+          <w:color w:val="000000" w:themeColor="text1"/>
+          <w:sz w:val="24"/>
+          <w:szCs w:val="24"/>
+        </w:rPr>
+      </w:pPr>
+      <w:r>
+        <w:rPr>
+          <w:rFonts w:ascii="Times New Roman" w:eastAsia="Times New Roman" w:hAnsi="Times New Roman" w:cs="Times New Roman"/>
+          <w:color w:val="000000" w:themeColor="text1"/>
+          <w:sz w:val="24"/>
+          <w:szCs w:val="24"/>
+        </w:rPr>
+        <w:t>Inputs: Leave application.</w:t>
+      </w:r>
+    </w:p>
+    <w:p>
+      <w:pPr>
+        <w:numPr>
+          <w:ilvl w:val="1"/>
+          <w:numId w:val="40"/>
+        </w:numPr>
+        <w:spacing w:line="240" w:lineRule="auto"/>
+        <w:jc w:val="both"/>
+        <w:rPr>
+          <w:rFonts w:ascii="Times New Roman" w:eastAsia="Times New Roman" w:hAnsi="Times New Roman" w:cs="Times New Roman"/>
+          <w:color w:val="000000" w:themeColor="text1"/>
+          <w:sz w:val="24"/>
+          <w:szCs w:val="24"/>
+        </w:rPr>
+      </w:pPr>
+      <w:r>
+        <w:rPr>
+          <w:rFonts w:ascii="Times New Roman" w:eastAsia="Times New Roman" w:hAnsi="Times New Roman" w:cs="Times New Roman"/>
+          <w:color w:val="000000" w:themeColor="text1"/>
+          <w:sz w:val="24"/>
+          <w:szCs w:val="24"/>
+        </w:rPr>
+        <w:t>Outputs: Leave status, Notifications.</w:t>
+      </w:r>
+    </w:p>
+    <w:p>
+      <w:pPr>
+        <w:spacing w:line="240" w:lineRule="auto"/>
+        <w:jc w:val="both"/>
+        <w:rPr>
+          <w:rFonts w:ascii="Times New Roman" w:eastAsia="Times New Roman" w:hAnsi="Times New Roman" w:cs="Times New Roman"/>
+          <w:color w:val="000000" w:themeColor="text1"/>
+          <w:sz w:val="24"/>
+          <w:szCs w:val="24"/>
+        </w:rPr>
+      </w:pPr>
+    </w:p>
+    <w:p>
+      <w:pPr>
+        <w:spacing w:line="240" w:lineRule="auto"/>
+        <w:jc w:val="both"/>
+        <w:rPr>
+          <w:rFonts w:ascii="Times New Roman" w:eastAsia="Times New Roman" w:hAnsi="Times New Roman" w:cs="Times New Roman"/>
+          <w:b/>
+          <w:bCs/>
+          <w:color w:val="000000" w:themeColor="text1"/>
+          <w:sz w:val="24"/>
+          <w:szCs w:val="24"/>
+        </w:rPr>
+      </w:pPr>
+      <w:r>
+        <w:rPr>
+          <w:rFonts w:ascii="Times New Roman" w:eastAsia="Times New Roman" w:hAnsi="Times New Roman" w:cs="Times New Roman"/>
+          <w:b/>
+          <w:bCs/>
+          <w:color w:val="000000" w:themeColor="text1"/>
+          <w:sz w:val="24"/>
+          <w:szCs w:val="24"/>
+        </w:rPr>
+        <w:t>Data Stores:</w:t>
+      </w:r>
+    </w:p>
+    <w:p>
+      <w:pPr>
+        <w:numPr>
+          <w:ilvl w:val="0"/>
+          <w:numId w:val="41"/>
+        </w:numPr>
+        <w:spacing w:line="240" w:lineRule="auto"/>
+        <w:jc w:val="both"/>
+        <w:rPr>
+          <w:rFonts w:ascii="Times New Roman" w:eastAsia="Times New Roman" w:hAnsi="Times New Roman" w:cs="Times New Roman"/>
+          <w:color w:val="000000" w:themeColor="text1"/>
+          <w:sz w:val="24"/>
+          <w:szCs w:val="24"/>
+        </w:rPr>
+      </w:pPr>
+      <w:r>
+        <w:rPr>
+          <w:rFonts w:ascii="Times New Roman" w:eastAsia="Times New Roman" w:hAnsi="Times New Roman" w:cs="Times New Roman"/>
+          <w:b/>
+          <w:bCs/>
+          <w:color w:val="000000" w:themeColor="text1"/>
+          <w:sz w:val="24"/>
+          <w:szCs w:val="24"/>
+        </w:rPr>
+        <w:t>Department:</w:t>
+      </w:r>
+    </w:p>
+    <w:p>
+      <w:pPr>
+        <w:numPr>
+          <w:ilvl w:val="1"/>
+          <w:numId w:val="41"/>
+        </w:numPr>
+        <w:spacing w:line="240" w:lineRule="auto"/>
+        <w:jc w:val="both"/>
+        <w:rPr>
+          <w:rFonts w:ascii="Times New Roman" w:eastAsia="Times New Roman" w:hAnsi="Times New Roman" w:cs="Times New Roman"/>
+          <w:color w:val="000000" w:themeColor="text1"/>
+          <w:sz w:val="24"/>
+          <w:szCs w:val="24"/>
+        </w:rPr>
+      </w:pPr>
+      <w:r>
+        <w:rPr>
+          <w:rFonts w:ascii="Times New Roman" w:eastAsia="Times New Roman" w:hAnsi="Times New Roman" w:cs="Times New Roman"/>
+          <w:color w:val="000000" w:themeColor="text1"/>
+          <w:sz w:val="24"/>
+          <w:szCs w:val="24"/>
+        </w:rPr>
+        <w:t>Stores department information.</w:t>
+      </w:r>
+    </w:p>
+    <w:p>
+      <w:pPr>
+        <w:numPr>
+          <w:ilvl w:val="0"/>
+          <w:numId w:val="41"/>
+        </w:numPr>
+        <w:spacing w:line="240" w:lineRule="auto"/>
+        <w:jc w:val="both"/>
+        <w:rPr>
+          <w:rFonts w:ascii="Times New Roman" w:eastAsia="Times New Roman" w:hAnsi="Times New Roman" w:cs="Times New Roman"/>
+          <w:color w:val="000000" w:themeColor="text1"/>
+          <w:sz w:val="24"/>
+          <w:szCs w:val="24"/>
+        </w:rPr>
+      </w:pPr>
+      <w:r>
+        <w:rPr>
+          <w:rFonts w:ascii="Times New Roman" w:eastAsia="Times New Roman" w:hAnsi="Times New Roman" w:cs="Times New Roman"/>
+          <w:b/>
+          <w:bCs/>
+          <w:color w:val="000000" w:themeColor="text1"/>
+          <w:sz w:val="24"/>
+          <w:szCs w:val="24"/>
+        </w:rPr>
+        <w:t>Designation:</w:t>
+      </w:r>
+    </w:p>
+    <w:p>
+      <w:pPr>
+        <w:numPr>
+          <w:ilvl w:val="1"/>
+          <w:numId w:val="41"/>
+        </w:numPr>
+        <w:spacing w:line="240" w:lineRule="auto"/>
+        <w:jc w:val="both"/>
+        <w:rPr>
+          <w:rFonts w:ascii="Times New Roman" w:eastAsia="Times New Roman" w:hAnsi="Times New Roman" w:cs="Times New Roman"/>
+          <w:color w:val="000000" w:themeColor="text1"/>
+          <w:sz w:val="24"/>
+          <w:szCs w:val="24"/>
+        </w:rPr>
+      </w:pPr>
+      <w:r>
+        <w:rPr>
+          <w:rFonts w:ascii="Times New Roman" w:eastAsia="Times New Roman" w:hAnsi="Times New Roman" w:cs="Times New Roman"/>
+          <w:color w:val="000000" w:themeColor="text1"/>
+          <w:sz w:val="24"/>
+          <w:szCs w:val="24"/>
+        </w:rPr>
+        <w:t>Stores designation information.</w:t>
+      </w:r>
+    </w:p>
+    <w:p>
+      <w:pPr>
+        <w:numPr>
+          <w:ilvl w:val="0"/>
+          <w:numId w:val="41"/>
+        </w:numPr>
+        <w:spacing w:line="240" w:lineRule="auto"/>
+        <w:jc w:val="both"/>
+        <w:rPr>
+          <w:rFonts w:ascii="Times New Roman" w:eastAsia="Times New Roman" w:hAnsi="Times New Roman" w:cs="Times New Roman"/>
+          <w:color w:val="000000" w:themeColor="text1"/>
+          <w:sz w:val="24"/>
+          <w:szCs w:val="24"/>
+        </w:rPr>
+      </w:pPr>
+      <w:r>
+        <w:rPr>
+          <w:rFonts w:ascii="Times New Roman" w:eastAsia="Times New Roman" w:hAnsi="Times New Roman" w:cs="Times New Roman"/>
+          <w:b/>
+          <w:bCs/>
+          <w:color w:val="000000" w:themeColor="text1"/>
+          <w:sz w:val="24"/>
+          <w:szCs w:val="24"/>
+        </w:rPr>
+        <w:t>LeaveType:</w:t>
+      </w:r>
+    </w:p>
+    <w:p>
+      <w:pPr>
+        <w:numPr>
+          <w:ilvl w:val="1"/>
+          <w:numId w:val="41"/>
+        </w:numPr>
+        <w:spacing w:line="240" w:lineRule="auto"/>
+        <w:jc w:val="both"/>
+        <w:rPr>
+          <w:rFonts w:ascii="Times New Roman" w:eastAsia="Times New Roman" w:hAnsi="Times New Roman" w:cs="Times New Roman"/>
+          <w:color w:val="000000" w:themeColor="text1"/>
+          <w:sz w:val="24"/>
+          <w:szCs w:val="24"/>
+        </w:rPr>
+      </w:pPr>
+      <w:r>
+        <w:rPr>
+          <w:rFonts w:ascii="Times New Roman" w:eastAsia="Times New Roman" w:hAnsi="Times New Roman" w:cs="Times New Roman"/>
+          <w:color w:val="000000" w:themeColor="text1"/>
+          <w:sz w:val="24"/>
+          <w:szCs w:val="24"/>
+        </w:rPr>
+        <w:t>Stores leave type information.</w:t>
+      </w:r>
+    </w:p>
+    <w:p>
+      <w:pPr>
+        <w:numPr>
+          <w:ilvl w:val="0"/>
+          <w:numId w:val="41"/>
+        </w:numPr>
+        <w:spacing w:line="240" w:lineRule="auto"/>
+        <w:jc w:val="both"/>
+        <w:rPr>
+          <w:rFonts w:ascii="Times New Roman" w:eastAsia="Times New Roman" w:hAnsi="Times New Roman" w:cs="Times New Roman"/>
+          <w:color w:val="000000" w:themeColor="text1"/>
+          <w:sz w:val="24"/>
+          <w:szCs w:val="24"/>
+        </w:rPr>
+      </w:pPr>
+      <w:r>
+        <w:rPr>
+          <w:rFonts w:ascii="Times New Roman" w:eastAsia="Times New Roman" w:hAnsi="Times New Roman" w:cs="Times New Roman"/>
+          <w:b/>
+          <w:bCs/>
+          <w:color w:val="000000" w:themeColor="text1"/>
+          <w:sz w:val="24"/>
+          <w:szCs w:val="24"/>
+        </w:rPr>
+        <w:t>Leave:</w:t>
+      </w:r>
+    </w:p>
+    <w:p>
+      <w:pPr>
+        <w:numPr>
+          <w:ilvl w:val="1"/>
+          <w:numId w:val="41"/>
+        </w:numPr>
+        <w:spacing w:line="240" w:lineRule="auto"/>
+        <w:jc w:val="both"/>
+        <w:rPr>
+          <w:rFonts w:ascii="Times New Roman" w:eastAsia="Times New Roman" w:hAnsi="Times New Roman" w:cs="Times New Roman"/>
+          <w:color w:val="000000" w:themeColor="text1"/>
+          <w:sz w:val="24"/>
+          <w:szCs w:val="24"/>
+        </w:rPr>
+      </w:pPr>
+      <w:r>
+        <w:rPr>
+          <w:rFonts w:ascii="Times New Roman" w:eastAsia="Times New Roman" w:hAnsi="Times New Roman" w:cs="Times New Roman"/>
+          <w:color w:val="000000" w:themeColor="text1"/>
+          <w:sz w:val="24"/>
+          <w:szCs w:val="24"/>
+        </w:rPr>
+        <w:t>Stores leave applications.</w:t>
+      </w:r>
+    </w:p>
+    <w:p>
+      <w:pPr>
+        <w:numPr>
+          <w:ilvl w:val="0"/>
+          <w:numId w:val="41"/>
+        </w:numPr>
+        <w:spacing w:line="240" w:lineRule="auto"/>
+        <w:jc w:val="both"/>
+        <w:rPr>
+          <w:rFonts w:ascii="Times New Roman" w:eastAsia="Times New Roman" w:hAnsi="Times New Roman" w:cs="Times New Roman"/>
+          <w:color w:val="000000" w:themeColor="text1"/>
+          <w:sz w:val="24"/>
+          <w:szCs w:val="24"/>
+        </w:rPr>
+      </w:pPr>
+      <w:r>
+        <w:rPr>
+          <w:rFonts w:ascii="Times New Roman" w:eastAsia="Times New Roman" w:hAnsi="Times New Roman" w:cs="Times New Roman"/>
+          <w:b/>
+          <w:bCs/>
+          <w:color w:val="000000" w:themeColor="text1"/>
+          <w:sz w:val="24"/>
+          <w:szCs w:val="24"/>
+        </w:rPr>
+        <w:t>Notification:</w:t>
+      </w:r>
+    </w:p>
+    <w:p>
+      <w:pPr>
+        <w:numPr>
+          <w:ilvl w:val="1"/>
+          <w:numId w:val="41"/>
+        </w:numPr>
+        <w:spacing w:line="240" w:lineRule="auto"/>
+        <w:jc w:val="both"/>
+        <w:rPr>
+          <w:rFonts w:ascii="Times New Roman" w:eastAsia="Times New Roman" w:hAnsi="Times New Roman" w:cs="Times New Roman"/>
+          <w:color w:val="000000" w:themeColor="text1"/>
+          <w:sz w:val="24"/>
+          <w:szCs w:val="24"/>
+        </w:rPr>
+      </w:pPr>
+      <w:r>
+        <w:rPr>
+          <w:rFonts w:ascii="Times New Roman" w:eastAsia="Times New Roman" w:hAnsi="Times New Roman" w:cs="Times New Roman"/>
+          <w:color w:val="000000" w:themeColor="text1"/>
+          <w:sz w:val="24"/>
+          <w:szCs w:val="24"/>
+        </w:rPr>
+        <w:t>Stores notifications sent to employees.</w:t>
+      </w:r>
+    </w:p>
+    <w:p>
+      <w:pPr>
+        <w:spacing w:line="240" w:lineRule="auto"/>
+        <w:jc w:val="both"/>
+        <w:rPr>
+          <w:rFonts w:ascii="Times New Roman" w:eastAsia="Times New Roman" w:hAnsi="Times New Roman" w:cs="Times New Roman"/>
+          <w:b/>
+          <w:bCs/>
+          <w:color w:val="000000" w:themeColor="text1"/>
+          <w:sz w:val="24"/>
+          <w:szCs w:val="24"/>
+        </w:rPr>
+      </w:pPr>
+      <w:r>
+        <w:rPr>
+          <w:rFonts w:ascii="Times New Roman" w:eastAsia="Times New Roman" w:hAnsi="Times New Roman" w:cs="Times New Roman"/>
+          <w:b/>
+          <w:bCs/>
+          <w:color w:val="000000" w:themeColor="text1"/>
+          <w:sz w:val="24"/>
+          <w:szCs w:val="24"/>
+        </w:rPr>
+        <w:t>Detailed Processes:</w:t>
+      </w:r>
+    </w:p>
+    <w:p>
+      <w:pPr>
+        <w:spacing w:line="240" w:lineRule="auto"/>
+        <w:jc w:val="both"/>
+        <w:rPr>
+          <w:rFonts w:ascii="Times New Roman" w:eastAsia="Times New Roman" w:hAnsi="Times New Roman" w:cs="Times New Roman"/>
+          <w:b/>
+          <w:bCs/>
+          <w:color w:val="000000" w:themeColor="text1"/>
+          <w:sz w:val="24"/>
+          <w:szCs w:val="24"/>
+        </w:rPr>
+      </w:pPr>
+      <w:r>
+        <w:rPr>
+          <w:rFonts w:ascii="Times New Roman" w:eastAsia="Times New Roman" w:hAnsi="Times New Roman" w:cs="Times New Roman"/>
+          <w:b/>
+          <w:bCs/>
+          <w:color w:val="000000" w:themeColor="text1"/>
+          <w:sz w:val="24"/>
+          <w:szCs w:val="24"/>
+        </w:rPr>
+        <w:t>Process 1: Manage Departments and Designations</w:t>
+      </w:r>
+    </w:p>
+    <w:p>
+      <w:pPr>
+        <w:numPr>
+          <w:ilvl w:val="0"/>
+          <w:numId w:val="42"/>
+        </w:numPr>
+        <w:spacing w:line="240" w:lineRule="auto"/>
+        <w:jc w:val="both"/>
+        <w:rPr>
+          <w:rFonts w:ascii="Times New Roman" w:eastAsia="Times New Roman" w:hAnsi="Times New Roman" w:cs="Times New Roman"/>
+          <w:color w:val="000000" w:themeColor="text1"/>
+          <w:sz w:val="24"/>
+          <w:szCs w:val="24"/>
+        </w:rPr>
+      </w:pPr>
+      <w:r>
+        <w:rPr>
+          <w:rFonts w:ascii="Times New Roman" w:eastAsia="Times New Roman" w:hAnsi="Times New Roman" w:cs="Times New Roman"/>
+          <w:b/>
+          <w:bCs/>
+          <w:color w:val="000000" w:themeColor="text1"/>
+          <w:sz w:val="24"/>
+          <w:szCs w:val="24"/>
+        </w:rPr>
+        <w:t>Inputs:</w:t>
+      </w:r>
+    </w:p>
+    <w:p>
+      <w:pPr>
+        <w:numPr>
+          <w:ilvl w:val="1"/>
+          <w:numId w:val="42"/>
+        </w:numPr>
+        <w:spacing w:line="240" w:lineRule="auto"/>
+        <w:jc w:val="both"/>
+        <w:rPr>
+          <w:rFonts w:ascii="Times New Roman" w:eastAsia="Times New Roman" w:hAnsi="Times New Roman" w:cs="Times New Roman"/>
+          <w:color w:val="000000" w:themeColor="text1"/>
+          <w:sz w:val="24"/>
+          <w:szCs w:val="24"/>
+        </w:rPr>
+      </w:pPr>
+      <w:r>
+        <w:rPr>
+          <w:rFonts w:ascii="Times New Roman" w:eastAsia="Times New Roman" w:hAnsi="Times New Roman" w:cs="Times New Roman"/>
+          <w:color w:val="000000" w:themeColor="text1"/>
+          <w:sz w:val="24"/>
+          <w:szCs w:val="24"/>
+        </w:rPr>
+        <w:t>Admin provides department and designation details.</w:t>
+      </w:r>
+    </w:p>
+    <w:p>
+      <w:pPr>
+        <w:numPr>
+          <w:ilvl w:val="0"/>
+          <w:numId w:val="42"/>
+        </w:numPr>
+        <w:spacing w:line="240" w:lineRule="auto"/>
+        <w:jc w:val="both"/>
+        <w:rPr>
+          <w:rFonts w:ascii="Times New Roman" w:eastAsia="Times New Roman" w:hAnsi="Times New Roman" w:cs="Times New Roman"/>
+          <w:color w:val="000000" w:themeColor="text1"/>
+          <w:sz w:val="24"/>
+          <w:szCs w:val="24"/>
+        </w:rPr>
+      </w:pPr>
+      <w:r>
+        <w:rPr>
+          <w:rFonts w:ascii="Times New Roman" w:eastAsia="Times New Roman" w:hAnsi="Times New Roman" w:cs="Times New Roman"/>
+          <w:b/>
+          <w:bCs/>
+          <w:color w:val="000000" w:themeColor="text1"/>
+          <w:sz w:val="24"/>
+          <w:szCs w:val="24"/>
+        </w:rPr>
+        <w:t>Outputs:</w:t>
+      </w:r>
+    </w:p>
+    <w:p>
+      <w:pPr>
+        <w:numPr>
+          <w:ilvl w:val="1"/>
+          <w:numId w:val="42"/>
+        </w:numPr>
+        <w:spacing w:line="240" w:lineRule="auto"/>
+        <w:jc w:val="both"/>
+        <w:rPr>
+          <w:rFonts w:ascii="Times New Roman" w:eastAsia="Times New Roman" w:hAnsi="Times New Roman" w:cs="Times New Roman"/>
+          <w:color w:val="000000" w:themeColor="text1"/>
+          <w:sz w:val="24"/>
+          <w:szCs w:val="24"/>
+        </w:rPr>
+      </w:pPr>
+      <w:r>
+        <w:rPr>
+          <w:rFonts w:ascii="Times New Roman" w:eastAsia="Times New Roman" w:hAnsi="Times New Roman" w:cs="Times New Roman"/>
+          <w:color w:val="000000" w:themeColor="text1"/>
+          <w:sz w:val="24"/>
+          <w:szCs w:val="24"/>
+        </w:rPr>
+        <w:t>Updated Department and Designation data stores.</w:t>
+      </w:r>
+    </w:p>
+    <w:p>
+      <w:pPr>
+        <w:spacing w:line="240" w:lineRule="auto"/>
+        <w:jc w:val="both"/>
+        <w:rPr>
+          <w:rFonts w:ascii="Times New Roman" w:eastAsia="Times New Roman" w:hAnsi="Times New Roman" w:cs="Times New Roman"/>
+          <w:b/>
+          <w:bCs/>
+          <w:color w:val="000000" w:themeColor="text1"/>
+          <w:sz w:val="24"/>
+          <w:szCs w:val="24"/>
+        </w:rPr>
+      </w:pPr>
+      <w:r>
+        <w:rPr>
+          <w:rFonts w:ascii="Times New Roman" w:eastAsia="Times New Roman" w:hAnsi="Times New Roman" w:cs="Times New Roman"/>
+          <w:b/>
+          <w:bCs/>
+          <w:color w:val="000000" w:themeColor="text1"/>
+          <w:sz w:val="24"/>
+          <w:szCs w:val="24"/>
+        </w:rPr>
+        <w:lastRenderedPageBreak/>
+        <w:t>Process 2: Manage Leave Types</w:t>
+      </w:r>
+    </w:p>
+    <w:p>
+      <w:pPr>
+        <w:numPr>
+          <w:ilvl w:val="0"/>
+          <w:numId w:val="43"/>
+        </w:numPr>
+        <w:spacing w:line="240" w:lineRule="auto"/>
+        <w:jc w:val="both"/>
+        <w:rPr>
+          <w:rFonts w:ascii="Times New Roman" w:eastAsia="Times New Roman" w:hAnsi="Times New Roman" w:cs="Times New Roman"/>
+          <w:color w:val="000000" w:themeColor="text1"/>
+          <w:sz w:val="24"/>
+          <w:szCs w:val="24"/>
+        </w:rPr>
+      </w:pPr>
+      <w:r>
+        <w:rPr>
+          <w:rFonts w:ascii="Times New Roman" w:eastAsia="Times New Roman" w:hAnsi="Times New Roman" w:cs="Times New Roman"/>
+          <w:b/>
+          <w:bCs/>
+          <w:color w:val="000000" w:themeColor="text1"/>
+          <w:sz w:val="24"/>
+          <w:szCs w:val="24"/>
+        </w:rPr>
+        <w:t>Inputs:</w:t>
+      </w:r>
+    </w:p>
+    <w:p>
+      <w:pPr>
+        <w:numPr>
+          <w:ilvl w:val="1"/>
+          <w:numId w:val="43"/>
+        </w:numPr>
+        <w:spacing w:line="240" w:lineRule="auto"/>
+        <w:jc w:val="both"/>
+        <w:rPr>
+          <w:rFonts w:ascii="Times New Roman" w:eastAsia="Times New Roman" w:hAnsi="Times New Roman" w:cs="Times New Roman"/>
+          <w:color w:val="000000" w:themeColor="text1"/>
+          <w:sz w:val="24"/>
+          <w:szCs w:val="24"/>
+        </w:rPr>
+      </w:pPr>
+      <w:r>
+        <w:rPr>
+          <w:rFonts w:ascii="Times New Roman" w:eastAsia="Times New Roman" w:hAnsi="Times New Roman" w:cs="Times New Roman"/>
+          <w:color w:val="000000" w:themeColor="text1"/>
+          <w:sz w:val="24"/>
+          <w:szCs w:val="24"/>
+        </w:rPr>
+        <w:t>Admin provides leave type details.</w:t>
+      </w:r>
+    </w:p>
+    <w:p>
+      <w:pPr>
+        <w:numPr>
+          <w:ilvl w:val="0"/>
+          <w:numId w:val="43"/>
+        </w:numPr>
+        <w:spacing w:line="240" w:lineRule="auto"/>
+        <w:jc w:val="both"/>
+        <w:rPr>
+          <w:rFonts w:ascii="Times New Roman" w:eastAsia="Times New Roman" w:hAnsi="Times New Roman" w:cs="Times New Roman"/>
+          <w:color w:val="000000" w:themeColor="text1"/>
+          <w:sz w:val="24"/>
+          <w:szCs w:val="24"/>
+        </w:rPr>
+      </w:pPr>
+      <w:r>
+        <w:rPr>
+          <w:rFonts w:ascii="Times New Roman" w:eastAsia="Times New Roman" w:hAnsi="Times New Roman" w:cs="Times New Roman"/>
+          <w:b/>
+          <w:bCs/>
+          <w:color w:val="000000" w:themeColor="text1"/>
+          <w:sz w:val="24"/>
+          <w:szCs w:val="24"/>
+        </w:rPr>
+        <w:t>Outputs:</w:t>
+      </w:r>
+    </w:p>
+    <w:p>
+      <w:pPr>
+        <w:numPr>
+          <w:ilvl w:val="1"/>
+          <w:numId w:val="43"/>
+        </w:numPr>
+        <w:spacing w:line="240" w:lineRule="auto"/>
+        <w:jc w:val="both"/>
+        <w:rPr>
+          <w:rFonts w:ascii="Times New Roman" w:eastAsia="Times New Roman" w:hAnsi="Times New Roman" w:cs="Times New Roman"/>
+          <w:color w:val="000000" w:themeColor="text1"/>
+          <w:sz w:val="24"/>
+          <w:szCs w:val="24"/>
+        </w:rPr>
+      </w:pPr>
+      <w:r>
+        <w:rPr>
+          <w:rFonts w:ascii="Times New Roman" w:eastAsia="Times New Roman" w:hAnsi="Times New Roman" w:cs="Times New Roman"/>
+          <w:color w:val="000000" w:themeColor="text1"/>
+          <w:sz w:val="24"/>
+          <w:szCs w:val="24"/>
+        </w:rPr>
+        <w:t>Updated LeaveType data store.</w:t>
+      </w:r>
+    </w:p>
+    <w:p>
+      <w:pPr>
+        <w:spacing w:line="240" w:lineRule="auto"/>
+        <w:jc w:val="both"/>
+        <w:rPr>
+          <w:rFonts w:ascii="Times New Roman" w:eastAsia="Times New Roman" w:hAnsi="Times New Roman" w:cs="Times New Roman"/>
+          <w:color w:val="000000" w:themeColor="text1"/>
+          <w:sz w:val="24"/>
+          <w:szCs w:val="24"/>
+        </w:rPr>
+      </w:pPr>
+    </w:p>
+    <w:p>
+      <w:pPr>
+        <w:spacing w:line="240" w:lineRule="auto"/>
+        <w:jc w:val="both"/>
+        <w:rPr>
+          <w:rFonts w:ascii="Times New Roman" w:eastAsia="Times New Roman" w:hAnsi="Times New Roman" w:cs="Times New Roman"/>
+          <w:b/>
+          <w:bCs/>
+          <w:color w:val="000000" w:themeColor="text1"/>
+          <w:sz w:val="24"/>
+          <w:szCs w:val="24"/>
+        </w:rPr>
+      </w:pPr>
+      <w:r>
+        <w:rPr>
+          <w:rFonts w:ascii="Times New Roman" w:eastAsia="Times New Roman" w:hAnsi="Times New Roman" w:cs="Times New Roman"/>
+          <w:b/>
+          <w:bCs/>
+          <w:color w:val="000000" w:themeColor="text1"/>
+          <w:sz w:val="24"/>
+          <w:szCs w:val="24"/>
+        </w:rPr>
+        <w:t>Process 3: Apply for Leave</w:t>
+      </w:r>
+    </w:p>
+    <w:p>
+      <w:pPr>
+        <w:numPr>
+          <w:ilvl w:val="0"/>
+          <w:numId w:val="44"/>
+        </w:numPr>
+        <w:spacing w:line="240" w:lineRule="auto"/>
+        <w:jc w:val="both"/>
+        <w:rPr>
+          <w:rFonts w:ascii="Times New Roman" w:eastAsia="Times New Roman" w:hAnsi="Times New Roman" w:cs="Times New Roman"/>
+          <w:color w:val="000000" w:themeColor="text1"/>
+          <w:sz w:val="24"/>
+          <w:szCs w:val="24"/>
+        </w:rPr>
+      </w:pPr>
+      <w:r>
+        <w:rPr>
+          <w:rFonts w:ascii="Times New Roman" w:eastAsia="Times New Roman" w:hAnsi="Times New Roman" w:cs="Times New Roman"/>
+          <w:b/>
+          <w:bCs/>
+          <w:color w:val="000000" w:themeColor="text1"/>
+          <w:sz w:val="24"/>
+          <w:szCs w:val="24"/>
+        </w:rPr>
+        <w:t>Inputs:</w:t>
+      </w:r>
+    </w:p>
+    <w:p>
+      <w:pPr>
+        <w:numPr>
+          <w:ilvl w:val="1"/>
+          <w:numId w:val="44"/>
+        </w:numPr>
+        <w:spacing w:line="240" w:lineRule="auto"/>
+        <w:jc w:val="both"/>
+        <w:rPr>
+          <w:rFonts w:ascii="Times New Roman" w:eastAsia="Times New Roman" w:hAnsi="Times New Roman" w:cs="Times New Roman"/>
+          <w:color w:val="000000" w:themeColor="text1"/>
+          <w:sz w:val="24"/>
+          <w:szCs w:val="24"/>
+        </w:rPr>
+      </w:pPr>
+      <w:r>
+        <w:rPr>
+          <w:rFonts w:ascii="Times New Roman" w:eastAsia="Times New Roman" w:hAnsi="Times New Roman" w:cs="Times New Roman"/>
+          <w:color w:val="000000" w:themeColor="text1"/>
+          <w:sz w:val="24"/>
+          <w:szCs w:val="24"/>
+        </w:rPr>
+        <w:t>Employee submits leave application.</w:t>
+      </w:r>
+    </w:p>
+    <w:p>
+      <w:pPr>
+        <w:numPr>
+          <w:ilvl w:val="0"/>
+          <w:numId w:val="44"/>
+        </w:numPr>
+        <w:spacing w:line="240" w:lineRule="auto"/>
+        <w:jc w:val="both"/>
+        <w:rPr>
+          <w:rFonts w:ascii="Times New Roman" w:eastAsia="Times New Roman" w:hAnsi="Times New Roman" w:cs="Times New Roman"/>
+          <w:color w:val="000000" w:themeColor="text1"/>
+          <w:sz w:val="24"/>
+          <w:szCs w:val="24"/>
+        </w:rPr>
+      </w:pPr>
+      <w:r>
+        <w:rPr>
+          <w:rFonts w:ascii="Times New Roman" w:eastAsia="Times New Roman" w:hAnsi="Times New Roman" w:cs="Times New Roman"/>
+          <w:b/>
+          <w:bCs/>
+          <w:color w:val="000000" w:themeColor="text1"/>
+          <w:sz w:val="24"/>
+          <w:szCs w:val="24"/>
+        </w:rPr>
+        <w:t>Outputs:</w:t>
+      </w:r>
+    </w:p>
+    <w:p>
+      <w:pPr>
+        <w:numPr>
+          <w:ilvl w:val="1"/>
+          <w:numId w:val="44"/>
+        </w:numPr>
+        <w:spacing w:line="240" w:lineRule="auto"/>
+        <w:jc w:val="both"/>
+        <w:rPr>
+          <w:rFonts w:ascii="Times New Roman" w:eastAsia="Times New Roman" w:hAnsi="Times New Roman" w:cs="Times New Roman"/>
+          <w:color w:val="000000" w:themeColor="text1"/>
+          <w:sz w:val="24"/>
+          <w:szCs w:val="24"/>
+        </w:rPr>
+      </w:pPr>
+      <w:r>
+        <w:rPr>
+          <w:rFonts w:ascii="Times New Roman" w:eastAsia="Times New Roman" w:hAnsi="Times New Roman" w:cs="Times New Roman"/>
+          <w:color w:val="000000" w:themeColor="text1"/>
+          <w:sz w:val="24"/>
+          <w:szCs w:val="24"/>
+        </w:rPr>
+        <w:t>New entry in Leave data store.</w:t>
+      </w:r>
+    </w:p>
+    <w:p>
+      <w:pPr>
+        <w:spacing w:line="240" w:lineRule="auto"/>
+        <w:jc w:val="both"/>
+        <w:rPr>
+          <w:rFonts w:ascii="Times New Roman" w:eastAsia="Times New Roman" w:hAnsi="Times New Roman" w:cs="Times New Roman"/>
+          <w:b/>
+          <w:bCs/>
+          <w:color w:val="000000" w:themeColor="text1"/>
+          <w:sz w:val="24"/>
+          <w:szCs w:val="24"/>
+        </w:rPr>
+      </w:pPr>
+      <w:r>
+        <w:rPr>
+          <w:rFonts w:ascii="Times New Roman" w:eastAsia="Times New Roman" w:hAnsi="Times New Roman" w:cs="Times New Roman"/>
+          <w:b/>
+          <w:bCs/>
+          <w:color w:val="000000" w:themeColor="text1"/>
+          <w:sz w:val="24"/>
+          <w:szCs w:val="24"/>
+        </w:rPr>
+        <w:t>Process 4: Approve/Reject Leave</w:t>
+      </w:r>
+    </w:p>
+    <w:p>
+      <w:pPr>
+        <w:numPr>
+          <w:ilvl w:val="0"/>
+          <w:numId w:val="45"/>
+        </w:numPr>
+        <w:spacing w:line="240" w:lineRule="auto"/>
+        <w:jc w:val="both"/>
+        <w:rPr>
+          <w:rFonts w:ascii="Times New Roman" w:eastAsia="Times New Roman" w:hAnsi="Times New Roman" w:cs="Times New Roman"/>
+          <w:color w:val="000000" w:themeColor="text1"/>
+          <w:sz w:val="24"/>
+          <w:szCs w:val="24"/>
+        </w:rPr>
+      </w:pPr>
+      <w:r>
+        <w:rPr>
+          <w:rFonts w:ascii="Times New Roman" w:eastAsia="Times New Roman" w:hAnsi="Times New Roman" w:cs="Times New Roman"/>
+          <w:b/>
+          <w:bCs/>
+          <w:color w:val="000000" w:themeColor="text1"/>
+          <w:sz w:val="24"/>
+          <w:szCs w:val="24"/>
+        </w:rPr>
+        <w:t>Inputs:</w:t>
+      </w:r>
+    </w:p>
+    <w:p>
+      <w:pPr>
+        <w:numPr>
+          <w:ilvl w:val="1"/>
+          <w:numId w:val="45"/>
+        </w:numPr>
+        <w:spacing w:line="240" w:lineRule="auto"/>
+        <w:jc w:val="both"/>
+        <w:rPr>
+          <w:rFonts w:ascii="Times New Roman" w:eastAsia="Times New Roman" w:hAnsi="Times New Roman" w:cs="Times New Roman"/>
+          <w:color w:val="000000" w:themeColor="text1"/>
+          <w:sz w:val="24"/>
+          <w:szCs w:val="24"/>
+        </w:rPr>
+      </w:pPr>
+      <w:r>
+        <w:rPr>
+          <w:rFonts w:ascii="Times New Roman" w:eastAsia="Times New Roman" w:hAnsi="Times New Roman" w:cs="Times New Roman"/>
+          <w:color w:val="000000" w:themeColor="text1"/>
+          <w:sz w:val="24"/>
+          <w:szCs w:val="24"/>
+        </w:rPr>
+        <w:t>Admin reviews leave applications.</w:t>
+      </w:r>
+    </w:p>
+    <w:p>
+      <w:pPr>
+        <w:numPr>
+          <w:ilvl w:val="0"/>
+          <w:numId w:val="45"/>
+        </w:numPr>
+        <w:spacing w:line="240" w:lineRule="auto"/>
+        <w:jc w:val="both"/>
+        <w:rPr>
+          <w:rFonts w:ascii="Times New Roman" w:eastAsia="Times New Roman" w:hAnsi="Times New Roman" w:cs="Times New Roman"/>
+          <w:color w:val="000000" w:themeColor="text1"/>
+          <w:sz w:val="24"/>
+          <w:szCs w:val="24"/>
+        </w:rPr>
+      </w:pPr>
+      <w:r>
+        <w:rPr>
+          <w:rFonts w:ascii="Times New Roman" w:eastAsia="Times New Roman" w:hAnsi="Times New Roman" w:cs="Times New Roman"/>
+          <w:b/>
+          <w:bCs/>
+          <w:color w:val="000000" w:themeColor="text1"/>
+          <w:sz w:val="24"/>
+          <w:szCs w:val="24"/>
+        </w:rPr>
+        <w:t>Outputs:</w:t>
+      </w:r>
+    </w:p>
+    <w:p>
+      <w:pPr>
+        <w:numPr>
+          <w:ilvl w:val="1"/>
+          <w:numId w:val="45"/>
+        </w:numPr>
+        <w:spacing w:line="240" w:lineRule="auto"/>
+        <w:jc w:val="both"/>
+        <w:rPr>
+          <w:rFonts w:ascii="Times New Roman" w:eastAsia="Times New Roman" w:hAnsi="Times New Roman" w:cs="Times New Roman"/>
+          <w:color w:val="000000" w:themeColor="text1"/>
+          <w:sz w:val="24"/>
+          <w:szCs w:val="24"/>
+        </w:rPr>
+      </w:pPr>
+      <w:r>
+        <w:rPr>
+          <w:rFonts w:ascii="Times New Roman" w:eastAsia="Times New Roman" w:hAnsi="Times New Roman" w:cs="Times New Roman"/>
+          <w:color w:val="000000" w:themeColor="text1"/>
+          <w:sz w:val="24"/>
+          <w:szCs w:val="24"/>
+        </w:rPr>
+        <w:t>Updated Leave data store with approval status.</w:t>
+      </w:r>
+    </w:p>
+    <w:p>
+      <w:pPr>
+        <w:spacing w:line="240" w:lineRule="auto"/>
+        <w:jc w:val="both"/>
+        <w:rPr>
+          <w:rFonts w:ascii="Times New Roman" w:eastAsia="Times New Roman" w:hAnsi="Times New Roman" w:cs="Times New Roman"/>
+          <w:b/>
+          <w:bCs/>
+          <w:color w:val="000000" w:themeColor="text1"/>
+          <w:sz w:val="24"/>
+          <w:szCs w:val="24"/>
+        </w:rPr>
+      </w:pPr>
+      <w:r>
+        <w:rPr>
+          <w:rFonts w:ascii="Times New Roman" w:eastAsia="Times New Roman" w:hAnsi="Times New Roman" w:cs="Times New Roman"/>
+          <w:b/>
+          <w:bCs/>
+          <w:color w:val="000000" w:themeColor="text1"/>
+          <w:sz w:val="24"/>
+          <w:szCs w:val="24"/>
+        </w:rPr>
+        <w:t>Process 5: Send Notifications</w:t>
+      </w:r>
+    </w:p>
+    <w:p>
+      <w:pPr>
+        <w:numPr>
+          <w:ilvl w:val="0"/>
+          <w:numId w:val="46"/>
+        </w:numPr>
+        <w:spacing w:line="240" w:lineRule="auto"/>
+        <w:jc w:val="both"/>
+        <w:rPr>
+          <w:rFonts w:ascii="Times New Roman" w:eastAsia="Times New Roman" w:hAnsi="Times New Roman" w:cs="Times New Roman"/>
+          <w:color w:val="000000" w:themeColor="text1"/>
+          <w:sz w:val="24"/>
+          <w:szCs w:val="24"/>
+        </w:rPr>
+      </w:pPr>
+      <w:r>
+        <w:rPr>
+          <w:rFonts w:ascii="Times New Roman" w:eastAsia="Times New Roman" w:hAnsi="Times New Roman" w:cs="Times New Roman"/>
+          <w:b/>
+          <w:bCs/>
+          <w:color w:val="000000" w:themeColor="text1"/>
+          <w:sz w:val="24"/>
+          <w:szCs w:val="24"/>
+        </w:rPr>
+        <w:t>Inputs:</w:t>
+      </w:r>
+    </w:p>
+    <w:p>
+      <w:pPr>
+        <w:numPr>
+          <w:ilvl w:val="1"/>
+          <w:numId w:val="46"/>
+        </w:numPr>
+        <w:spacing w:line="240" w:lineRule="auto"/>
+        <w:jc w:val="both"/>
+        <w:rPr>
+          <w:rFonts w:ascii="Times New Roman" w:eastAsia="Times New Roman" w:hAnsi="Times New Roman" w:cs="Times New Roman"/>
+          <w:color w:val="000000" w:themeColor="text1"/>
+          <w:sz w:val="24"/>
+          <w:szCs w:val="24"/>
+        </w:rPr>
+      </w:pPr>
+      <w:r>
+        <w:rPr>
+          <w:rFonts w:ascii="Times New Roman" w:eastAsia="Times New Roman" w:hAnsi="Times New Roman" w:cs="Times New Roman"/>
+          <w:color w:val="000000" w:themeColor="text1"/>
+          <w:sz w:val="24"/>
+          <w:szCs w:val="24"/>
+        </w:rPr>
+        <w:t>Leave application status changes.</w:t>
+      </w:r>
+    </w:p>
+    <w:p>
+      <w:pPr>
+        <w:numPr>
+          <w:ilvl w:val="0"/>
+          <w:numId w:val="46"/>
+        </w:numPr>
+        <w:spacing w:line="240" w:lineRule="auto"/>
+        <w:jc w:val="both"/>
+        <w:rPr>
+          <w:rFonts w:ascii="Times New Roman" w:eastAsia="Times New Roman" w:hAnsi="Times New Roman" w:cs="Times New Roman"/>
+          <w:color w:val="000000" w:themeColor="text1"/>
+          <w:sz w:val="24"/>
+          <w:szCs w:val="24"/>
+        </w:rPr>
+      </w:pPr>
+      <w:r>
+        <w:rPr>
+          <w:rFonts w:ascii="Times New Roman" w:eastAsia="Times New Roman" w:hAnsi="Times New Roman" w:cs="Times New Roman"/>
+          <w:b/>
+          <w:bCs/>
+          <w:color w:val="000000" w:themeColor="text1"/>
+          <w:sz w:val="24"/>
+          <w:szCs w:val="24"/>
+        </w:rPr>
+        <w:t>Outputs:</w:t>
+      </w:r>
+    </w:p>
+    <w:p>
+      <w:pPr>
+        <w:numPr>
+          <w:ilvl w:val="1"/>
+          <w:numId w:val="46"/>
+        </w:numPr>
+        <w:spacing w:line="240" w:lineRule="auto"/>
+        <w:jc w:val="both"/>
+        <w:rPr>
+          <w:rFonts w:ascii="Times New Roman" w:eastAsia="Times New Roman" w:hAnsi="Times New Roman" w:cs="Times New Roman"/>
+          <w:color w:val="000000" w:themeColor="text1"/>
+          <w:sz w:val="24"/>
+          <w:szCs w:val="24"/>
+        </w:rPr>
+      </w:pPr>
+      <w:r>
+        <w:rPr>
+          <w:rFonts w:ascii="Times New Roman" w:eastAsia="Times New Roman" w:hAnsi="Times New Roman" w:cs="Times New Roman"/>
+          <w:color w:val="000000" w:themeColor="text1"/>
+          <w:sz w:val="24"/>
+          <w:szCs w:val="24"/>
+        </w:rPr>
+        <w:t>New entry in Notification data store, notification sent to Employee.</w:t>
+      </w:r>
+    </w:p>
+    <w:p>
+      <w:pPr>
+        <w:spacing w:line="360" w:lineRule="auto"/>
+        <w:jc w:val="both"/>
+        <w:rPr>
+          <w:rFonts w:ascii="Times New Roman" w:eastAsia="Times New Roman" w:hAnsi="Times New Roman" w:cs="Times New Roman"/>
+          <w:color w:val="000000" w:themeColor="text1"/>
+          <w:sz w:val="26"/>
+          <w:szCs w:val="26"/>
+        </w:rPr>
+      </w:pPr>
+    </w:p>
+    <w:p>
+      <w:pPr>
+        <w:spacing w:line="360" w:lineRule="auto"/>
+        <w:jc w:val="both"/>
+        <w:rPr>
+          <w:rFonts w:ascii="Times New Roman" w:eastAsia="Times New Roman" w:hAnsi="Times New Roman" w:cs="Times New Roman"/>
+          <w:color w:val="000000" w:themeColor="text1"/>
+          <w:sz w:val="26"/>
+          <w:szCs w:val="26"/>
+        </w:rPr>
+      </w:pPr>
+    </w:p>
+    <w:p>
+      <w:pPr>
+        <w:spacing w:line="360" w:lineRule="auto"/>
+        <w:jc w:val="both"/>
+        <w:rPr>
+          <w:rFonts w:ascii="Times New Roman" w:eastAsia="Times New Roman" w:hAnsi="Times New Roman" w:cs="Times New Roman"/>
+          <w:color w:val="000000" w:themeColor="text1"/>
+          <w:sz w:val="26"/>
+          <w:szCs w:val="26"/>
+        </w:rPr>
+      </w:pPr>
+    </w:p>
+    <w:p>
+      <w:pPr>
+        <w:spacing w:line="360" w:lineRule="auto"/>
+        <w:jc w:val="both"/>
+        <w:rPr>
+          <w:rFonts w:ascii="Times New Roman" w:eastAsia="Times New Roman" w:hAnsi="Times New Roman" w:cs="Times New Roman"/>
+          <w:color w:val="000000" w:themeColor="text1"/>
+          <w:sz w:val="26"/>
+          <w:szCs w:val="26"/>
+        </w:rPr>
+      </w:pPr>
+    </w:p>
+    <w:p>
+      <w:pPr>
+        <w:spacing w:line="360" w:lineRule="auto"/>
+        <w:jc w:val="both"/>
+        <w:rPr>
+          <w:rFonts w:ascii="Times New Roman" w:eastAsia="Times New Roman" w:hAnsi="Times New Roman" w:cs="Times New Roman"/>
+          <w:color w:val="000000" w:themeColor="text1"/>
+          <w:sz w:val="26"/>
+          <w:szCs w:val="26"/>
+        </w:rPr>
+      </w:pPr>
+    </w:p>
+    <w:p>
+      <w:pPr>
+        <w:spacing w:line="360" w:lineRule="auto"/>
+        <w:jc w:val="both"/>
+        <w:rPr>
+          <w:rFonts w:ascii="Times New Roman" w:eastAsia="Times New Roman" w:hAnsi="Times New Roman" w:cs="Times New Roman"/>
+          <w:color w:val="000000" w:themeColor="text1"/>
+          <w:sz w:val="26"/>
+          <w:szCs w:val="26"/>
+        </w:rPr>
+      </w:pPr>
+    </w:p>
+    <w:p>
+      <w:pPr>
+        <w:spacing w:line="360" w:lineRule="auto"/>
+        <w:jc w:val="both"/>
         <w:rPr>
           <w:rFonts w:ascii="Times New Roman" w:eastAsia="Times New Roman" w:hAnsi="Times New Roman" w:cs="Times New Roman"/>
           <w:b/>
@@ -13073,1887 +14812,35 @@
           <w:sz w:val="28"/>
           <w:szCs w:val="28"/>
         </w:rPr>
-        <w:t xml:space="preserve"> (DFD): -</w:t>
-      </w:r>
-    </w:p>
-    <w:p>
-      <w:pPr>
-        <w:spacing w:line="240" w:lineRule="auto"/>
-        <w:jc w:val="both"/>
-        <w:rPr>
-          <w:rFonts w:ascii="Times New Roman" w:eastAsia="Times New Roman" w:hAnsi="Times New Roman" w:cs="Times New Roman"/>
-          <w:b/>
-          <w:bCs/>
-          <w:color w:val="000000" w:themeColor="text1"/>
-          <w:sz w:val="24"/>
-          <w:szCs w:val="24"/>
-        </w:rPr>
-      </w:pPr>
-      <w:r>
-        <w:rPr>
-          <w:rFonts w:ascii="Times New Roman" w:eastAsia="Times New Roman" w:hAnsi="Times New Roman" w:cs="Times New Roman"/>
-          <w:b/>
-          <w:bCs/>
-          <w:color w:val="000000" w:themeColor="text1"/>
-          <w:sz w:val="24"/>
-          <w:szCs w:val="24"/>
-        </w:rPr>
-        <w:t xml:space="preserve">3.2.1 </w:t>
-      </w:r>
-      <w:r>
-        <w:rPr>
-          <w:rFonts w:ascii="Times New Roman" w:eastAsia="Times New Roman" w:hAnsi="Times New Roman" w:cs="Times New Roman"/>
-          <w:b/>
-          <w:bCs/>
-          <w:color w:val="000000" w:themeColor="text1"/>
-          <w:sz w:val="24"/>
-          <w:szCs w:val="24"/>
-        </w:rPr>
-        <w:t>Leave Management System:</w:t>
-      </w:r>
-    </w:p>
-    <w:p>
-      <w:pPr>
-        <w:numPr>
-          <w:ilvl w:val="0"/>
-          <w:numId w:val="38"/>
-        </w:numPr>
-        <w:spacing w:line="240" w:lineRule="auto"/>
-        <w:jc w:val="both"/>
-        <w:rPr>
-          <w:rFonts w:ascii="Times New Roman" w:eastAsia="Times New Roman" w:hAnsi="Times New Roman" w:cs="Times New Roman"/>
-          <w:color w:val="000000" w:themeColor="text1"/>
-          <w:sz w:val="24"/>
-          <w:szCs w:val="24"/>
-        </w:rPr>
-      </w:pPr>
-      <w:r>
-        <w:rPr>
-          <w:rFonts w:ascii="Times New Roman" w:eastAsia="Times New Roman" w:hAnsi="Times New Roman" w:cs="Times New Roman"/>
-          <w:b/>
-          <w:bCs/>
-          <w:color w:val="000000" w:themeColor="text1"/>
-          <w:sz w:val="24"/>
-          <w:szCs w:val="24"/>
-        </w:rPr>
-        <w:t>Admin:</w:t>
-      </w:r>
-    </w:p>
-    <w:p>
-      <w:pPr>
-        <w:numPr>
-          <w:ilvl w:val="1"/>
-          <w:numId w:val="38"/>
-        </w:numPr>
-        <w:spacing w:line="240" w:lineRule="auto"/>
-        <w:jc w:val="both"/>
-        <w:rPr>
-          <w:rFonts w:ascii="Times New Roman" w:eastAsia="Times New Roman" w:hAnsi="Times New Roman" w:cs="Times New Roman"/>
-          <w:color w:val="000000" w:themeColor="text1"/>
-          <w:sz w:val="24"/>
-          <w:szCs w:val="24"/>
-        </w:rPr>
-      </w:pPr>
-      <w:r>
-        <w:rPr>
-          <w:rFonts w:ascii="Times New Roman" w:eastAsia="Times New Roman" w:hAnsi="Times New Roman" w:cs="Times New Roman"/>
-          <w:color w:val="000000" w:themeColor="text1"/>
-          <w:sz w:val="24"/>
-          <w:szCs w:val="24"/>
-        </w:rPr>
-        <w:t>Tasks: Manage departments, designations, and leave types, review leave applications.</w:t>
-      </w:r>
-    </w:p>
-    <w:p>
-      <w:pPr>
-        <w:numPr>
-          <w:ilvl w:val="1"/>
-          <w:numId w:val="38"/>
-        </w:numPr>
-        <w:spacing w:line="240" w:lineRule="auto"/>
-        <w:jc w:val="both"/>
-        <w:rPr>
-          <w:rFonts w:ascii="Times New Roman" w:eastAsia="Times New Roman" w:hAnsi="Times New Roman" w:cs="Times New Roman"/>
-          <w:color w:val="000000" w:themeColor="text1"/>
-          <w:sz w:val="24"/>
-          <w:szCs w:val="24"/>
-        </w:rPr>
-      </w:pPr>
-      <w:r>
-        <w:rPr>
-          <w:rFonts w:ascii="Times New Roman" w:eastAsia="Times New Roman" w:hAnsi="Times New Roman" w:cs="Times New Roman"/>
-          <w:color w:val="000000" w:themeColor="text1"/>
-          <w:sz w:val="24"/>
-          <w:szCs w:val="24"/>
-        </w:rPr>
-        <w:t>Interactions: Set up system parameters, approve/reject leaves.</w:t>
-      </w:r>
-    </w:p>
-    <w:p>
-      <w:pPr>
-        <w:numPr>
-          <w:ilvl w:val="0"/>
-          <w:numId w:val="38"/>
-        </w:numPr>
-        <w:spacing w:line="240" w:lineRule="auto"/>
-        <w:jc w:val="both"/>
-        <w:rPr>
-          <w:rFonts w:ascii="Times New Roman" w:eastAsia="Times New Roman" w:hAnsi="Times New Roman" w:cs="Times New Roman"/>
-          <w:color w:val="000000" w:themeColor="text1"/>
-          <w:sz w:val="24"/>
-          <w:szCs w:val="24"/>
-        </w:rPr>
-      </w:pPr>
-      <w:r>
-        <w:rPr>
-          <w:rFonts w:ascii="Times New Roman" w:eastAsia="Times New Roman" w:hAnsi="Times New Roman" w:cs="Times New Roman"/>
-          <w:b/>
-          <w:bCs/>
-          <w:color w:val="000000" w:themeColor="text1"/>
-          <w:sz w:val="24"/>
-          <w:szCs w:val="24"/>
-        </w:rPr>
-        <w:t>Employee:</w:t>
-      </w:r>
-    </w:p>
-    <w:p>
-      <w:pPr>
-        <w:numPr>
-          <w:ilvl w:val="1"/>
-          <w:numId w:val="38"/>
-        </w:numPr>
-        <w:spacing w:line="240" w:lineRule="auto"/>
-        <w:jc w:val="both"/>
-        <w:rPr>
-          <w:rFonts w:ascii="Times New Roman" w:eastAsia="Times New Roman" w:hAnsi="Times New Roman" w:cs="Times New Roman"/>
-          <w:color w:val="000000" w:themeColor="text1"/>
-          <w:sz w:val="24"/>
-          <w:szCs w:val="24"/>
-        </w:rPr>
-      </w:pPr>
-      <w:r>
-        <w:rPr>
-          <w:rFonts w:ascii="Times New Roman" w:eastAsia="Times New Roman" w:hAnsi="Times New Roman" w:cs="Times New Roman"/>
-          <w:color w:val="000000" w:themeColor="text1"/>
-          <w:sz w:val="24"/>
-          <w:szCs w:val="24"/>
-        </w:rPr>
-        <w:t>Tasks: Apply for leave, view leave status.</w:t>
-      </w:r>
-    </w:p>
-    <w:p>
-      <w:pPr>
-        <w:numPr>
-          <w:ilvl w:val="1"/>
-          <w:numId w:val="38"/>
-        </w:numPr>
-        <w:spacing w:line="240" w:lineRule="auto"/>
-        <w:jc w:val="both"/>
-        <w:rPr>
-          <w:rFonts w:ascii="Times New Roman" w:eastAsia="Times New Roman" w:hAnsi="Times New Roman" w:cs="Times New Roman"/>
-          <w:color w:val="000000" w:themeColor="text1"/>
-          <w:sz w:val="24"/>
-          <w:szCs w:val="24"/>
-        </w:rPr>
-      </w:pPr>
-      <w:r>
-        <w:rPr>
-          <w:rFonts w:ascii="Times New Roman" w:eastAsia="Times New Roman" w:hAnsi="Times New Roman" w:cs="Times New Roman"/>
-          <w:color w:val="000000" w:themeColor="text1"/>
-          <w:sz w:val="24"/>
-          <w:szCs w:val="24"/>
-        </w:rPr>
-        <w:t>Interactions: Submit leave applications, receive notifications.</w:t>
-      </w:r>
-    </w:p>
-    <w:p>
-      <w:pPr>
-        <w:numPr>
-          <w:ilvl w:val="0"/>
-          <w:numId w:val="38"/>
-        </w:numPr>
-        <w:spacing w:line="240" w:lineRule="auto"/>
-        <w:jc w:val="both"/>
-        <w:rPr>
-          <w:rFonts w:ascii="Times New Roman" w:eastAsia="Times New Roman" w:hAnsi="Times New Roman" w:cs="Times New Roman"/>
-          <w:color w:val="000000" w:themeColor="text1"/>
-          <w:sz w:val="24"/>
-          <w:szCs w:val="24"/>
-        </w:rPr>
-      </w:pPr>
-      <w:r>
-        <w:rPr>
-          <w:rFonts w:ascii="Times New Roman" w:eastAsia="Times New Roman" w:hAnsi="Times New Roman" w:cs="Times New Roman"/>
-          <w:b/>
-          <w:bCs/>
-          <w:color w:val="000000" w:themeColor="text1"/>
-          <w:sz w:val="24"/>
-          <w:szCs w:val="24"/>
-        </w:rPr>
-        <w:t>Leave Management System:</w:t>
-      </w:r>
-    </w:p>
-    <w:p>
-      <w:pPr>
-        <w:numPr>
-          <w:ilvl w:val="1"/>
-          <w:numId w:val="38"/>
-        </w:numPr>
-        <w:spacing w:line="240" w:lineRule="auto"/>
-        <w:jc w:val="both"/>
-        <w:rPr>
-          <w:rFonts w:ascii="Times New Roman" w:eastAsia="Times New Roman" w:hAnsi="Times New Roman" w:cs="Times New Roman"/>
-          <w:color w:val="000000" w:themeColor="text1"/>
-          <w:sz w:val="24"/>
-          <w:szCs w:val="24"/>
-        </w:rPr>
-      </w:pPr>
-      <w:r>
-        <w:rPr>
-          <w:rFonts w:ascii="Times New Roman" w:eastAsia="Times New Roman" w:hAnsi="Times New Roman" w:cs="Times New Roman"/>
-          <w:color w:val="000000" w:themeColor="text1"/>
-          <w:sz w:val="24"/>
-          <w:szCs w:val="24"/>
-        </w:rPr>
-        <w:t>Main processes: Leave application, approval workflow, notification management.</w:t>
-      </w:r>
-    </w:p>
-    <w:p>
-      <w:pPr>
-        <w:spacing w:line="240" w:lineRule="auto"/>
-        <w:jc w:val="both"/>
-        <w:rPr>
-          <w:rFonts w:ascii="Times New Roman" w:eastAsia="Times New Roman" w:hAnsi="Times New Roman" w:cs="Times New Roman"/>
-          <w:b/>
-          <w:bCs/>
-          <w:color w:val="000000" w:themeColor="text1"/>
-          <w:sz w:val="24"/>
-          <w:szCs w:val="24"/>
-        </w:rPr>
-      </w:pPr>
-      <w:r>
-        <w:rPr>
-          <w:rFonts w:ascii="Times New Roman" w:eastAsia="Times New Roman" w:hAnsi="Times New Roman" w:cs="Times New Roman"/>
-          <w:b/>
-          <w:bCs/>
-          <w:color w:val="000000" w:themeColor="text1"/>
-          <w:sz w:val="24"/>
-          <w:szCs w:val="24"/>
-        </w:rPr>
-        <w:t>Level 1 DFD:</w:t>
-      </w:r>
-    </w:p>
-    <w:p>
-      <w:pPr>
-        <w:spacing w:line="240" w:lineRule="auto"/>
-        <w:jc w:val="both"/>
-        <w:rPr>
-          <w:rFonts w:ascii="Times New Roman" w:eastAsia="Times New Roman" w:hAnsi="Times New Roman" w:cs="Times New Roman"/>
-          <w:b/>
-          <w:bCs/>
-          <w:color w:val="000000" w:themeColor="text1"/>
-          <w:sz w:val="24"/>
-          <w:szCs w:val="24"/>
-        </w:rPr>
-      </w:pPr>
-      <w:r>
-        <w:rPr>
-          <w:rFonts w:ascii="Times New Roman" w:eastAsia="Times New Roman" w:hAnsi="Times New Roman" w:cs="Times New Roman"/>
-          <w:b/>
-          <w:bCs/>
-          <w:color w:val="000000" w:themeColor="text1"/>
-          <w:sz w:val="24"/>
-          <w:szCs w:val="24"/>
-        </w:rPr>
-        <w:t>Processes:</w:t>
-      </w:r>
-    </w:p>
-    <w:p>
-      <w:pPr>
-        <w:numPr>
-          <w:ilvl w:val="0"/>
-          <w:numId w:val="39"/>
-        </w:numPr>
-        <w:spacing w:line="240" w:lineRule="auto"/>
-        <w:jc w:val="both"/>
-        <w:rPr>
-          <w:rFonts w:ascii="Times New Roman" w:eastAsia="Times New Roman" w:hAnsi="Times New Roman" w:cs="Times New Roman"/>
-          <w:color w:val="000000" w:themeColor="text1"/>
-          <w:sz w:val="24"/>
-          <w:szCs w:val="24"/>
-        </w:rPr>
-      </w:pPr>
-      <w:r>
-        <w:rPr>
-          <w:rFonts w:ascii="Times New Roman" w:eastAsia="Times New Roman" w:hAnsi="Times New Roman" w:cs="Times New Roman"/>
-          <w:b/>
-          <w:bCs/>
-          <w:color w:val="000000" w:themeColor="text1"/>
-          <w:sz w:val="24"/>
-          <w:szCs w:val="24"/>
-        </w:rPr>
-        <w:t>Manage Departments and Designations:</w:t>
-      </w:r>
-    </w:p>
-    <w:p>
-      <w:pPr>
-        <w:numPr>
-          <w:ilvl w:val="1"/>
-          <w:numId w:val="39"/>
-        </w:numPr>
-        <w:spacing w:line="240" w:lineRule="auto"/>
-        <w:jc w:val="both"/>
-        <w:rPr>
-          <w:rFonts w:ascii="Times New Roman" w:eastAsia="Times New Roman" w:hAnsi="Times New Roman" w:cs="Times New Roman"/>
-          <w:color w:val="000000" w:themeColor="text1"/>
-          <w:sz w:val="24"/>
-          <w:szCs w:val="24"/>
-        </w:rPr>
-      </w:pPr>
-      <w:r>
-        <w:rPr>
-          <w:rFonts w:ascii="Times New Roman" w:eastAsia="Times New Roman" w:hAnsi="Times New Roman" w:cs="Times New Roman"/>
-          <w:color w:val="000000" w:themeColor="text1"/>
-          <w:sz w:val="24"/>
-          <w:szCs w:val="24"/>
-        </w:rPr>
-        <w:t>Description: Admin adds, updates, or deletes department and designation information.</w:t>
-      </w:r>
-    </w:p>
-    <w:p>
-      <w:pPr>
-        <w:numPr>
-          <w:ilvl w:val="1"/>
-          <w:numId w:val="39"/>
-        </w:numPr>
-        <w:spacing w:line="240" w:lineRule="auto"/>
-        <w:jc w:val="both"/>
-        <w:rPr>
-          <w:rFonts w:ascii="Times New Roman" w:eastAsia="Times New Roman" w:hAnsi="Times New Roman" w:cs="Times New Roman"/>
-          <w:color w:val="000000" w:themeColor="text1"/>
-          <w:sz w:val="24"/>
-          <w:szCs w:val="24"/>
-        </w:rPr>
-      </w:pPr>
-      <w:r>
-        <w:rPr>
-          <w:rFonts w:ascii="Times New Roman" w:eastAsia="Times New Roman" w:hAnsi="Times New Roman" w:cs="Times New Roman"/>
-          <w:color w:val="000000" w:themeColor="text1"/>
-          <w:sz w:val="24"/>
-          <w:szCs w:val="24"/>
-        </w:rPr>
-        <w:t>Data Stores: Department, Designation.</w:t>
-      </w:r>
-    </w:p>
-    <w:p>
-      <w:pPr>
-        <w:numPr>
-          <w:ilvl w:val="0"/>
-          <w:numId w:val="39"/>
-        </w:numPr>
-        <w:spacing w:line="240" w:lineRule="auto"/>
-        <w:jc w:val="both"/>
-        <w:rPr>
-          <w:rFonts w:ascii="Times New Roman" w:eastAsia="Times New Roman" w:hAnsi="Times New Roman" w:cs="Times New Roman"/>
-          <w:color w:val="000000" w:themeColor="text1"/>
-          <w:sz w:val="24"/>
-          <w:szCs w:val="24"/>
-        </w:rPr>
-      </w:pPr>
-      <w:r>
-        <w:rPr>
-          <w:rFonts w:ascii="Times New Roman" w:eastAsia="Times New Roman" w:hAnsi="Times New Roman" w:cs="Times New Roman"/>
-          <w:b/>
-          <w:bCs/>
-          <w:color w:val="000000" w:themeColor="text1"/>
-          <w:sz w:val="24"/>
-          <w:szCs w:val="24"/>
-        </w:rPr>
-        <w:t>Manage Leave Types:</w:t>
-      </w:r>
-    </w:p>
-    <w:p>
-      <w:pPr>
-        <w:numPr>
-          <w:ilvl w:val="1"/>
-          <w:numId w:val="39"/>
-        </w:numPr>
-        <w:spacing w:line="240" w:lineRule="auto"/>
-        <w:jc w:val="both"/>
-        <w:rPr>
-          <w:rFonts w:ascii="Times New Roman" w:eastAsia="Times New Roman" w:hAnsi="Times New Roman" w:cs="Times New Roman"/>
-          <w:color w:val="000000" w:themeColor="text1"/>
-          <w:sz w:val="24"/>
-          <w:szCs w:val="24"/>
-        </w:rPr>
-      </w:pPr>
-      <w:r>
-        <w:rPr>
-          <w:rFonts w:ascii="Times New Roman" w:eastAsia="Times New Roman" w:hAnsi="Times New Roman" w:cs="Times New Roman"/>
-          <w:color w:val="000000" w:themeColor="text1"/>
-          <w:sz w:val="24"/>
-          <w:szCs w:val="24"/>
-        </w:rPr>
-        <w:t>Description: Admin sets up different types of leave.</w:t>
-      </w:r>
-    </w:p>
-    <w:p>
-      <w:pPr>
-        <w:numPr>
-          <w:ilvl w:val="1"/>
-          <w:numId w:val="39"/>
-        </w:numPr>
-        <w:spacing w:line="240" w:lineRule="auto"/>
-        <w:jc w:val="both"/>
-        <w:rPr>
-          <w:rFonts w:ascii="Times New Roman" w:eastAsia="Times New Roman" w:hAnsi="Times New Roman" w:cs="Times New Roman"/>
-          <w:color w:val="000000" w:themeColor="text1"/>
-          <w:sz w:val="24"/>
-          <w:szCs w:val="24"/>
-        </w:rPr>
-      </w:pPr>
-      <w:r>
-        <w:rPr>
-          <w:rFonts w:ascii="Times New Roman" w:eastAsia="Times New Roman" w:hAnsi="Times New Roman" w:cs="Times New Roman"/>
-          <w:color w:val="000000" w:themeColor="text1"/>
-          <w:sz w:val="24"/>
-          <w:szCs w:val="24"/>
-        </w:rPr>
-        <w:t>Data Stores: LeaveType.</w:t>
-      </w:r>
-    </w:p>
-    <w:p>
-      <w:pPr>
-        <w:numPr>
-          <w:ilvl w:val="0"/>
-          <w:numId w:val="39"/>
-        </w:numPr>
-        <w:spacing w:line="240" w:lineRule="auto"/>
-        <w:jc w:val="both"/>
-        <w:rPr>
-          <w:rFonts w:ascii="Times New Roman" w:eastAsia="Times New Roman" w:hAnsi="Times New Roman" w:cs="Times New Roman"/>
-          <w:color w:val="000000" w:themeColor="text1"/>
-          <w:sz w:val="24"/>
-          <w:szCs w:val="24"/>
-        </w:rPr>
-      </w:pPr>
-      <w:r>
-        <w:rPr>
-          <w:rFonts w:ascii="Times New Roman" w:eastAsia="Times New Roman" w:hAnsi="Times New Roman" w:cs="Times New Roman"/>
-          <w:b/>
-          <w:bCs/>
-          <w:color w:val="000000" w:themeColor="text1"/>
-          <w:sz w:val="24"/>
-          <w:szCs w:val="24"/>
-        </w:rPr>
-        <w:t>Apply for Leave:</w:t>
-      </w:r>
-    </w:p>
-    <w:p>
-      <w:pPr>
-        <w:numPr>
-          <w:ilvl w:val="1"/>
-          <w:numId w:val="39"/>
-        </w:numPr>
-        <w:spacing w:line="240" w:lineRule="auto"/>
-        <w:jc w:val="both"/>
-        <w:rPr>
-          <w:rFonts w:ascii="Times New Roman" w:eastAsia="Times New Roman" w:hAnsi="Times New Roman" w:cs="Times New Roman"/>
-          <w:color w:val="000000" w:themeColor="text1"/>
-          <w:sz w:val="24"/>
-          <w:szCs w:val="24"/>
-        </w:rPr>
-      </w:pPr>
-      <w:r>
-        <w:rPr>
-          <w:rFonts w:ascii="Times New Roman" w:eastAsia="Times New Roman" w:hAnsi="Times New Roman" w:cs="Times New Roman"/>
-          <w:color w:val="000000" w:themeColor="text1"/>
-          <w:sz w:val="24"/>
-          <w:szCs w:val="24"/>
-        </w:rPr>
-        <w:t>Description: Employee applies for leave.</w:t>
-      </w:r>
-    </w:p>
-    <w:p>
-      <w:pPr>
-        <w:numPr>
-          <w:ilvl w:val="1"/>
-          <w:numId w:val="39"/>
-        </w:numPr>
-        <w:spacing w:line="240" w:lineRule="auto"/>
-        <w:jc w:val="both"/>
-        <w:rPr>
-          <w:rFonts w:ascii="Times New Roman" w:eastAsia="Times New Roman" w:hAnsi="Times New Roman" w:cs="Times New Roman"/>
-          <w:color w:val="000000" w:themeColor="text1"/>
-          <w:sz w:val="24"/>
-          <w:szCs w:val="24"/>
-        </w:rPr>
-      </w:pPr>
-      <w:r>
-        <w:rPr>
-          <w:rFonts w:ascii="Times New Roman" w:eastAsia="Times New Roman" w:hAnsi="Times New Roman" w:cs="Times New Roman"/>
-          <w:color w:val="000000" w:themeColor="text1"/>
-          <w:sz w:val="24"/>
-          <w:szCs w:val="24"/>
-        </w:rPr>
-        <w:t>Data Stores: Leave.</w:t>
-      </w:r>
-    </w:p>
-    <w:p>
-      <w:pPr>
-        <w:numPr>
-          <w:ilvl w:val="0"/>
-          <w:numId w:val="39"/>
-        </w:numPr>
-        <w:spacing w:line="240" w:lineRule="auto"/>
-        <w:jc w:val="both"/>
-        <w:rPr>
-          <w:rFonts w:ascii="Times New Roman" w:eastAsia="Times New Roman" w:hAnsi="Times New Roman" w:cs="Times New Roman"/>
-          <w:color w:val="000000" w:themeColor="text1"/>
-          <w:sz w:val="24"/>
-          <w:szCs w:val="24"/>
-        </w:rPr>
-      </w:pPr>
-      <w:r>
-        <w:rPr>
-          <w:rFonts w:ascii="Times New Roman" w:eastAsia="Times New Roman" w:hAnsi="Times New Roman" w:cs="Times New Roman"/>
-          <w:b/>
-          <w:bCs/>
-          <w:color w:val="000000" w:themeColor="text1"/>
-          <w:sz w:val="24"/>
-          <w:szCs w:val="24"/>
-        </w:rPr>
-        <w:t>Approve/Reject Leave:</w:t>
-      </w:r>
-    </w:p>
-    <w:p>
-      <w:pPr>
-        <w:numPr>
-          <w:ilvl w:val="1"/>
-          <w:numId w:val="39"/>
-        </w:numPr>
-        <w:spacing w:line="240" w:lineRule="auto"/>
-        <w:jc w:val="both"/>
-        <w:rPr>
-          <w:rFonts w:ascii="Times New Roman" w:eastAsia="Times New Roman" w:hAnsi="Times New Roman" w:cs="Times New Roman"/>
-          <w:color w:val="000000" w:themeColor="text1"/>
-          <w:sz w:val="24"/>
-          <w:szCs w:val="24"/>
-        </w:rPr>
-      </w:pPr>
-      <w:r>
-        <w:rPr>
-          <w:rFonts w:ascii="Times New Roman" w:eastAsia="Times New Roman" w:hAnsi="Times New Roman" w:cs="Times New Roman"/>
-          <w:color w:val="000000" w:themeColor="text1"/>
-          <w:sz w:val="24"/>
-          <w:szCs w:val="24"/>
-        </w:rPr>
-        <w:t>Description: Admin reviews leave applications and approves or rejects them.</w:t>
-      </w:r>
-    </w:p>
-    <w:p>
-      <w:pPr>
-        <w:numPr>
-          <w:ilvl w:val="1"/>
-          <w:numId w:val="39"/>
-        </w:numPr>
-        <w:spacing w:line="240" w:lineRule="auto"/>
-        <w:jc w:val="both"/>
-        <w:rPr>
-          <w:rFonts w:ascii="Times New Roman" w:eastAsia="Times New Roman" w:hAnsi="Times New Roman" w:cs="Times New Roman"/>
-          <w:color w:val="000000" w:themeColor="text1"/>
-          <w:sz w:val="24"/>
-          <w:szCs w:val="24"/>
-        </w:rPr>
-      </w:pPr>
-      <w:r>
-        <w:rPr>
-          <w:rFonts w:ascii="Times New Roman" w:eastAsia="Times New Roman" w:hAnsi="Times New Roman" w:cs="Times New Roman"/>
-          <w:color w:val="000000" w:themeColor="text1"/>
-          <w:sz w:val="24"/>
-          <w:szCs w:val="24"/>
-        </w:rPr>
-        <w:t>Data Stores: Leave.</w:t>
-      </w:r>
-    </w:p>
-    <w:p>
-      <w:pPr>
-        <w:spacing w:line="240" w:lineRule="auto"/>
-        <w:jc w:val="both"/>
-        <w:rPr>
-          <w:rFonts w:ascii="Times New Roman" w:eastAsia="Times New Roman" w:hAnsi="Times New Roman" w:cs="Times New Roman"/>
-          <w:color w:val="000000" w:themeColor="text1"/>
-          <w:sz w:val="24"/>
-          <w:szCs w:val="24"/>
-        </w:rPr>
-      </w:pPr>
-    </w:p>
-    <w:p>
-      <w:pPr>
-        <w:numPr>
-          <w:ilvl w:val="0"/>
-          <w:numId w:val="39"/>
-        </w:numPr>
-        <w:spacing w:line="240" w:lineRule="auto"/>
-        <w:jc w:val="both"/>
-        <w:rPr>
-          <w:rFonts w:ascii="Times New Roman" w:eastAsia="Times New Roman" w:hAnsi="Times New Roman" w:cs="Times New Roman"/>
-          <w:color w:val="000000" w:themeColor="text1"/>
-          <w:sz w:val="24"/>
-          <w:szCs w:val="24"/>
-        </w:rPr>
-      </w:pPr>
-      <w:r>
-        <w:rPr>
-          <w:rFonts w:ascii="Times New Roman" w:eastAsia="Times New Roman" w:hAnsi="Times New Roman" w:cs="Times New Roman"/>
-          <w:b/>
-          <w:bCs/>
-          <w:color w:val="000000" w:themeColor="text1"/>
-          <w:sz w:val="24"/>
-          <w:szCs w:val="24"/>
+      </w:pPr>
+      <w:r>
+        <w:rPr>
+          <w:rFonts w:ascii="Times New Roman" w:eastAsia="Times New Roman" w:hAnsi="Times New Roman" w:cs="Times New Roman"/>
+          <w:b/>
+          <w:bCs/>
+          <w:color w:val="000000" w:themeColor="text1"/>
+          <w:sz w:val="28"/>
+          <w:szCs w:val="28"/>
         </w:rPr>
         <w:lastRenderedPageBreak/>
-        <w:t>Send Notifications:</w:t>
-      </w:r>
-    </w:p>
-    <w:p>
-      <w:pPr>
-        <w:numPr>
-          <w:ilvl w:val="1"/>
-          <w:numId w:val="39"/>
-        </w:numPr>
-        <w:spacing w:line="240" w:lineRule="auto"/>
-        <w:jc w:val="both"/>
-        <w:rPr>
-          <w:rFonts w:ascii="Times New Roman" w:eastAsia="Times New Roman" w:hAnsi="Times New Roman" w:cs="Times New Roman"/>
-          <w:color w:val="000000" w:themeColor="text1"/>
-          <w:sz w:val="24"/>
-          <w:szCs w:val="24"/>
-        </w:rPr>
-      </w:pPr>
-      <w:r>
-        <w:rPr>
-          <w:rFonts w:ascii="Times New Roman" w:eastAsia="Times New Roman" w:hAnsi="Times New Roman" w:cs="Times New Roman"/>
-          <w:color w:val="000000" w:themeColor="text1"/>
-          <w:sz w:val="24"/>
-          <w:szCs w:val="24"/>
-        </w:rPr>
-        <w:t>Description: System sends notifications to employees about leave status.</w:t>
-      </w:r>
-    </w:p>
-    <w:p>
-      <w:pPr>
-        <w:numPr>
-          <w:ilvl w:val="1"/>
-          <w:numId w:val="39"/>
-        </w:numPr>
-        <w:spacing w:line="240" w:lineRule="auto"/>
-        <w:jc w:val="both"/>
-        <w:rPr>
-          <w:rFonts w:ascii="Times New Roman" w:eastAsia="Times New Roman" w:hAnsi="Times New Roman" w:cs="Times New Roman"/>
-          <w:color w:val="000000" w:themeColor="text1"/>
-          <w:sz w:val="24"/>
-          <w:szCs w:val="24"/>
-        </w:rPr>
-      </w:pPr>
-      <w:r>
-        <w:rPr>
-          <w:rFonts w:ascii="Times New Roman" w:eastAsia="Times New Roman" w:hAnsi="Times New Roman" w:cs="Times New Roman"/>
-          <w:color w:val="000000" w:themeColor="text1"/>
-          <w:sz w:val="24"/>
-          <w:szCs w:val="24"/>
-        </w:rPr>
-        <w:t>Data Stores: Notification.</w:t>
-      </w:r>
-    </w:p>
-    <w:p>
-      <w:pPr>
-        <w:spacing w:line="240" w:lineRule="auto"/>
-        <w:jc w:val="both"/>
-        <w:rPr>
-          <w:rFonts w:ascii="Times New Roman" w:eastAsia="Times New Roman" w:hAnsi="Times New Roman" w:cs="Times New Roman"/>
-          <w:b/>
-          <w:bCs/>
-          <w:color w:val="000000" w:themeColor="text1"/>
-          <w:sz w:val="24"/>
-          <w:szCs w:val="24"/>
-        </w:rPr>
-      </w:pPr>
-      <w:r>
-        <w:rPr>
-          <w:rFonts w:ascii="Times New Roman" w:eastAsia="Times New Roman" w:hAnsi="Times New Roman" w:cs="Times New Roman"/>
-          <w:b/>
-          <w:bCs/>
-          <w:color w:val="000000" w:themeColor="text1"/>
-          <w:sz w:val="24"/>
-          <w:szCs w:val="24"/>
-        </w:rPr>
-        <w:t>Data Flow:</w:t>
-      </w:r>
-    </w:p>
-    <w:p>
-      <w:pPr>
-        <w:spacing w:line="240" w:lineRule="auto"/>
-        <w:jc w:val="both"/>
-        <w:rPr>
-          <w:rFonts w:ascii="Times New Roman" w:eastAsia="Times New Roman" w:hAnsi="Times New Roman" w:cs="Times New Roman"/>
-          <w:b/>
-          <w:bCs/>
-          <w:color w:val="000000" w:themeColor="text1"/>
-          <w:sz w:val="24"/>
-          <w:szCs w:val="24"/>
-        </w:rPr>
-      </w:pPr>
-      <w:r>
-        <w:rPr>
-          <w:rFonts w:ascii="Times New Roman" w:eastAsia="Times New Roman" w:hAnsi="Times New Roman" w:cs="Times New Roman"/>
-          <w:b/>
-          <w:bCs/>
-          <w:color w:val="000000" w:themeColor="text1"/>
-          <w:sz w:val="24"/>
-          <w:szCs w:val="24"/>
-        </w:rPr>
-        <w:t>Entities:</w:t>
-      </w:r>
-    </w:p>
-    <w:p>
-      <w:pPr>
-        <w:numPr>
-          <w:ilvl w:val="0"/>
-          <w:numId w:val="40"/>
-        </w:numPr>
-        <w:spacing w:line="240" w:lineRule="auto"/>
-        <w:jc w:val="both"/>
-        <w:rPr>
-          <w:rFonts w:ascii="Times New Roman" w:eastAsia="Times New Roman" w:hAnsi="Times New Roman" w:cs="Times New Roman"/>
-          <w:color w:val="000000" w:themeColor="text1"/>
-          <w:sz w:val="24"/>
-          <w:szCs w:val="24"/>
-        </w:rPr>
-      </w:pPr>
-      <w:r>
-        <w:rPr>
-          <w:rFonts w:ascii="Times New Roman" w:eastAsia="Times New Roman" w:hAnsi="Times New Roman" w:cs="Times New Roman"/>
-          <w:b/>
-          <w:bCs/>
-          <w:color w:val="000000" w:themeColor="text1"/>
-          <w:sz w:val="24"/>
-          <w:szCs w:val="24"/>
-        </w:rPr>
-        <w:t>Admin:</w:t>
-      </w:r>
-    </w:p>
-    <w:p>
-      <w:pPr>
-        <w:numPr>
-          <w:ilvl w:val="1"/>
-          <w:numId w:val="40"/>
-        </w:numPr>
-        <w:spacing w:line="240" w:lineRule="auto"/>
-        <w:jc w:val="both"/>
-        <w:rPr>
-          <w:rFonts w:ascii="Times New Roman" w:eastAsia="Times New Roman" w:hAnsi="Times New Roman" w:cs="Times New Roman"/>
-          <w:color w:val="000000" w:themeColor="text1"/>
-          <w:sz w:val="24"/>
-          <w:szCs w:val="24"/>
-        </w:rPr>
-      </w:pPr>
-      <w:r>
-        <w:rPr>
-          <w:rFonts w:ascii="Times New Roman" w:eastAsia="Times New Roman" w:hAnsi="Times New Roman" w:cs="Times New Roman"/>
-          <w:color w:val="000000" w:themeColor="text1"/>
-          <w:sz w:val="24"/>
-          <w:szCs w:val="24"/>
-        </w:rPr>
-        <w:t>Inputs: Department details, Designation details, Leave Type details, Leave application approval/rejection.</w:t>
-      </w:r>
-    </w:p>
-    <w:p>
-      <w:pPr>
-        <w:numPr>
-          <w:ilvl w:val="1"/>
-          <w:numId w:val="40"/>
-        </w:numPr>
-        <w:spacing w:line="240" w:lineRule="auto"/>
-        <w:jc w:val="both"/>
-        <w:rPr>
-          <w:rFonts w:ascii="Times New Roman" w:eastAsia="Times New Roman" w:hAnsi="Times New Roman" w:cs="Times New Roman"/>
-          <w:color w:val="000000" w:themeColor="text1"/>
-          <w:sz w:val="24"/>
-          <w:szCs w:val="24"/>
-        </w:rPr>
-      </w:pPr>
-      <w:r>
-        <w:rPr>
-          <w:rFonts w:ascii="Times New Roman" w:eastAsia="Times New Roman" w:hAnsi="Times New Roman" w:cs="Times New Roman"/>
-          <w:color w:val="000000" w:themeColor="text1"/>
-          <w:sz w:val="24"/>
-          <w:szCs w:val="24"/>
-        </w:rPr>
-        <w:t>Outputs: Notifications.</w:t>
-      </w:r>
-    </w:p>
-    <w:p>
-      <w:pPr>
-        <w:numPr>
-          <w:ilvl w:val="0"/>
-          <w:numId w:val="40"/>
-        </w:numPr>
-        <w:spacing w:line="240" w:lineRule="auto"/>
-        <w:jc w:val="both"/>
-        <w:rPr>
-          <w:rFonts w:ascii="Times New Roman" w:eastAsia="Times New Roman" w:hAnsi="Times New Roman" w:cs="Times New Roman"/>
-          <w:color w:val="000000" w:themeColor="text1"/>
-          <w:sz w:val="24"/>
-          <w:szCs w:val="24"/>
-        </w:rPr>
-      </w:pPr>
-      <w:r>
-        <w:rPr>
-          <w:rFonts w:ascii="Times New Roman" w:eastAsia="Times New Roman" w:hAnsi="Times New Roman" w:cs="Times New Roman"/>
-          <w:b/>
-          <w:bCs/>
-          <w:color w:val="000000" w:themeColor="text1"/>
-          <w:sz w:val="24"/>
-          <w:szCs w:val="24"/>
-        </w:rPr>
-        <w:t>Employee:</w:t>
-      </w:r>
-    </w:p>
-    <w:p>
-      <w:pPr>
-        <w:numPr>
-          <w:ilvl w:val="1"/>
-          <w:numId w:val="40"/>
-        </w:numPr>
-        <w:spacing w:line="240" w:lineRule="auto"/>
-        <w:jc w:val="both"/>
-        <w:rPr>
-          <w:rFonts w:ascii="Times New Roman" w:eastAsia="Times New Roman" w:hAnsi="Times New Roman" w:cs="Times New Roman"/>
-          <w:color w:val="000000" w:themeColor="text1"/>
-          <w:sz w:val="24"/>
-          <w:szCs w:val="24"/>
-        </w:rPr>
-      </w:pPr>
-      <w:r>
-        <w:rPr>
-          <w:rFonts w:ascii="Times New Roman" w:eastAsia="Times New Roman" w:hAnsi="Times New Roman" w:cs="Times New Roman"/>
-          <w:color w:val="000000" w:themeColor="text1"/>
-          <w:sz w:val="24"/>
-          <w:szCs w:val="24"/>
-        </w:rPr>
-        <w:t>Inputs: Leave application.</w:t>
-      </w:r>
-    </w:p>
-    <w:p>
-      <w:pPr>
-        <w:numPr>
-          <w:ilvl w:val="1"/>
-          <w:numId w:val="40"/>
-        </w:numPr>
-        <w:spacing w:line="240" w:lineRule="auto"/>
-        <w:jc w:val="both"/>
-        <w:rPr>
-          <w:rFonts w:ascii="Times New Roman" w:eastAsia="Times New Roman" w:hAnsi="Times New Roman" w:cs="Times New Roman"/>
-          <w:color w:val="000000" w:themeColor="text1"/>
-          <w:sz w:val="24"/>
-          <w:szCs w:val="24"/>
-        </w:rPr>
-      </w:pPr>
-      <w:r>
-        <w:rPr>
-          <w:rFonts w:ascii="Times New Roman" w:eastAsia="Times New Roman" w:hAnsi="Times New Roman" w:cs="Times New Roman"/>
-          <w:color w:val="000000" w:themeColor="text1"/>
-          <w:sz w:val="24"/>
-          <w:szCs w:val="24"/>
-        </w:rPr>
-        <w:t>Outputs: Leave status, Notifications.</w:t>
-      </w:r>
-    </w:p>
-    <w:p>
-      <w:pPr>
-        <w:spacing w:line="240" w:lineRule="auto"/>
-        <w:jc w:val="both"/>
-        <w:rPr>
-          <w:rFonts w:ascii="Times New Roman" w:eastAsia="Times New Roman" w:hAnsi="Times New Roman" w:cs="Times New Roman"/>
-          <w:color w:val="000000" w:themeColor="text1"/>
-          <w:sz w:val="24"/>
-          <w:szCs w:val="24"/>
-        </w:rPr>
-      </w:pPr>
-    </w:p>
-    <w:p>
-      <w:pPr>
-        <w:spacing w:line="240" w:lineRule="auto"/>
-        <w:jc w:val="both"/>
-        <w:rPr>
-          <w:rFonts w:ascii="Times New Roman" w:eastAsia="Times New Roman" w:hAnsi="Times New Roman" w:cs="Times New Roman"/>
-          <w:b/>
-          <w:bCs/>
-          <w:color w:val="000000" w:themeColor="text1"/>
-          <w:sz w:val="24"/>
-          <w:szCs w:val="24"/>
-        </w:rPr>
-      </w:pPr>
-      <w:r>
-        <w:rPr>
-          <w:rFonts w:ascii="Times New Roman" w:eastAsia="Times New Roman" w:hAnsi="Times New Roman" w:cs="Times New Roman"/>
-          <w:b/>
-          <w:bCs/>
-          <w:color w:val="000000" w:themeColor="text1"/>
-          <w:sz w:val="24"/>
-          <w:szCs w:val="24"/>
-        </w:rPr>
-        <w:t>Data Stores:</w:t>
-      </w:r>
-    </w:p>
-    <w:p>
-      <w:pPr>
-        <w:numPr>
-          <w:ilvl w:val="0"/>
-          <w:numId w:val="41"/>
-        </w:numPr>
-        <w:spacing w:line="240" w:lineRule="auto"/>
-        <w:jc w:val="both"/>
-        <w:rPr>
-          <w:rFonts w:ascii="Times New Roman" w:eastAsia="Times New Roman" w:hAnsi="Times New Roman" w:cs="Times New Roman"/>
-          <w:color w:val="000000" w:themeColor="text1"/>
-          <w:sz w:val="24"/>
-          <w:szCs w:val="24"/>
-        </w:rPr>
-      </w:pPr>
-      <w:r>
-        <w:rPr>
-          <w:rFonts w:ascii="Times New Roman" w:eastAsia="Times New Roman" w:hAnsi="Times New Roman" w:cs="Times New Roman"/>
-          <w:b/>
-          <w:bCs/>
-          <w:color w:val="000000" w:themeColor="text1"/>
-          <w:sz w:val="24"/>
-          <w:szCs w:val="24"/>
-        </w:rPr>
-        <w:t>Department:</w:t>
-      </w:r>
-    </w:p>
-    <w:p>
-      <w:pPr>
-        <w:numPr>
-          <w:ilvl w:val="1"/>
-          <w:numId w:val="41"/>
-        </w:numPr>
-        <w:spacing w:line="240" w:lineRule="auto"/>
-        <w:jc w:val="both"/>
-        <w:rPr>
-          <w:rFonts w:ascii="Times New Roman" w:eastAsia="Times New Roman" w:hAnsi="Times New Roman" w:cs="Times New Roman"/>
-          <w:color w:val="000000" w:themeColor="text1"/>
-          <w:sz w:val="24"/>
-          <w:szCs w:val="24"/>
-        </w:rPr>
-      </w:pPr>
-      <w:r>
-        <w:rPr>
-          <w:rFonts w:ascii="Times New Roman" w:eastAsia="Times New Roman" w:hAnsi="Times New Roman" w:cs="Times New Roman"/>
-          <w:color w:val="000000" w:themeColor="text1"/>
-          <w:sz w:val="24"/>
-          <w:szCs w:val="24"/>
-        </w:rPr>
-        <w:t>Stores department information.</w:t>
-      </w:r>
-    </w:p>
-    <w:p>
-      <w:pPr>
-        <w:numPr>
-          <w:ilvl w:val="0"/>
-          <w:numId w:val="41"/>
-        </w:numPr>
-        <w:spacing w:line="240" w:lineRule="auto"/>
-        <w:jc w:val="both"/>
-        <w:rPr>
-          <w:rFonts w:ascii="Times New Roman" w:eastAsia="Times New Roman" w:hAnsi="Times New Roman" w:cs="Times New Roman"/>
-          <w:color w:val="000000" w:themeColor="text1"/>
-          <w:sz w:val="24"/>
-          <w:szCs w:val="24"/>
-        </w:rPr>
-      </w:pPr>
-      <w:r>
-        <w:rPr>
-          <w:rFonts w:ascii="Times New Roman" w:eastAsia="Times New Roman" w:hAnsi="Times New Roman" w:cs="Times New Roman"/>
-          <w:b/>
-          <w:bCs/>
-          <w:color w:val="000000" w:themeColor="text1"/>
-          <w:sz w:val="24"/>
-          <w:szCs w:val="24"/>
-        </w:rPr>
-        <w:t>Designation:</w:t>
-      </w:r>
-    </w:p>
-    <w:p>
-      <w:pPr>
-        <w:numPr>
-          <w:ilvl w:val="1"/>
-          <w:numId w:val="41"/>
-        </w:numPr>
-        <w:spacing w:line="240" w:lineRule="auto"/>
-        <w:jc w:val="both"/>
-        <w:rPr>
-          <w:rFonts w:ascii="Times New Roman" w:eastAsia="Times New Roman" w:hAnsi="Times New Roman" w:cs="Times New Roman"/>
-          <w:color w:val="000000" w:themeColor="text1"/>
-          <w:sz w:val="24"/>
-          <w:szCs w:val="24"/>
-        </w:rPr>
-      </w:pPr>
-      <w:r>
-        <w:rPr>
-          <w:rFonts w:ascii="Times New Roman" w:eastAsia="Times New Roman" w:hAnsi="Times New Roman" w:cs="Times New Roman"/>
-          <w:color w:val="000000" w:themeColor="text1"/>
-          <w:sz w:val="24"/>
-          <w:szCs w:val="24"/>
-        </w:rPr>
-        <w:t>Stores designation information.</w:t>
-      </w:r>
-    </w:p>
-    <w:p>
-      <w:pPr>
-        <w:numPr>
-          <w:ilvl w:val="0"/>
-          <w:numId w:val="41"/>
-        </w:numPr>
-        <w:spacing w:line="240" w:lineRule="auto"/>
-        <w:jc w:val="both"/>
-        <w:rPr>
-          <w:rFonts w:ascii="Times New Roman" w:eastAsia="Times New Roman" w:hAnsi="Times New Roman" w:cs="Times New Roman"/>
-          <w:color w:val="000000" w:themeColor="text1"/>
-          <w:sz w:val="24"/>
-          <w:szCs w:val="24"/>
-        </w:rPr>
-      </w:pPr>
-      <w:r>
-        <w:rPr>
-          <w:rFonts w:ascii="Times New Roman" w:eastAsia="Times New Roman" w:hAnsi="Times New Roman" w:cs="Times New Roman"/>
-          <w:b/>
-          <w:bCs/>
-          <w:color w:val="000000" w:themeColor="text1"/>
-          <w:sz w:val="24"/>
-          <w:szCs w:val="24"/>
-        </w:rPr>
-        <w:t>LeaveType:</w:t>
-      </w:r>
-    </w:p>
-    <w:p>
-      <w:pPr>
-        <w:numPr>
-          <w:ilvl w:val="1"/>
-          <w:numId w:val="41"/>
-        </w:numPr>
-        <w:spacing w:line="240" w:lineRule="auto"/>
-        <w:jc w:val="both"/>
-        <w:rPr>
-          <w:rFonts w:ascii="Times New Roman" w:eastAsia="Times New Roman" w:hAnsi="Times New Roman" w:cs="Times New Roman"/>
-          <w:color w:val="000000" w:themeColor="text1"/>
-          <w:sz w:val="24"/>
-          <w:szCs w:val="24"/>
-        </w:rPr>
-      </w:pPr>
-      <w:r>
-        <w:rPr>
-          <w:rFonts w:ascii="Times New Roman" w:eastAsia="Times New Roman" w:hAnsi="Times New Roman" w:cs="Times New Roman"/>
-          <w:color w:val="000000" w:themeColor="text1"/>
-          <w:sz w:val="24"/>
-          <w:szCs w:val="24"/>
-        </w:rPr>
-        <w:t>Stores leave type information.</w:t>
-      </w:r>
-    </w:p>
-    <w:p>
-      <w:pPr>
-        <w:numPr>
-          <w:ilvl w:val="0"/>
-          <w:numId w:val="41"/>
-        </w:numPr>
-        <w:spacing w:line="240" w:lineRule="auto"/>
-        <w:jc w:val="both"/>
-        <w:rPr>
-          <w:rFonts w:ascii="Times New Roman" w:eastAsia="Times New Roman" w:hAnsi="Times New Roman" w:cs="Times New Roman"/>
-          <w:color w:val="000000" w:themeColor="text1"/>
-          <w:sz w:val="24"/>
-          <w:szCs w:val="24"/>
-        </w:rPr>
-      </w:pPr>
-      <w:r>
-        <w:rPr>
-          <w:rFonts w:ascii="Times New Roman" w:eastAsia="Times New Roman" w:hAnsi="Times New Roman" w:cs="Times New Roman"/>
-          <w:b/>
-          <w:bCs/>
-          <w:color w:val="000000" w:themeColor="text1"/>
-          <w:sz w:val="24"/>
-          <w:szCs w:val="24"/>
-        </w:rPr>
-        <w:t>Leave:</w:t>
-      </w:r>
-    </w:p>
-    <w:p>
-      <w:pPr>
-        <w:numPr>
-          <w:ilvl w:val="1"/>
-          <w:numId w:val="41"/>
-        </w:numPr>
-        <w:spacing w:line="240" w:lineRule="auto"/>
-        <w:jc w:val="both"/>
-        <w:rPr>
-          <w:rFonts w:ascii="Times New Roman" w:eastAsia="Times New Roman" w:hAnsi="Times New Roman" w:cs="Times New Roman"/>
-          <w:color w:val="000000" w:themeColor="text1"/>
-          <w:sz w:val="24"/>
-          <w:szCs w:val="24"/>
-        </w:rPr>
-      </w:pPr>
-      <w:r>
-        <w:rPr>
-          <w:rFonts w:ascii="Times New Roman" w:eastAsia="Times New Roman" w:hAnsi="Times New Roman" w:cs="Times New Roman"/>
-          <w:color w:val="000000" w:themeColor="text1"/>
-          <w:sz w:val="24"/>
-          <w:szCs w:val="24"/>
-        </w:rPr>
-        <w:t>Stores leave applications.</w:t>
-      </w:r>
-    </w:p>
-    <w:p>
-      <w:pPr>
-        <w:numPr>
-          <w:ilvl w:val="0"/>
-          <w:numId w:val="41"/>
-        </w:numPr>
-        <w:spacing w:line="240" w:lineRule="auto"/>
-        <w:jc w:val="both"/>
-        <w:rPr>
-          <w:rFonts w:ascii="Times New Roman" w:eastAsia="Times New Roman" w:hAnsi="Times New Roman" w:cs="Times New Roman"/>
-          <w:color w:val="000000" w:themeColor="text1"/>
-          <w:sz w:val="24"/>
-          <w:szCs w:val="24"/>
-        </w:rPr>
-      </w:pPr>
-      <w:r>
-        <w:rPr>
-          <w:rFonts w:ascii="Times New Roman" w:eastAsia="Times New Roman" w:hAnsi="Times New Roman" w:cs="Times New Roman"/>
-          <w:b/>
-          <w:bCs/>
-          <w:color w:val="000000" w:themeColor="text1"/>
-          <w:sz w:val="24"/>
-          <w:szCs w:val="24"/>
-        </w:rPr>
-        <w:t>Notification:</w:t>
-      </w:r>
-    </w:p>
-    <w:p>
-      <w:pPr>
-        <w:numPr>
-          <w:ilvl w:val="1"/>
-          <w:numId w:val="41"/>
-        </w:numPr>
-        <w:spacing w:line="240" w:lineRule="auto"/>
-        <w:jc w:val="both"/>
-        <w:rPr>
-          <w:rFonts w:ascii="Times New Roman" w:eastAsia="Times New Roman" w:hAnsi="Times New Roman" w:cs="Times New Roman"/>
-          <w:color w:val="000000" w:themeColor="text1"/>
-          <w:sz w:val="24"/>
-          <w:szCs w:val="24"/>
-        </w:rPr>
-      </w:pPr>
-      <w:r>
-        <w:rPr>
-          <w:rFonts w:ascii="Times New Roman" w:eastAsia="Times New Roman" w:hAnsi="Times New Roman" w:cs="Times New Roman"/>
-          <w:color w:val="000000" w:themeColor="text1"/>
-          <w:sz w:val="24"/>
-          <w:szCs w:val="24"/>
-        </w:rPr>
-        <w:t>Stores notifications sent to employees.</w:t>
-      </w:r>
-    </w:p>
-    <w:p>
-      <w:pPr>
-        <w:spacing w:line="240" w:lineRule="auto"/>
-        <w:jc w:val="both"/>
-        <w:rPr>
-          <w:rFonts w:ascii="Times New Roman" w:eastAsia="Times New Roman" w:hAnsi="Times New Roman" w:cs="Times New Roman"/>
-          <w:b/>
-          <w:bCs/>
-          <w:color w:val="000000" w:themeColor="text1"/>
-          <w:sz w:val="24"/>
-          <w:szCs w:val="24"/>
-        </w:rPr>
-      </w:pPr>
-      <w:r>
-        <w:rPr>
-          <w:rFonts w:ascii="Times New Roman" w:eastAsia="Times New Roman" w:hAnsi="Times New Roman" w:cs="Times New Roman"/>
-          <w:b/>
-          <w:bCs/>
-          <w:color w:val="000000" w:themeColor="text1"/>
-          <w:sz w:val="24"/>
-          <w:szCs w:val="24"/>
-        </w:rPr>
-        <w:t>Detailed Processes:</w:t>
-      </w:r>
-    </w:p>
-    <w:p>
-      <w:pPr>
-        <w:spacing w:line="240" w:lineRule="auto"/>
-        <w:jc w:val="both"/>
-        <w:rPr>
-          <w:rFonts w:ascii="Times New Roman" w:eastAsia="Times New Roman" w:hAnsi="Times New Roman" w:cs="Times New Roman"/>
-          <w:b/>
-          <w:bCs/>
-          <w:color w:val="000000" w:themeColor="text1"/>
-          <w:sz w:val="24"/>
-          <w:szCs w:val="24"/>
-        </w:rPr>
-      </w:pPr>
-      <w:r>
-        <w:rPr>
-          <w:rFonts w:ascii="Times New Roman" w:eastAsia="Times New Roman" w:hAnsi="Times New Roman" w:cs="Times New Roman"/>
-          <w:b/>
-          <w:bCs/>
-          <w:color w:val="000000" w:themeColor="text1"/>
-          <w:sz w:val="24"/>
-          <w:szCs w:val="24"/>
-        </w:rPr>
-        <w:t>Process 1: Manage Departments and Designations</w:t>
-      </w:r>
-    </w:p>
-    <w:p>
-      <w:pPr>
-        <w:numPr>
-          <w:ilvl w:val="0"/>
-          <w:numId w:val="42"/>
-        </w:numPr>
-        <w:spacing w:line="240" w:lineRule="auto"/>
-        <w:jc w:val="both"/>
-        <w:rPr>
-          <w:rFonts w:ascii="Times New Roman" w:eastAsia="Times New Roman" w:hAnsi="Times New Roman" w:cs="Times New Roman"/>
-          <w:color w:val="000000" w:themeColor="text1"/>
-          <w:sz w:val="24"/>
-          <w:szCs w:val="24"/>
-        </w:rPr>
-      </w:pPr>
-      <w:r>
-        <w:rPr>
-          <w:rFonts w:ascii="Times New Roman" w:eastAsia="Times New Roman" w:hAnsi="Times New Roman" w:cs="Times New Roman"/>
-          <w:b/>
-          <w:bCs/>
-          <w:color w:val="000000" w:themeColor="text1"/>
-          <w:sz w:val="24"/>
-          <w:szCs w:val="24"/>
-        </w:rPr>
-        <w:t>Inputs:</w:t>
-      </w:r>
-    </w:p>
-    <w:p>
-      <w:pPr>
-        <w:numPr>
-          <w:ilvl w:val="1"/>
-          <w:numId w:val="42"/>
-        </w:numPr>
-        <w:spacing w:line="240" w:lineRule="auto"/>
-        <w:jc w:val="both"/>
-        <w:rPr>
-          <w:rFonts w:ascii="Times New Roman" w:eastAsia="Times New Roman" w:hAnsi="Times New Roman" w:cs="Times New Roman"/>
-          <w:color w:val="000000" w:themeColor="text1"/>
-          <w:sz w:val="24"/>
-          <w:szCs w:val="24"/>
-        </w:rPr>
-      </w:pPr>
-      <w:r>
-        <w:rPr>
-          <w:rFonts w:ascii="Times New Roman" w:eastAsia="Times New Roman" w:hAnsi="Times New Roman" w:cs="Times New Roman"/>
-          <w:color w:val="000000" w:themeColor="text1"/>
-          <w:sz w:val="24"/>
-          <w:szCs w:val="24"/>
-        </w:rPr>
-        <w:t>Admin provides department and designation details.</w:t>
-      </w:r>
-    </w:p>
-    <w:p>
-      <w:pPr>
-        <w:numPr>
-          <w:ilvl w:val="0"/>
-          <w:numId w:val="42"/>
-        </w:numPr>
-        <w:spacing w:line="240" w:lineRule="auto"/>
-        <w:jc w:val="both"/>
-        <w:rPr>
-          <w:rFonts w:ascii="Times New Roman" w:eastAsia="Times New Roman" w:hAnsi="Times New Roman" w:cs="Times New Roman"/>
-          <w:color w:val="000000" w:themeColor="text1"/>
-          <w:sz w:val="24"/>
-          <w:szCs w:val="24"/>
-        </w:rPr>
-      </w:pPr>
-      <w:r>
-        <w:rPr>
-          <w:rFonts w:ascii="Times New Roman" w:eastAsia="Times New Roman" w:hAnsi="Times New Roman" w:cs="Times New Roman"/>
-          <w:b/>
-          <w:bCs/>
-          <w:color w:val="000000" w:themeColor="text1"/>
-          <w:sz w:val="24"/>
-          <w:szCs w:val="24"/>
-        </w:rPr>
-        <w:t>Outputs:</w:t>
-      </w:r>
-    </w:p>
-    <w:p>
-      <w:pPr>
-        <w:numPr>
-          <w:ilvl w:val="1"/>
-          <w:numId w:val="42"/>
-        </w:numPr>
-        <w:spacing w:line="240" w:lineRule="auto"/>
-        <w:jc w:val="both"/>
-        <w:rPr>
-          <w:rFonts w:ascii="Times New Roman" w:eastAsia="Times New Roman" w:hAnsi="Times New Roman" w:cs="Times New Roman"/>
-          <w:color w:val="000000" w:themeColor="text1"/>
-          <w:sz w:val="24"/>
-          <w:szCs w:val="24"/>
-        </w:rPr>
-      </w:pPr>
-      <w:r>
-        <w:rPr>
-          <w:rFonts w:ascii="Times New Roman" w:eastAsia="Times New Roman" w:hAnsi="Times New Roman" w:cs="Times New Roman"/>
-          <w:color w:val="000000" w:themeColor="text1"/>
-          <w:sz w:val="24"/>
-          <w:szCs w:val="24"/>
-        </w:rPr>
-        <w:t>Updated Department and Designation data stores.</w:t>
-      </w:r>
-    </w:p>
-    <w:p>
-      <w:pPr>
-        <w:spacing w:line="240" w:lineRule="auto"/>
-        <w:jc w:val="both"/>
-        <w:rPr>
-          <w:rFonts w:ascii="Times New Roman" w:eastAsia="Times New Roman" w:hAnsi="Times New Roman" w:cs="Times New Roman"/>
-          <w:b/>
-          <w:bCs/>
-          <w:color w:val="000000" w:themeColor="text1"/>
-          <w:sz w:val="24"/>
-          <w:szCs w:val="24"/>
-        </w:rPr>
-      </w:pPr>
-      <w:r>
-        <w:rPr>
-          <w:rFonts w:ascii="Times New Roman" w:eastAsia="Times New Roman" w:hAnsi="Times New Roman" w:cs="Times New Roman"/>
-          <w:b/>
-          <w:bCs/>
-          <w:color w:val="000000" w:themeColor="text1"/>
-          <w:sz w:val="24"/>
-          <w:szCs w:val="24"/>
-        </w:rPr>
-        <w:lastRenderedPageBreak/>
-        <w:t>Process 2: Manage Leave Types</w:t>
-      </w:r>
-    </w:p>
-    <w:p>
-      <w:pPr>
-        <w:numPr>
-          <w:ilvl w:val="0"/>
-          <w:numId w:val="43"/>
-        </w:numPr>
-        <w:spacing w:line="240" w:lineRule="auto"/>
-        <w:jc w:val="both"/>
-        <w:rPr>
-          <w:rFonts w:ascii="Times New Roman" w:eastAsia="Times New Roman" w:hAnsi="Times New Roman" w:cs="Times New Roman"/>
-          <w:color w:val="000000" w:themeColor="text1"/>
-          <w:sz w:val="24"/>
-          <w:szCs w:val="24"/>
-        </w:rPr>
-      </w:pPr>
-      <w:r>
-        <w:rPr>
-          <w:rFonts w:ascii="Times New Roman" w:eastAsia="Times New Roman" w:hAnsi="Times New Roman" w:cs="Times New Roman"/>
-          <w:b/>
-          <w:bCs/>
-          <w:color w:val="000000" w:themeColor="text1"/>
-          <w:sz w:val="24"/>
-          <w:szCs w:val="24"/>
-        </w:rPr>
-        <w:t>Inputs:</w:t>
-      </w:r>
-    </w:p>
-    <w:p>
-      <w:pPr>
-        <w:numPr>
-          <w:ilvl w:val="1"/>
-          <w:numId w:val="43"/>
-        </w:numPr>
-        <w:spacing w:line="240" w:lineRule="auto"/>
-        <w:jc w:val="both"/>
-        <w:rPr>
-          <w:rFonts w:ascii="Times New Roman" w:eastAsia="Times New Roman" w:hAnsi="Times New Roman" w:cs="Times New Roman"/>
-          <w:color w:val="000000" w:themeColor="text1"/>
-          <w:sz w:val="24"/>
-          <w:szCs w:val="24"/>
-        </w:rPr>
-      </w:pPr>
-      <w:r>
-        <w:rPr>
-          <w:rFonts w:ascii="Times New Roman" w:eastAsia="Times New Roman" w:hAnsi="Times New Roman" w:cs="Times New Roman"/>
-          <w:color w:val="000000" w:themeColor="text1"/>
-          <w:sz w:val="24"/>
-          <w:szCs w:val="24"/>
-        </w:rPr>
-        <w:t>Admin provides leave type details.</w:t>
-      </w:r>
-    </w:p>
-    <w:p>
-      <w:pPr>
-        <w:numPr>
-          <w:ilvl w:val="0"/>
-          <w:numId w:val="43"/>
-        </w:numPr>
-        <w:spacing w:line="240" w:lineRule="auto"/>
-        <w:jc w:val="both"/>
-        <w:rPr>
-          <w:rFonts w:ascii="Times New Roman" w:eastAsia="Times New Roman" w:hAnsi="Times New Roman" w:cs="Times New Roman"/>
-          <w:color w:val="000000" w:themeColor="text1"/>
-          <w:sz w:val="24"/>
-          <w:szCs w:val="24"/>
-        </w:rPr>
-      </w:pPr>
-      <w:r>
-        <w:rPr>
-          <w:rFonts w:ascii="Times New Roman" w:eastAsia="Times New Roman" w:hAnsi="Times New Roman" w:cs="Times New Roman"/>
-          <w:b/>
-          <w:bCs/>
-          <w:color w:val="000000" w:themeColor="text1"/>
-          <w:sz w:val="24"/>
-          <w:szCs w:val="24"/>
-        </w:rPr>
-        <w:t>Outputs:</w:t>
-      </w:r>
-    </w:p>
-    <w:p>
-      <w:pPr>
-        <w:numPr>
-          <w:ilvl w:val="1"/>
-          <w:numId w:val="43"/>
-        </w:numPr>
-        <w:spacing w:line="240" w:lineRule="auto"/>
-        <w:jc w:val="both"/>
-        <w:rPr>
-          <w:rFonts w:ascii="Times New Roman" w:eastAsia="Times New Roman" w:hAnsi="Times New Roman" w:cs="Times New Roman"/>
-          <w:color w:val="000000" w:themeColor="text1"/>
-          <w:sz w:val="24"/>
-          <w:szCs w:val="24"/>
-        </w:rPr>
-      </w:pPr>
-      <w:r>
-        <w:rPr>
-          <w:rFonts w:ascii="Times New Roman" w:eastAsia="Times New Roman" w:hAnsi="Times New Roman" w:cs="Times New Roman"/>
-          <w:color w:val="000000" w:themeColor="text1"/>
-          <w:sz w:val="24"/>
-          <w:szCs w:val="24"/>
-        </w:rPr>
-        <w:t>Updated LeaveType data store.</w:t>
-      </w:r>
-    </w:p>
-    <w:p>
-      <w:pPr>
-        <w:spacing w:line="240" w:lineRule="auto"/>
-        <w:jc w:val="both"/>
-        <w:rPr>
-          <w:rFonts w:ascii="Times New Roman" w:eastAsia="Times New Roman" w:hAnsi="Times New Roman" w:cs="Times New Roman"/>
-          <w:color w:val="000000" w:themeColor="text1"/>
-          <w:sz w:val="24"/>
-          <w:szCs w:val="24"/>
-        </w:rPr>
-      </w:pPr>
-    </w:p>
-    <w:p>
-      <w:pPr>
-        <w:spacing w:line="240" w:lineRule="auto"/>
-        <w:jc w:val="both"/>
-        <w:rPr>
-          <w:rFonts w:ascii="Times New Roman" w:eastAsia="Times New Roman" w:hAnsi="Times New Roman" w:cs="Times New Roman"/>
-          <w:b/>
-          <w:bCs/>
-          <w:color w:val="000000" w:themeColor="text1"/>
-          <w:sz w:val="24"/>
-          <w:szCs w:val="24"/>
-        </w:rPr>
-      </w:pPr>
-      <w:r>
-        <w:rPr>
-          <w:rFonts w:ascii="Times New Roman" w:eastAsia="Times New Roman" w:hAnsi="Times New Roman" w:cs="Times New Roman"/>
-          <w:b/>
-          <w:bCs/>
-          <w:color w:val="000000" w:themeColor="text1"/>
-          <w:sz w:val="24"/>
-          <w:szCs w:val="24"/>
-        </w:rPr>
-        <w:t>Process 3: Apply for Leave</w:t>
-      </w:r>
-    </w:p>
-    <w:p>
-      <w:pPr>
-        <w:numPr>
-          <w:ilvl w:val="0"/>
-          <w:numId w:val="44"/>
-        </w:numPr>
-        <w:spacing w:line="240" w:lineRule="auto"/>
-        <w:jc w:val="both"/>
-        <w:rPr>
-          <w:rFonts w:ascii="Times New Roman" w:eastAsia="Times New Roman" w:hAnsi="Times New Roman" w:cs="Times New Roman"/>
-          <w:color w:val="000000" w:themeColor="text1"/>
-          <w:sz w:val="24"/>
-          <w:szCs w:val="24"/>
-        </w:rPr>
-      </w:pPr>
-      <w:r>
-        <w:rPr>
-          <w:rFonts w:ascii="Times New Roman" w:eastAsia="Times New Roman" w:hAnsi="Times New Roman" w:cs="Times New Roman"/>
-          <w:b/>
-          <w:bCs/>
-          <w:color w:val="000000" w:themeColor="text1"/>
-          <w:sz w:val="24"/>
-          <w:szCs w:val="24"/>
-        </w:rPr>
-        <w:t>Inputs:</w:t>
-      </w:r>
-    </w:p>
-    <w:p>
-      <w:pPr>
-        <w:numPr>
-          <w:ilvl w:val="1"/>
-          <w:numId w:val="44"/>
-        </w:numPr>
-        <w:spacing w:line="240" w:lineRule="auto"/>
-        <w:jc w:val="both"/>
-        <w:rPr>
-          <w:rFonts w:ascii="Times New Roman" w:eastAsia="Times New Roman" w:hAnsi="Times New Roman" w:cs="Times New Roman"/>
-          <w:color w:val="000000" w:themeColor="text1"/>
-          <w:sz w:val="24"/>
-          <w:szCs w:val="24"/>
-        </w:rPr>
-      </w:pPr>
-      <w:r>
-        <w:rPr>
-          <w:rFonts w:ascii="Times New Roman" w:eastAsia="Times New Roman" w:hAnsi="Times New Roman" w:cs="Times New Roman"/>
-          <w:color w:val="000000" w:themeColor="text1"/>
-          <w:sz w:val="24"/>
-          <w:szCs w:val="24"/>
-        </w:rPr>
-        <w:t>Employee submits leave application.</w:t>
-      </w:r>
-    </w:p>
-    <w:p>
-      <w:pPr>
-        <w:numPr>
-          <w:ilvl w:val="0"/>
-          <w:numId w:val="44"/>
-        </w:numPr>
-        <w:spacing w:line="240" w:lineRule="auto"/>
-        <w:jc w:val="both"/>
-        <w:rPr>
-          <w:rFonts w:ascii="Times New Roman" w:eastAsia="Times New Roman" w:hAnsi="Times New Roman" w:cs="Times New Roman"/>
-          <w:color w:val="000000" w:themeColor="text1"/>
-          <w:sz w:val="24"/>
-          <w:szCs w:val="24"/>
-        </w:rPr>
-      </w:pPr>
-      <w:r>
-        <w:rPr>
-          <w:rFonts w:ascii="Times New Roman" w:eastAsia="Times New Roman" w:hAnsi="Times New Roman" w:cs="Times New Roman"/>
-          <w:b/>
-          <w:bCs/>
-          <w:color w:val="000000" w:themeColor="text1"/>
-          <w:sz w:val="24"/>
-          <w:szCs w:val="24"/>
-        </w:rPr>
-        <w:t>Outputs:</w:t>
-      </w:r>
-    </w:p>
-    <w:p>
-      <w:pPr>
-        <w:numPr>
-          <w:ilvl w:val="1"/>
-          <w:numId w:val="44"/>
-        </w:numPr>
-        <w:spacing w:line="240" w:lineRule="auto"/>
-        <w:jc w:val="both"/>
-        <w:rPr>
-          <w:rFonts w:ascii="Times New Roman" w:eastAsia="Times New Roman" w:hAnsi="Times New Roman" w:cs="Times New Roman"/>
-          <w:color w:val="000000" w:themeColor="text1"/>
-          <w:sz w:val="24"/>
-          <w:szCs w:val="24"/>
-        </w:rPr>
-      </w:pPr>
-      <w:r>
-        <w:rPr>
-          <w:rFonts w:ascii="Times New Roman" w:eastAsia="Times New Roman" w:hAnsi="Times New Roman" w:cs="Times New Roman"/>
-          <w:color w:val="000000" w:themeColor="text1"/>
-          <w:sz w:val="24"/>
-          <w:szCs w:val="24"/>
-        </w:rPr>
-        <w:t>New entry in Leave data store.</w:t>
-      </w:r>
-    </w:p>
-    <w:p>
-      <w:pPr>
-        <w:spacing w:line="240" w:lineRule="auto"/>
-        <w:jc w:val="both"/>
-        <w:rPr>
-          <w:rFonts w:ascii="Times New Roman" w:eastAsia="Times New Roman" w:hAnsi="Times New Roman" w:cs="Times New Roman"/>
-          <w:b/>
-          <w:bCs/>
-          <w:color w:val="000000" w:themeColor="text1"/>
-          <w:sz w:val="24"/>
-          <w:szCs w:val="24"/>
-        </w:rPr>
-      </w:pPr>
-      <w:r>
-        <w:rPr>
-          <w:rFonts w:ascii="Times New Roman" w:eastAsia="Times New Roman" w:hAnsi="Times New Roman" w:cs="Times New Roman"/>
-          <w:b/>
-          <w:bCs/>
-          <w:color w:val="000000" w:themeColor="text1"/>
-          <w:sz w:val="24"/>
-          <w:szCs w:val="24"/>
-        </w:rPr>
-        <w:t>Process 4: Approve/Reject Leave</w:t>
-      </w:r>
-    </w:p>
-    <w:p>
-      <w:pPr>
-        <w:numPr>
-          <w:ilvl w:val="0"/>
-          <w:numId w:val="45"/>
-        </w:numPr>
-        <w:spacing w:line="240" w:lineRule="auto"/>
-        <w:jc w:val="both"/>
-        <w:rPr>
-          <w:rFonts w:ascii="Times New Roman" w:eastAsia="Times New Roman" w:hAnsi="Times New Roman" w:cs="Times New Roman"/>
-          <w:color w:val="000000" w:themeColor="text1"/>
-          <w:sz w:val="24"/>
-          <w:szCs w:val="24"/>
-        </w:rPr>
-      </w:pPr>
-      <w:r>
-        <w:rPr>
-          <w:rFonts w:ascii="Times New Roman" w:eastAsia="Times New Roman" w:hAnsi="Times New Roman" w:cs="Times New Roman"/>
-          <w:b/>
-          <w:bCs/>
-          <w:color w:val="000000" w:themeColor="text1"/>
-          <w:sz w:val="24"/>
-          <w:szCs w:val="24"/>
-        </w:rPr>
-        <w:t>Inputs:</w:t>
-      </w:r>
-    </w:p>
-    <w:p>
-      <w:pPr>
-        <w:numPr>
-          <w:ilvl w:val="1"/>
-          <w:numId w:val="45"/>
-        </w:numPr>
-        <w:spacing w:line="240" w:lineRule="auto"/>
-        <w:jc w:val="both"/>
-        <w:rPr>
-          <w:rFonts w:ascii="Times New Roman" w:eastAsia="Times New Roman" w:hAnsi="Times New Roman" w:cs="Times New Roman"/>
-          <w:color w:val="000000" w:themeColor="text1"/>
-          <w:sz w:val="24"/>
-          <w:szCs w:val="24"/>
-        </w:rPr>
-      </w:pPr>
-      <w:r>
-        <w:rPr>
-          <w:rFonts w:ascii="Times New Roman" w:eastAsia="Times New Roman" w:hAnsi="Times New Roman" w:cs="Times New Roman"/>
-          <w:color w:val="000000" w:themeColor="text1"/>
-          <w:sz w:val="24"/>
-          <w:szCs w:val="24"/>
-        </w:rPr>
-        <w:t>Admin reviews leave applications.</w:t>
-      </w:r>
-    </w:p>
-    <w:p>
-      <w:pPr>
-        <w:numPr>
-          <w:ilvl w:val="0"/>
-          <w:numId w:val="45"/>
-        </w:numPr>
-        <w:spacing w:line="240" w:lineRule="auto"/>
-        <w:jc w:val="both"/>
-        <w:rPr>
-          <w:rFonts w:ascii="Times New Roman" w:eastAsia="Times New Roman" w:hAnsi="Times New Roman" w:cs="Times New Roman"/>
-          <w:color w:val="000000" w:themeColor="text1"/>
-          <w:sz w:val="24"/>
-          <w:szCs w:val="24"/>
-        </w:rPr>
-      </w:pPr>
-      <w:r>
-        <w:rPr>
-          <w:rFonts w:ascii="Times New Roman" w:eastAsia="Times New Roman" w:hAnsi="Times New Roman" w:cs="Times New Roman"/>
-          <w:b/>
-          <w:bCs/>
-          <w:color w:val="000000" w:themeColor="text1"/>
-          <w:sz w:val="24"/>
-          <w:szCs w:val="24"/>
-        </w:rPr>
-        <w:t>Outputs:</w:t>
-      </w:r>
-    </w:p>
-    <w:p>
-      <w:pPr>
-        <w:numPr>
-          <w:ilvl w:val="1"/>
-          <w:numId w:val="45"/>
-        </w:numPr>
-        <w:spacing w:line="240" w:lineRule="auto"/>
-        <w:jc w:val="both"/>
-        <w:rPr>
-          <w:rFonts w:ascii="Times New Roman" w:eastAsia="Times New Roman" w:hAnsi="Times New Roman" w:cs="Times New Roman"/>
-          <w:color w:val="000000" w:themeColor="text1"/>
-          <w:sz w:val="24"/>
-          <w:szCs w:val="24"/>
-        </w:rPr>
-      </w:pPr>
-      <w:r>
-        <w:rPr>
-          <w:rFonts w:ascii="Times New Roman" w:eastAsia="Times New Roman" w:hAnsi="Times New Roman" w:cs="Times New Roman"/>
-          <w:color w:val="000000" w:themeColor="text1"/>
-          <w:sz w:val="24"/>
-          <w:szCs w:val="24"/>
-        </w:rPr>
-        <w:t>Updated Leave data store with approval status.</w:t>
-      </w:r>
-    </w:p>
-    <w:p>
-      <w:pPr>
-        <w:spacing w:line="240" w:lineRule="auto"/>
-        <w:jc w:val="both"/>
-        <w:rPr>
-          <w:rFonts w:ascii="Times New Roman" w:eastAsia="Times New Roman" w:hAnsi="Times New Roman" w:cs="Times New Roman"/>
-          <w:b/>
-          <w:bCs/>
-          <w:color w:val="000000" w:themeColor="text1"/>
-          <w:sz w:val="24"/>
-          <w:szCs w:val="24"/>
-        </w:rPr>
-      </w:pPr>
-      <w:r>
-        <w:rPr>
-          <w:rFonts w:ascii="Times New Roman" w:eastAsia="Times New Roman" w:hAnsi="Times New Roman" w:cs="Times New Roman"/>
-          <w:b/>
-          <w:bCs/>
-          <w:color w:val="000000" w:themeColor="text1"/>
-          <w:sz w:val="24"/>
-          <w:szCs w:val="24"/>
-        </w:rPr>
-        <w:t>Process 5: Send Notifications</w:t>
-      </w:r>
-    </w:p>
-    <w:p>
-      <w:pPr>
-        <w:numPr>
-          <w:ilvl w:val="0"/>
-          <w:numId w:val="46"/>
-        </w:numPr>
-        <w:spacing w:line="240" w:lineRule="auto"/>
-        <w:jc w:val="both"/>
-        <w:rPr>
-          <w:rFonts w:ascii="Times New Roman" w:eastAsia="Times New Roman" w:hAnsi="Times New Roman" w:cs="Times New Roman"/>
-          <w:color w:val="000000" w:themeColor="text1"/>
-          <w:sz w:val="24"/>
-          <w:szCs w:val="24"/>
-        </w:rPr>
-      </w:pPr>
-      <w:r>
-        <w:rPr>
-          <w:rFonts w:ascii="Times New Roman" w:eastAsia="Times New Roman" w:hAnsi="Times New Roman" w:cs="Times New Roman"/>
-          <w:b/>
-          <w:bCs/>
-          <w:color w:val="000000" w:themeColor="text1"/>
-          <w:sz w:val="24"/>
-          <w:szCs w:val="24"/>
-        </w:rPr>
-        <w:t>Inputs:</w:t>
-      </w:r>
-    </w:p>
-    <w:p>
-      <w:pPr>
-        <w:numPr>
-          <w:ilvl w:val="1"/>
-          <w:numId w:val="46"/>
-        </w:numPr>
-        <w:spacing w:line="240" w:lineRule="auto"/>
-        <w:jc w:val="both"/>
-        <w:rPr>
-          <w:rFonts w:ascii="Times New Roman" w:eastAsia="Times New Roman" w:hAnsi="Times New Roman" w:cs="Times New Roman"/>
-          <w:color w:val="000000" w:themeColor="text1"/>
-          <w:sz w:val="24"/>
-          <w:szCs w:val="24"/>
-        </w:rPr>
-      </w:pPr>
-      <w:r>
-        <w:rPr>
-          <w:rFonts w:ascii="Times New Roman" w:eastAsia="Times New Roman" w:hAnsi="Times New Roman" w:cs="Times New Roman"/>
-          <w:color w:val="000000" w:themeColor="text1"/>
-          <w:sz w:val="24"/>
-          <w:szCs w:val="24"/>
-        </w:rPr>
-        <w:t>Leave application status changes.</w:t>
-      </w:r>
-    </w:p>
-    <w:p>
-      <w:pPr>
-        <w:numPr>
-          <w:ilvl w:val="0"/>
-          <w:numId w:val="46"/>
-        </w:numPr>
-        <w:spacing w:line="240" w:lineRule="auto"/>
-        <w:jc w:val="both"/>
-        <w:rPr>
-          <w:rFonts w:ascii="Times New Roman" w:eastAsia="Times New Roman" w:hAnsi="Times New Roman" w:cs="Times New Roman"/>
-          <w:color w:val="000000" w:themeColor="text1"/>
-          <w:sz w:val="24"/>
-          <w:szCs w:val="24"/>
-        </w:rPr>
-      </w:pPr>
-      <w:r>
-        <w:rPr>
-          <w:rFonts w:ascii="Times New Roman" w:eastAsia="Times New Roman" w:hAnsi="Times New Roman" w:cs="Times New Roman"/>
-          <w:b/>
-          <w:bCs/>
-          <w:color w:val="000000" w:themeColor="text1"/>
-          <w:sz w:val="24"/>
-          <w:szCs w:val="24"/>
-        </w:rPr>
-        <w:t>Outputs:</w:t>
-      </w:r>
-    </w:p>
-    <w:p>
-      <w:pPr>
-        <w:numPr>
-          <w:ilvl w:val="1"/>
-          <w:numId w:val="46"/>
-        </w:numPr>
-        <w:spacing w:line="240" w:lineRule="auto"/>
-        <w:jc w:val="both"/>
-        <w:rPr>
-          <w:rFonts w:ascii="Times New Roman" w:eastAsia="Times New Roman" w:hAnsi="Times New Roman" w:cs="Times New Roman"/>
-          <w:color w:val="000000" w:themeColor="text1"/>
-          <w:sz w:val="24"/>
-          <w:szCs w:val="24"/>
-        </w:rPr>
-      </w:pPr>
-      <w:r>
-        <w:rPr>
-          <w:rFonts w:ascii="Times New Roman" w:eastAsia="Times New Roman" w:hAnsi="Times New Roman" w:cs="Times New Roman"/>
-          <w:color w:val="000000" w:themeColor="text1"/>
-          <w:sz w:val="24"/>
-          <w:szCs w:val="24"/>
-        </w:rPr>
-        <w:t>New entry in Notification data store, notification sent to Employee.</w:t>
-      </w:r>
-    </w:p>
-    <w:p>
-      <w:pPr>
-        <w:spacing w:line="360" w:lineRule="auto"/>
-        <w:jc w:val="both"/>
+        <w:t>3.2.2 DFD</w:t>
+      </w:r>
+      <w:r>
+        <w:rPr>
+          <w:rFonts w:ascii="Times New Roman" w:eastAsia="Times New Roman" w:hAnsi="Times New Roman" w:cs="Times New Roman"/>
+          <w:b/>
+          <w:bCs/>
+          <w:color w:val="000000" w:themeColor="text1"/>
+          <w:sz w:val="28"/>
+          <w:szCs w:val="28"/>
+        </w:rPr>
+        <w:t xml:space="preserve"> Diagram</w:t>
+      </w:r>
+    </w:p>
+    <w:p>
+      <w:pPr>
+        <w:spacing w:line="360" w:lineRule="auto"/>
+        <w:jc w:val="center"/>
         <w:rPr>
           <w:rFonts w:ascii="Times New Roman" w:eastAsia="Times New Roman" w:hAnsi="Times New Roman" w:cs="Times New Roman"/>
           <w:color w:val="000000" w:themeColor="text1"/>
@@ -14961,117 +14848,9 @@
           <w:szCs w:val="26"/>
         </w:rPr>
       </w:pPr>
-    </w:p>
-    <w:p>
-      <w:pPr>
-        <w:spacing w:line="360" w:lineRule="auto"/>
-        <w:jc w:val="both"/>
-        <w:rPr>
-          <w:rFonts w:ascii="Times New Roman" w:eastAsia="Times New Roman" w:hAnsi="Times New Roman" w:cs="Times New Roman"/>
-          <w:color w:val="000000" w:themeColor="text1"/>
-          <w:sz w:val="26"/>
-          <w:szCs w:val="26"/>
-        </w:rPr>
-      </w:pPr>
-    </w:p>
-    <w:p>
-      <w:pPr>
-        <w:spacing w:line="360" w:lineRule="auto"/>
-        <w:jc w:val="both"/>
-        <w:rPr>
-          <w:rFonts w:ascii="Times New Roman" w:eastAsia="Times New Roman" w:hAnsi="Times New Roman" w:cs="Times New Roman"/>
-          <w:color w:val="000000" w:themeColor="text1"/>
-          <w:sz w:val="26"/>
-          <w:szCs w:val="26"/>
-        </w:rPr>
-      </w:pPr>
-    </w:p>
-    <w:p>
-      <w:pPr>
-        <w:spacing w:line="360" w:lineRule="auto"/>
-        <w:jc w:val="both"/>
-        <w:rPr>
-          <w:rFonts w:ascii="Times New Roman" w:eastAsia="Times New Roman" w:hAnsi="Times New Roman" w:cs="Times New Roman"/>
-          <w:color w:val="000000" w:themeColor="text1"/>
-          <w:sz w:val="26"/>
-          <w:szCs w:val="26"/>
-        </w:rPr>
-      </w:pPr>
-    </w:p>
-    <w:p>
-      <w:pPr>
-        <w:spacing w:line="360" w:lineRule="auto"/>
-        <w:jc w:val="both"/>
-        <w:rPr>
-          <w:rFonts w:ascii="Times New Roman" w:eastAsia="Times New Roman" w:hAnsi="Times New Roman" w:cs="Times New Roman"/>
-          <w:color w:val="000000" w:themeColor="text1"/>
-          <w:sz w:val="26"/>
-          <w:szCs w:val="26"/>
-        </w:rPr>
-      </w:pPr>
-    </w:p>
-    <w:p>
-      <w:pPr>
-        <w:spacing w:line="360" w:lineRule="auto"/>
-        <w:jc w:val="both"/>
-        <w:rPr>
-          <w:rFonts w:ascii="Times New Roman" w:eastAsia="Times New Roman" w:hAnsi="Times New Roman" w:cs="Times New Roman"/>
-          <w:color w:val="000000" w:themeColor="text1"/>
-          <w:sz w:val="26"/>
-          <w:szCs w:val="26"/>
-        </w:rPr>
-      </w:pPr>
-    </w:p>
-    <w:p>
-      <w:pPr>
-        <w:spacing w:line="360" w:lineRule="auto"/>
-        <w:jc w:val="both"/>
-        <w:rPr>
-          <w:rFonts w:ascii="Times New Roman" w:eastAsia="Times New Roman" w:hAnsi="Times New Roman" w:cs="Times New Roman"/>
-          <w:b/>
-          <w:bCs/>
-          <w:color w:val="000000" w:themeColor="text1"/>
-          <w:sz w:val="28"/>
-          <w:szCs w:val="28"/>
-        </w:rPr>
-      </w:pPr>
-      <w:r>
-        <w:rPr>
-          <w:rFonts w:ascii="Times New Roman" w:eastAsia="Times New Roman" w:hAnsi="Times New Roman" w:cs="Times New Roman"/>
-          <w:b/>
-          <w:bCs/>
-          <w:color w:val="000000" w:themeColor="text1"/>
-          <w:sz w:val="28"/>
-          <w:szCs w:val="28"/>
-        </w:rPr>
-        <w:lastRenderedPageBreak/>
-        <w:t>3.2.2 DFD</w:t>
-      </w:r>
-      <w:r>
-        <w:rPr>
-          <w:rFonts w:ascii="Times New Roman" w:eastAsia="Times New Roman" w:hAnsi="Times New Roman" w:cs="Times New Roman"/>
-          <w:b/>
-          <w:bCs/>
-          <w:color w:val="000000" w:themeColor="text1"/>
-          <w:sz w:val="28"/>
-          <w:szCs w:val="28"/>
-        </w:rPr>
-        <w:t xml:space="preserve"> Diagram</w:t>
-      </w:r>
-    </w:p>
-    <w:p>
-      <w:pPr>
-        <w:spacing w:line="360" w:lineRule="auto"/>
-        <w:jc w:val="center"/>
-        <w:rPr>
-          <w:rFonts w:ascii="Times New Roman" w:eastAsia="Times New Roman" w:hAnsi="Times New Roman" w:cs="Times New Roman"/>
-          <w:color w:val="000000" w:themeColor="text1"/>
-          <w:sz w:val="26"/>
-          <w:szCs w:val="26"/>
-        </w:rPr>
-      </w:pPr>
-      <w:r>
-        <w:rPr>
+      <w:r>
+        <w:rPr>
+          <w:rFonts w:ascii="Times New Roman" w:hAnsi="Times New Roman" w:cs="Times New Roman"/>
           <w:noProof/>
           <w:color w:val="000000" w:themeColor="text1"/>
           <w:lang w:eastAsia="en-IN" w:bidi="hi-IN"/>
@@ -15256,7 +15035,68 @@
           <w:sz w:val="28"/>
           <w:szCs w:val="20"/>
         </w:rPr>
-        <w:t>4.1 Admin login Page</w:t>
+        <w:t>4.1 Admin Panel</w:t>
+      </w:r>
+    </w:p>
+    <w:p>
+      <w:pPr>
+        <w:spacing w:after="0" w:line="240" w:lineRule="auto"/>
+        <w:textAlignment w:val="baseline"/>
+        <w:rPr>
+          <w:rFonts w:ascii="Times New Roman" w:eastAsia="Times New Roman" w:hAnsi="Times New Roman" w:cs="Times New Roman"/>
+          <w:b/>
+          <w:bCs/>
+          <w:color w:val="000000" w:themeColor="text1"/>
+          <w:sz w:val="28"/>
+          <w:szCs w:val="20"/>
+        </w:rPr>
+      </w:pPr>
+    </w:p>
+    <w:p>
+      <w:pPr>
+        <w:spacing w:after="0" w:line="240" w:lineRule="auto"/>
+        <w:textAlignment w:val="baseline"/>
+        <w:rPr>
+          <w:rFonts w:ascii="Times New Roman" w:eastAsia="Times New Roman" w:hAnsi="Times New Roman" w:cs="Times New Roman"/>
+          <w:b/>
+          <w:bCs/>
+          <w:color w:val="000000" w:themeColor="text1"/>
+          <w:sz w:val="28"/>
+          <w:szCs w:val="20"/>
+        </w:rPr>
+      </w:pPr>
+      <w:r>
+        <w:rPr>
+          <w:rFonts w:ascii="Times New Roman" w:eastAsia="Times New Roman" w:hAnsi="Times New Roman" w:cs="Times New Roman"/>
+          <w:b/>
+          <w:bCs/>
+          <w:color w:val="000000" w:themeColor="text1"/>
+          <w:sz w:val="28"/>
+          <w:szCs w:val="20"/>
+        </w:rPr>
+        <w:t>4.1</w:t>
+      </w:r>
+      <w:r>
+        <w:rPr>
+          <w:rFonts w:ascii="Times New Roman" w:eastAsia="Times New Roman" w:hAnsi="Times New Roman" w:cs="Times New Roman"/>
+          <w:b/>
+          <w:bCs/>
+          <w:color w:val="000000" w:themeColor="text1"/>
+          <w:sz w:val="28"/>
+          <w:szCs w:val="20"/>
+        </w:rPr>
+        <w:t>.1</w:t>
+      </w:r>
+      <w:r>
+        <w:rPr>
+          <w:rFonts w:ascii="Times New Roman" w:eastAsia="Times New Roman" w:hAnsi="Times New Roman" w:cs="Times New Roman"/>
+          <w:b/>
+          <w:bCs/>
+          <w:color w:val="000000" w:themeColor="text1"/>
+          <w:sz w:val="28"/>
+          <w:szCs w:val="20"/>
+        </w:rPr>
+        <w:t xml:space="preserve"> Admin login Page</w:t>
       </w:r>
     </w:p>
     <w:p>
@@ -15331,7 +15171,7 @@
     </w:p>
     <w:p>
       <w:pPr>
-        <w:spacing w:before="100" w:beforeAutospacing="1" w:after="100" w:afterAutospacing="1" w:line="240" w:lineRule="auto"/>
+        <w:spacing w:before="100" w:beforeAutospacing="1" w:after="100" w:afterAutospacing="1" w:line="360" w:lineRule="auto"/>
         <w:outlineLvl w:val="3"/>
         <w:rPr>
           <w:rFonts w:ascii="Times New Roman" w:eastAsia="Times New Roman" w:hAnsi="Times New Roman" w:cs="Times New Roman"/>
@@ -15360,7 +15200,7 @@
           <w:ilvl w:val="0"/>
           <w:numId w:val="47"/>
         </w:numPr>
-        <w:spacing w:before="100" w:beforeAutospacing="1" w:after="100" w:afterAutospacing="1"/>
+        <w:spacing w:before="100" w:beforeAutospacing="1" w:after="100" w:afterAutospacing="1" w:line="360" w:lineRule="auto"/>
         <w:rPr>
           <w:rFonts w:ascii="Times New Roman" w:eastAsia="Times New Roman" w:hAnsi="Times New Roman" w:cs="Times New Roman"/>
           <w:sz w:val="24"/>
@@ -15390,7 +15230,7 @@
       </w:r>
       <w:r>
         <w:rPr>
-          <w:rFonts w:ascii="Courier New" w:eastAsia="Times New Roman" w:hAnsi="Courier New" w:cs="Courier New"/>
+          <w:rFonts w:ascii="Times New Roman" w:eastAsia="Times New Roman" w:hAnsi="Times New Roman" w:cs="Times New Roman"/>
           <w:sz w:val="20"/>
           <w:szCs w:val="20"/>
           <w:lang w:eastAsia="en-IN" w:bidi="hi-IN"/>
@@ -15413,7 +15253,7 @@
           <w:ilvl w:val="0"/>
           <w:numId w:val="47"/>
         </w:numPr>
-        <w:spacing w:before="100" w:beforeAutospacing="1" w:after="100" w:afterAutospacing="1"/>
+        <w:spacing w:before="100" w:beforeAutospacing="1" w:after="100" w:afterAutospacing="1" w:line="360" w:lineRule="auto"/>
         <w:rPr>
           <w:rFonts w:ascii="Times New Roman" w:eastAsia="Times New Roman" w:hAnsi="Times New Roman" w:cs="Times New Roman"/>
           <w:sz w:val="24"/>
@@ -15448,7 +15288,7 @@
           <w:ilvl w:val="0"/>
           <w:numId w:val="47"/>
         </w:numPr>
-        <w:spacing w:before="100" w:beforeAutospacing="1" w:after="100" w:afterAutospacing="1"/>
+        <w:spacing w:before="100" w:beforeAutospacing="1" w:after="100" w:afterAutospacing="1" w:line="360" w:lineRule="auto"/>
         <w:rPr>
           <w:rFonts w:ascii="Times New Roman" w:eastAsia="Times New Roman" w:hAnsi="Times New Roman" w:cs="Times New Roman"/>
           <w:sz w:val="24"/>
@@ -15483,7 +15323,7 @@
           <w:ilvl w:val="0"/>
           <w:numId w:val="47"/>
         </w:numPr>
-        <w:spacing w:before="100" w:beforeAutospacing="1" w:after="100" w:afterAutospacing="1"/>
+        <w:spacing w:before="100" w:beforeAutospacing="1" w:after="100" w:afterAutospacing="1" w:line="360" w:lineRule="auto"/>
         <w:rPr>
           <w:rFonts w:ascii="Times New Roman" w:eastAsia="Times New Roman" w:hAnsi="Times New Roman" w:cs="Times New Roman"/>
           <w:sz w:val="24"/>
@@ -15513,7 +15353,7 @@
       </w:r>
       <w:r>
         <w:rPr>
-          <w:rFonts w:ascii="Courier New" w:eastAsia="Times New Roman" w:hAnsi="Courier New" w:cs="Courier New"/>
+          <w:rFonts w:ascii="Times New Roman" w:eastAsia="Times New Roman" w:hAnsi="Times New Roman" w:cs="Times New Roman"/>
           <w:sz w:val="20"/>
           <w:szCs w:val="20"/>
           <w:lang w:eastAsia="en-IN" w:bidi="hi-IN"/>
@@ -15536,23 +15376,24 @@
           <w:ilvl w:val="0"/>
           <w:numId w:val="47"/>
         </w:numPr>
-        <w:spacing w:before="100" w:beforeAutospacing="1" w:after="100" w:afterAutospacing="1"/>
-        <w:rPr>
-          <w:rFonts w:ascii="Times New Roman" w:eastAsia="Times New Roman" w:hAnsi="Times New Roman" w:cs="Times New Roman"/>
-          <w:sz w:val="24"/>
-          <w:szCs w:val="24"/>
-          <w:lang w:eastAsia="en-IN" w:bidi="hi-IN"/>
-        </w:rPr>
-      </w:pPr>
-      <w:r>
-        <w:rPr>
-          <w:rFonts w:ascii="Times New Roman" w:eastAsia="Times New Roman" w:hAnsi="Times New Roman" w:cs="Times New Roman"/>
-          <w:b/>
-          <w:bCs/>
-          <w:sz w:val="24"/>
-          <w:szCs w:val="24"/>
-          <w:lang w:eastAsia="en-IN" w:bidi="hi-IN"/>
-        </w:rPr>
+        <w:spacing w:before="100" w:beforeAutospacing="1" w:after="100" w:afterAutospacing="1" w:line="360" w:lineRule="auto"/>
+        <w:rPr>
+          <w:rFonts w:ascii="Times New Roman" w:eastAsia="Times New Roman" w:hAnsi="Times New Roman" w:cs="Times New Roman"/>
+          <w:sz w:val="24"/>
+          <w:szCs w:val="24"/>
+          <w:lang w:eastAsia="en-IN" w:bidi="hi-IN"/>
+        </w:rPr>
+      </w:pPr>
+      <w:r>
+        <w:rPr>
+          <w:rFonts w:ascii="Times New Roman" w:eastAsia="Times New Roman" w:hAnsi="Times New Roman" w:cs="Times New Roman"/>
+          <w:b/>
+          <w:bCs/>
+          <w:sz w:val="24"/>
+          <w:szCs w:val="24"/>
+          <w:lang w:eastAsia="en-IN" w:bidi="hi-IN"/>
+        </w:rPr>
+        <w:lastRenderedPageBreak/>
         <w:t>Form Labels and Styling</w:t>
       </w:r>
       <w:r>
@@ -15571,7 +15412,7 @@
           <w:ilvl w:val="0"/>
           <w:numId w:val="47"/>
         </w:numPr>
-        <w:spacing w:before="100" w:beforeAutospacing="1" w:after="100" w:afterAutospacing="1"/>
+        <w:spacing w:before="100" w:beforeAutospacing="1" w:after="100" w:afterAutospacing="1" w:line="360" w:lineRule="auto"/>
         <w:rPr>
           <w:rFonts w:ascii="Times New Roman" w:eastAsia="Times New Roman" w:hAnsi="Times New Roman" w:cs="Times New Roman"/>
           <w:sz w:val="24"/>
@@ -15634,7 +15475,29 @@
           <w:sz w:val="28"/>
           <w:szCs w:val="20"/>
         </w:rPr>
-        <w:t>4.2 Database Tables  Page</w:t>
+        <w:t>4</w:t>
+      </w:r>
+      <w:r>
+        <w:rPr>
+          <w:rFonts w:ascii="Times New Roman" w:eastAsia="Times New Roman" w:hAnsi="Times New Roman" w:cs="Times New Roman"/>
+          <w:b/>
+          <w:bCs/>
+          <w:color w:val="000000" w:themeColor="text1"/>
+          <w:sz w:val="28"/>
+          <w:szCs w:val="20"/>
+        </w:rPr>
+        <w:t>.1</w:t>
+      </w:r>
+      <w:r>
+        <w:rPr>
+          <w:rFonts w:ascii="Times New Roman" w:eastAsia="Times New Roman" w:hAnsi="Times New Roman" w:cs="Times New Roman"/>
+          <w:b/>
+          <w:bCs/>
+          <w:color w:val="000000" w:themeColor="text1"/>
+          <w:sz w:val="28"/>
+          <w:szCs w:val="20"/>
+        </w:rPr>
+        <w:t>.2 Database Tables  Page</w:t>
       </w:r>
     </w:p>
     <w:p>
@@ -15664,9 +15527,11 @@
       <w:r>
         <w:rPr>
           <w:rFonts w:ascii="Times New Roman" w:eastAsia="Times New Roman" w:hAnsi="Times New Roman" w:cs="Times New Roman"/>
+          <w:noProof/>
           <w:color w:val="000000" w:themeColor="text1"/>
           <w:sz w:val="28"/>
           <w:szCs w:val="20"/>
+          <w:lang w:eastAsia="en-IN" w:bidi="hi-IN"/>
         </w:rPr>
         <w:drawing>
           <wp:inline distT="0" distB="0" distL="0" distR="0" wp14:anchorId="3A224497" wp14:editId="3F284BC9">
@@ -15719,7 +15584,7 @@
     </w:p>
     <w:p>
       <w:pPr>
-        <w:spacing w:before="100" w:beforeAutospacing="1" w:after="100" w:afterAutospacing="1"/>
+        <w:spacing w:before="100" w:beforeAutospacing="1" w:after="100" w:afterAutospacing="1" w:line="360" w:lineRule="auto"/>
         <w:rPr>
           <w:rFonts w:ascii="Times New Roman" w:eastAsia="Times New Roman" w:hAnsi="Times New Roman" w:cs="Times New Roman"/>
           <w:sz w:val="24"/>
@@ -15743,7 +15608,7 @@
           <w:ilvl w:val="0"/>
           <w:numId w:val="48"/>
         </w:numPr>
-        <w:spacing w:before="100" w:beforeAutospacing="1" w:after="100" w:afterAutospacing="1"/>
+        <w:spacing w:before="100" w:beforeAutospacing="1" w:after="100" w:afterAutospacing="1" w:line="360" w:lineRule="auto"/>
         <w:rPr>
           <w:rFonts w:ascii="Times New Roman" w:eastAsia="Times New Roman" w:hAnsi="Times New Roman" w:cs="Times New Roman"/>
           <w:sz w:val="24"/>
@@ -15778,7 +15643,7 @@
           <w:ilvl w:val="0"/>
           <w:numId w:val="48"/>
         </w:numPr>
-        <w:spacing w:before="100" w:beforeAutospacing="1" w:after="100" w:afterAutospacing="1"/>
+        <w:spacing w:before="100" w:beforeAutospacing="1" w:after="100" w:afterAutospacing="1" w:line="360" w:lineRule="auto"/>
         <w:rPr>
           <w:rFonts w:ascii="Times New Roman" w:eastAsia="Times New Roman" w:hAnsi="Times New Roman" w:cs="Times New Roman"/>
           <w:sz w:val="24"/>
@@ -15813,7 +15678,7 @@
           <w:ilvl w:val="0"/>
           <w:numId w:val="48"/>
         </w:numPr>
-        <w:spacing w:before="100" w:beforeAutospacing="1" w:after="100" w:afterAutospacing="1"/>
+        <w:spacing w:before="100" w:beforeAutospacing="1" w:after="100" w:afterAutospacing="1" w:line="360" w:lineRule="auto"/>
         <w:rPr>
           <w:rFonts w:ascii="Times New Roman" w:eastAsia="Times New Roman" w:hAnsi="Times New Roman" w:cs="Times New Roman"/>
           <w:sz w:val="24"/>
@@ -15848,7 +15713,7 @@
           <w:ilvl w:val="0"/>
           <w:numId w:val="48"/>
         </w:numPr>
-        <w:spacing w:before="100" w:beforeAutospacing="1" w:after="100" w:afterAutospacing="1"/>
+        <w:spacing w:before="100" w:beforeAutospacing="1" w:after="100" w:afterAutospacing="1" w:line="360" w:lineRule="auto"/>
         <w:rPr>
           <w:rFonts w:ascii="Times New Roman" w:eastAsia="Times New Roman" w:hAnsi="Times New Roman" w:cs="Times New Roman"/>
           <w:sz w:val="24"/>
@@ -15883,7 +15748,7 @@
           <w:ilvl w:val="0"/>
           <w:numId w:val="48"/>
         </w:numPr>
-        <w:spacing w:before="100" w:beforeAutospacing="1" w:after="100" w:afterAutospacing="1"/>
+        <w:spacing w:before="100" w:beforeAutospacing="1" w:after="100" w:afterAutospacing="1" w:line="360" w:lineRule="auto"/>
         <w:rPr>
           <w:rFonts w:ascii="Times New Roman" w:eastAsia="Times New Roman" w:hAnsi="Times New Roman" w:cs="Times New Roman"/>
           <w:sz w:val="24"/>
@@ -15918,7 +15783,7 @@
           <w:ilvl w:val="0"/>
           <w:numId w:val="48"/>
         </w:numPr>
-        <w:spacing w:before="100" w:beforeAutospacing="1" w:after="100" w:afterAutospacing="1"/>
+        <w:spacing w:before="100" w:beforeAutospacing="1" w:after="100" w:afterAutospacing="1" w:line="360" w:lineRule="auto"/>
         <w:rPr>
           <w:rFonts w:ascii="Times New Roman" w:eastAsia="Times New Roman" w:hAnsi="Times New Roman" w:cs="Times New Roman"/>
           <w:sz w:val="24"/>
@@ -15953,7 +15818,7 @@
           <w:ilvl w:val="0"/>
           <w:numId w:val="48"/>
         </w:numPr>
-        <w:spacing w:before="100" w:beforeAutospacing="1" w:after="100" w:afterAutospacing="1"/>
+        <w:spacing w:before="100" w:beforeAutospacing="1" w:after="100" w:afterAutospacing="1" w:line="360" w:lineRule="auto"/>
         <w:rPr>
           <w:rFonts w:ascii="Times New Roman" w:eastAsia="Times New Roman" w:hAnsi="Times New Roman" w:cs="Times New Roman"/>
           <w:sz w:val="24"/>
@@ -15988,23 +15853,24 @@
           <w:ilvl w:val="0"/>
           <w:numId w:val="48"/>
         </w:numPr>
-        <w:spacing w:before="100" w:beforeAutospacing="1" w:after="100" w:afterAutospacing="1"/>
-        <w:rPr>
-          <w:rFonts w:ascii="Times New Roman" w:eastAsia="Times New Roman" w:hAnsi="Times New Roman" w:cs="Times New Roman"/>
-          <w:sz w:val="24"/>
-          <w:szCs w:val="24"/>
-          <w:lang w:eastAsia="en-IN" w:bidi="hi-IN"/>
-        </w:rPr>
-      </w:pPr>
-      <w:r>
-        <w:rPr>
-          <w:rFonts w:ascii="Times New Roman" w:eastAsia="Times New Roman" w:hAnsi="Times New Roman" w:cs="Times New Roman"/>
-          <w:b/>
-          <w:bCs/>
-          <w:sz w:val="24"/>
-          <w:szCs w:val="24"/>
-          <w:lang w:eastAsia="en-IN" w:bidi="hi-IN"/>
-        </w:rPr>
+        <w:spacing w:before="100" w:beforeAutospacing="1" w:after="100" w:afterAutospacing="1" w:line="360" w:lineRule="auto"/>
+        <w:rPr>
+          <w:rFonts w:ascii="Times New Roman" w:eastAsia="Times New Roman" w:hAnsi="Times New Roman" w:cs="Times New Roman"/>
+          <w:sz w:val="24"/>
+          <w:szCs w:val="24"/>
+          <w:lang w:eastAsia="en-IN" w:bidi="hi-IN"/>
+        </w:rPr>
+      </w:pPr>
+      <w:r>
+        <w:rPr>
+          <w:rFonts w:ascii="Times New Roman" w:eastAsia="Times New Roman" w:hAnsi="Times New Roman" w:cs="Times New Roman"/>
+          <w:b/>
+          <w:bCs/>
+          <w:sz w:val="24"/>
+          <w:szCs w:val="24"/>
+          <w:lang w:eastAsia="en-IN" w:bidi="hi-IN"/>
+        </w:rPr>
+        <w:lastRenderedPageBreak/>
         <w:t>Dynamic Data</w:t>
       </w:r>
       <w:r>
@@ -16018,7 +15884,7 @@
       </w:r>
       <w:r>
         <w:rPr>
-          <w:rFonts w:ascii="Courier New" w:eastAsia="Times New Roman" w:hAnsi="Courier New" w:cs="Courier New"/>
+          <w:rFonts w:ascii="Times New Roman" w:eastAsia="Times New Roman" w:hAnsi="Times New Roman" w:cs="Times New Roman"/>
           <w:sz w:val="20"/>
           <w:szCs w:val="20"/>
           <w:lang w:eastAsia="en-IN" w:bidi="hi-IN"/>
@@ -16041,7 +15907,7 @@
           <w:ilvl w:val="0"/>
           <w:numId w:val="48"/>
         </w:numPr>
-        <w:spacing w:before="100" w:beforeAutospacing="1" w:after="100" w:afterAutospacing="1"/>
+        <w:spacing w:before="100" w:beforeAutospacing="1" w:after="100" w:afterAutospacing="1" w:line="360" w:lineRule="auto"/>
         <w:rPr>
           <w:rFonts w:ascii="Times New Roman" w:eastAsia="Times New Roman" w:hAnsi="Times New Roman" w:cs="Times New Roman"/>
           <w:sz w:val="24"/>
@@ -16071,7 +15937,7 @@
       </w:r>
       <w:r>
         <w:rPr>
-          <w:rFonts w:ascii="Courier New" w:eastAsia="Times New Roman" w:hAnsi="Courier New" w:cs="Courier New"/>
+          <w:rFonts w:ascii="Times New Roman" w:eastAsia="Times New Roman" w:hAnsi="Times New Roman" w:cs="Times New Roman"/>
           <w:sz w:val="20"/>
           <w:szCs w:val="20"/>
           <w:lang w:eastAsia="en-IN" w:bidi="hi-IN"/>
@@ -16089,7 +15955,7 @@
       </w:r>
       <w:r>
         <w:rPr>
-          <w:rFonts w:ascii="Courier New" w:eastAsia="Times New Roman" w:hAnsi="Courier New" w:cs="Courier New"/>
+          <w:rFonts w:ascii="Times New Roman" w:eastAsia="Times New Roman" w:hAnsi="Times New Roman" w:cs="Times New Roman"/>
           <w:sz w:val="20"/>
           <w:szCs w:val="20"/>
           <w:lang w:eastAsia="en-IN" w:bidi="hi-IN"/>
@@ -16112,129 +15978,45 @@
         <w:textAlignment w:val="baseline"/>
         <w:rPr>
           <w:rFonts w:ascii="Times New Roman" w:eastAsia="Times New Roman" w:hAnsi="Times New Roman" w:cs="Times New Roman"/>
+          <w:b/>
+          <w:bCs/>
           <w:color w:val="000000" w:themeColor="text1"/>
           <w:sz w:val="28"/>
           <w:szCs w:val="20"/>
         </w:rPr>
       </w:pPr>
-    </w:p>
-    <w:p>
-      <w:pPr>
-        <w:spacing w:after="0" w:line="240" w:lineRule="auto"/>
-        <w:textAlignment w:val="baseline"/>
-        <w:rPr>
-          <w:rFonts w:ascii="Times New Roman" w:eastAsia="Times New Roman" w:hAnsi="Times New Roman" w:cs="Times New Roman"/>
+      <w:r>
+        <w:rPr>
+          <w:rFonts w:ascii="Times New Roman" w:eastAsia="Times New Roman" w:hAnsi="Times New Roman" w:cs="Times New Roman"/>
+          <w:b/>
+          <w:bCs/>
           <w:color w:val="000000" w:themeColor="text1"/>
           <w:sz w:val="28"/>
           <w:szCs w:val="20"/>
         </w:rPr>
-      </w:pPr>
-    </w:p>
-    <w:p>
-      <w:pPr>
-        <w:spacing w:after="0" w:line="240" w:lineRule="auto"/>
-        <w:textAlignment w:val="baseline"/>
-        <w:rPr>
-          <w:rFonts w:ascii="Times New Roman" w:eastAsia="Times New Roman" w:hAnsi="Times New Roman" w:cs="Times New Roman"/>
+        <w:t>4</w:t>
+      </w:r>
+      <w:r>
+        <w:rPr>
+          <w:rFonts w:ascii="Times New Roman" w:eastAsia="Times New Roman" w:hAnsi="Times New Roman" w:cs="Times New Roman"/>
+          <w:b/>
+          <w:bCs/>
           <w:color w:val="000000" w:themeColor="text1"/>
           <w:sz w:val="28"/>
           <w:szCs w:val="20"/>
         </w:rPr>
-      </w:pPr>
-    </w:p>
-    <w:p>
-      <w:pPr>
-        <w:spacing w:after="0" w:line="240" w:lineRule="auto"/>
-        <w:textAlignment w:val="baseline"/>
-        <w:rPr>
-          <w:rFonts w:ascii="Times New Roman" w:eastAsia="Times New Roman" w:hAnsi="Times New Roman" w:cs="Times New Roman"/>
+        <w:t>.1</w:t>
+      </w:r>
+      <w:r>
+        <w:rPr>
+          <w:rFonts w:ascii="Times New Roman" w:eastAsia="Times New Roman" w:hAnsi="Times New Roman" w:cs="Times New Roman"/>
+          <w:b/>
+          <w:bCs/>
           <w:color w:val="000000" w:themeColor="text1"/>
           <w:sz w:val="28"/>
           <w:szCs w:val="20"/>
         </w:rPr>
-      </w:pPr>
-    </w:p>
-    <w:p>
-      <w:pPr>
-        <w:spacing w:after="0" w:line="240" w:lineRule="auto"/>
-        <w:textAlignment w:val="baseline"/>
-        <w:rPr>
-          <w:rFonts w:ascii="Times New Roman" w:eastAsia="Times New Roman" w:hAnsi="Times New Roman" w:cs="Times New Roman"/>
-          <w:color w:val="000000" w:themeColor="text1"/>
-          <w:sz w:val="28"/>
-          <w:szCs w:val="20"/>
-        </w:rPr>
-      </w:pPr>
-    </w:p>
-    <w:p>
-      <w:pPr>
-        <w:spacing w:after="0" w:line="240" w:lineRule="auto"/>
-        <w:textAlignment w:val="baseline"/>
-        <w:rPr>
-          <w:rFonts w:ascii="Times New Roman" w:eastAsia="Times New Roman" w:hAnsi="Times New Roman" w:cs="Times New Roman"/>
-          <w:color w:val="000000" w:themeColor="text1"/>
-          <w:sz w:val="28"/>
-          <w:szCs w:val="20"/>
-        </w:rPr>
-      </w:pPr>
-    </w:p>
-    <w:p>
-      <w:pPr>
-        <w:spacing w:after="0" w:line="240" w:lineRule="auto"/>
-        <w:textAlignment w:val="baseline"/>
-        <w:rPr>
-          <w:rFonts w:ascii="Times New Roman" w:eastAsia="Times New Roman" w:hAnsi="Times New Roman" w:cs="Times New Roman"/>
-          <w:b/>
-          <w:bCs/>
-          <w:color w:val="000000" w:themeColor="text1"/>
-          <w:sz w:val="28"/>
-          <w:szCs w:val="20"/>
-        </w:rPr>
-      </w:pPr>
-      <w:r>
-        <w:rPr>
-          <w:rFonts w:ascii="Times New Roman" w:eastAsia="Times New Roman" w:hAnsi="Times New Roman" w:cs="Times New Roman"/>
-          <w:b/>
-          <w:bCs/>
-          <w:color w:val="000000" w:themeColor="text1"/>
-          <w:sz w:val="28"/>
-          <w:szCs w:val="20"/>
-        </w:rPr>
-        <w:lastRenderedPageBreak/>
-        <w:t>4.3</w:t>
-      </w:r>
-      <w:r>
-        <w:rPr>
-          <w:rFonts w:ascii="Times New Roman" w:eastAsia="Times New Roman" w:hAnsi="Times New Roman" w:cs="Times New Roman"/>
-          <w:b/>
-          <w:bCs/>
-          <w:color w:val="000000" w:themeColor="text1"/>
-          <w:sz w:val="28"/>
-          <w:szCs w:val="20"/>
-        </w:rPr>
-        <w:t xml:space="preserve">  </w:t>
-      </w:r>
-      <w:r>
-        <w:rPr>
-          <w:rFonts w:ascii="Times New Roman" w:eastAsia="Times New Roman" w:hAnsi="Times New Roman" w:cs="Times New Roman"/>
-          <w:b/>
-          <w:bCs/>
-          <w:color w:val="000000" w:themeColor="text1"/>
-          <w:sz w:val="28"/>
-          <w:szCs w:val="20"/>
-        </w:rPr>
-        <w:t xml:space="preserve">Leave </w:t>
-      </w:r>
-      <w:r>
-        <w:rPr>
-          <w:rFonts w:ascii="Times New Roman" w:eastAsia="Times New Roman" w:hAnsi="Times New Roman" w:cs="Times New Roman"/>
-          <w:b/>
-          <w:bCs/>
-          <w:color w:val="000000" w:themeColor="text1"/>
-          <w:sz w:val="28"/>
-          <w:szCs w:val="20"/>
-        </w:rPr>
-        <w:t>Tables Page</w:t>
+        <w:t>.3  Leave Tables Page</w:t>
       </w:r>
     </w:p>
     <w:p>
@@ -16264,9 +16046,11 @@
       <w:r>
         <w:rPr>
           <w:rFonts w:ascii="Times New Roman" w:eastAsia="Times New Roman" w:hAnsi="Times New Roman" w:cs="Times New Roman"/>
+          <w:noProof/>
           <w:color w:val="000000" w:themeColor="text1"/>
           <w:sz w:val="28"/>
           <w:szCs w:val="20"/>
+          <w:lang w:eastAsia="en-IN" w:bidi="hi-IN"/>
         </w:rPr>
         <w:drawing>
           <wp:inline distT="0" distB="0" distL="0" distR="0" wp14:anchorId="04EEB0C3" wp14:editId="4A285138">
@@ -16307,7 +16091,7 @@
     </w:p>
     <w:p>
       <w:pPr>
-        <w:spacing w:before="100" w:beforeAutospacing="1" w:after="100" w:afterAutospacing="1"/>
+        <w:spacing w:before="100" w:beforeAutospacing="1" w:after="100" w:afterAutospacing="1" w:line="360" w:lineRule="auto"/>
         <w:rPr>
           <w:rFonts w:ascii="Times New Roman" w:eastAsia="Times New Roman" w:hAnsi="Times New Roman" w:cs="Times New Roman"/>
           <w:sz w:val="24"/>
@@ -16331,7 +16115,7 @@
           <w:ilvl w:val="0"/>
           <w:numId w:val="49"/>
         </w:numPr>
-        <w:spacing w:before="100" w:beforeAutospacing="1" w:after="100" w:afterAutospacing="1"/>
+        <w:spacing w:before="100" w:beforeAutospacing="1" w:after="100" w:afterAutospacing="1" w:line="360" w:lineRule="auto"/>
         <w:rPr>
           <w:rFonts w:ascii="Times New Roman" w:eastAsia="Times New Roman" w:hAnsi="Times New Roman" w:cs="Times New Roman"/>
           <w:sz w:val="24"/>
@@ -16361,7 +16145,7 @@
       </w:r>
       <w:r>
         <w:rPr>
-          <w:rFonts w:ascii="Courier New" w:eastAsia="Times New Roman" w:hAnsi="Courier New" w:cs="Courier New"/>
+          <w:rFonts w:ascii="Times New Roman" w:eastAsia="Times New Roman" w:hAnsi="Times New Roman" w:cs="Times New Roman"/>
           <w:sz w:val="20"/>
           <w:szCs w:val="20"/>
           <w:lang w:eastAsia="en-IN" w:bidi="hi-IN"/>
@@ -16379,7 +16163,7 @@
       </w:r>
       <w:r>
         <w:rPr>
-          <w:rFonts w:ascii="Courier New" w:eastAsia="Times New Roman" w:hAnsi="Courier New" w:cs="Courier New"/>
+          <w:rFonts w:ascii="Times New Roman" w:eastAsia="Times New Roman" w:hAnsi="Times New Roman" w:cs="Times New Roman"/>
           <w:sz w:val="20"/>
           <w:szCs w:val="20"/>
           <w:lang w:eastAsia="en-IN" w:bidi="hi-IN"/>
@@ -16402,7 +16186,7 @@
           <w:ilvl w:val="0"/>
           <w:numId w:val="49"/>
         </w:numPr>
-        <w:spacing w:before="100" w:beforeAutospacing="1" w:after="100" w:afterAutospacing="1"/>
+        <w:spacing w:before="100" w:beforeAutospacing="1" w:after="100" w:afterAutospacing="1" w:line="360" w:lineRule="auto"/>
         <w:rPr>
           <w:rFonts w:ascii="Times New Roman" w:eastAsia="Times New Roman" w:hAnsi="Times New Roman" w:cs="Times New Roman"/>
           <w:sz w:val="24"/>
@@ -16432,7 +16216,7 @@
       </w:r>
       <w:r>
         <w:rPr>
-          <w:rFonts w:ascii="Courier New" w:eastAsia="Times New Roman" w:hAnsi="Courier New" w:cs="Courier New"/>
+          <w:rFonts w:ascii="Times New Roman" w:eastAsia="Times New Roman" w:hAnsi="Times New Roman" w:cs="Times New Roman"/>
           <w:sz w:val="20"/>
           <w:szCs w:val="20"/>
           <w:lang w:eastAsia="en-IN" w:bidi="hi-IN"/>
@@ -16450,7 +16234,7 @@
       </w:r>
       <w:r>
         <w:rPr>
-          <w:rFonts w:ascii="Courier New" w:eastAsia="Times New Roman" w:hAnsi="Courier New" w:cs="Courier New"/>
+          <w:rFonts w:ascii="Times New Roman" w:eastAsia="Times New Roman" w:hAnsi="Times New Roman" w:cs="Times New Roman"/>
           <w:sz w:val="20"/>
           <w:szCs w:val="20"/>
           <w:lang w:eastAsia="en-IN" w:bidi="hi-IN"/>
@@ -16473,7 +16257,7 @@
           <w:ilvl w:val="0"/>
           <w:numId w:val="49"/>
         </w:numPr>
-        <w:spacing w:before="100" w:beforeAutospacing="1" w:after="100" w:afterAutospacing="1"/>
+        <w:spacing w:before="100" w:beforeAutospacing="1" w:after="100" w:afterAutospacing="1" w:line="360" w:lineRule="auto"/>
         <w:rPr>
           <w:rFonts w:ascii="Times New Roman" w:eastAsia="Times New Roman" w:hAnsi="Times New Roman" w:cs="Times New Roman"/>
           <w:sz w:val="24"/>
@@ -16508,7 +16292,7 @@
           <w:ilvl w:val="0"/>
           <w:numId w:val="49"/>
         </w:numPr>
-        <w:spacing w:before="100" w:beforeAutospacing="1" w:after="100" w:afterAutospacing="1"/>
+        <w:spacing w:before="100" w:beforeAutospacing="1" w:after="100" w:afterAutospacing="1" w:line="360" w:lineRule="auto"/>
         <w:rPr>
           <w:rFonts w:ascii="Times New Roman" w:eastAsia="Times New Roman" w:hAnsi="Times New Roman" w:cs="Times New Roman"/>
           <w:sz w:val="24"/>
@@ -16538,7 +16322,7 @@
       </w:r>
       <w:r>
         <w:rPr>
-          <w:rFonts w:ascii="Courier New" w:eastAsia="Times New Roman" w:hAnsi="Courier New" w:cs="Courier New"/>
+          <w:rFonts w:ascii="Times New Roman" w:eastAsia="Times New Roman" w:hAnsi="Times New Roman" w:cs="Times New Roman"/>
           <w:sz w:val="20"/>
           <w:szCs w:val="20"/>
           <w:lang w:eastAsia="en-IN" w:bidi="hi-IN"/>
@@ -16561,7 +16345,7 @@
           <w:ilvl w:val="0"/>
           <w:numId w:val="49"/>
         </w:numPr>
-        <w:spacing w:before="100" w:beforeAutospacing="1" w:after="100" w:afterAutospacing="1"/>
+        <w:spacing w:before="100" w:beforeAutospacing="1" w:after="100" w:afterAutospacing="1" w:line="360" w:lineRule="auto"/>
         <w:rPr>
           <w:rFonts w:ascii="Times New Roman" w:eastAsia="Times New Roman" w:hAnsi="Times New Roman" w:cs="Times New Roman"/>
           <w:sz w:val="24"/>
@@ -16596,7 +16380,7 @@
           <w:ilvl w:val="0"/>
           <w:numId w:val="49"/>
         </w:numPr>
-        <w:spacing w:before="100" w:beforeAutospacing="1" w:after="100" w:afterAutospacing="1"/>
+        <w:spacing w:before="100" w:beforeAutospacing="1" w:after="100" w:afterAutospacing="1" w:line="360" w:lineRule="auto"/>
         <w:rPr>
           <w:rFonts w:ascii="Times New Roman" w:eastAsia="Times New Roman" w:hAnsi="Times New Roman" w:cs="Times New Roman"/>
           <w:sz w:val="24"/>
@@ -16631,7 +16415,7 @@
           <w:ilvl w:val="0"/>
           <w:numId w:val="49"/>
         </w:numPr>
-        <w:spacing w:before="100" w:beforeAutospacing="1" w:after="100" w:afterAutospacing="1"/>
+        <w:spacing w:before="100" w:beforeAutospacing="1" w:after="100" w:afterAutospacing="1" w:line="360" w:lineRule="auto"/>
         <w:rPr>
           <w:rFonts w:ascii="Times New Roman" w:eastAsia="Times New Roman" w:hAnsi="Times New Roman" w:cs="Times New Roman"/>
           <w:sz w:val="24"/>
@@ -16661,7 +16445,7 @@
       </w:r>
       <w:r>
         <w:rPr>
-          <w:rFonts w:ascii="Courier New" w:eastAsia="Times New Roman" w:hAnsi="Courier New" w:cs="Courier New"/>
+          <w:rFonts w:ascii="Times New Roman" w:eastAsia="Times New Roman" w:hAnsi="Times New Roman" w:cs="Times New Roman"/>
           <w:sz w:val="20"/>
           <w:szCs w:val="20"/>
           <w:lang w:eastAsia="en-IN" w:bidi="hi-IN"/>
@@ -16684,23 +16468,24 @@
           <w:ilvl w:val="0"/>
           <w:numId w:val="49"/>
         </w:numPr>
-        <w:spacing w:before="100" w:beforeAutospacing="1" w:after="100" w:afterAutospacing="1"/>
-        <w:rPr>
-          <w:rFonts w:ascii="Times New Roman" w:eastAsia="Times New Roman" w:hAnsi="Times New Roman" w:cs="Times New Roman"/>
-          <w:sz w:val="24"/>
-          <w:szCs w:val="24"/>
-          <w:lang w:eastAsia="en-IN" w:bidi="hi-IN"/>
-        </w:rPr>
-      </w:pPr>
-      <w:r>
-        <w:rPr>
-          <w:rFonts w:ascii="Times New Roman" w:eastAsia="Times New Roman" w:hAnsi="Times New Roman" w:cs="Times New Roman"/>
-          <w:b/>
-          <w:bCs/>
-          <w:sz w:val="24"/>
-          <w:szCs w:val="24"/>
-          <w:lang w:eastAsia="en-IN" w:bidi="hi-IN"/>
-        </w:rPr>
+        <w:spacing w:before="100" w:beforeAutospacing="1" w:after="100" w:afterAutospacing="1" w:line="360" w:lineRule="auto"/>
+        <w:rPr>
+          <w:rFonts w:ascii="Times New Roman" w:eastAsia="Times New Roman" w:hAnsi="Times New Roman" w:cs="Times New Roman"/>
+          <w:sz w:val="24"/>
+          <w:szCs w:val="24"/>
+          <w:lang w:eastAsia="en-IN" w:bidi="hi-IN"/>
+        </w:rPr>
+      </w:pPr>
+      <w:r>
+        <w:rPr>
+          <w:rFonts w:ascii="Times New Roman" w:eastAsia="Times New Roman" w:hAnsi="Times New Roman" w:cs="Times New Roman"/>
+          <w:b/>
+          <w:bCs/>
+          <w:sz w:val="24"/>
+          <w:szCs w:val="24"/>
+          <w:lang w:eastAsia="en-IN" w:bidi="hi-IN"/>
+        </w:rPr>
+        <w:lastRenderedPageBreak/>
         <w:t>Approval Status</w:t>
       </w:r>
       <w:r>
@@ -16719,7 +16504,7 @@
           <w:ilvl w:val="0"/>
           <w:numId w:val="49"/>
         </w:numPr>
-        <w:spacing w:before="100" w:beforeAutospacing="1" w:after="100" w:afterAutospacing="1"/>
+        <w:spacing w:before="100" w:beforeAutospacing="1" w:after="100" w:afterAutospacing="1" w:line="360" w:lineRule="auto"/>
         <w:rPr>
           <w:rFonts w:ascii="Times New Roman" w:eastAsia="Times New Roman" w:hAnsi="Times New Roman" w:cs="Times New Roman"/>
           <w:sz w:val="24"/>
@@ -16754,7 +16539,7 @@
           <w:ilvl w:val="0"/>
           <w:numId w:val="49"/>
         </w:numPr>
-        <w:spacing w:before="100" w:beforeAutospacing="1" w:after="100" w:afterAutospacing="1"/>
+        <w:spacing w:before="100" w:beforeAutospacing="1" w:after="100" w:afterAutospacing="1" w:line="360" w:lineRule="auto"/>
         <w:rPr>
           <w:rFonts w:ascii="Times New Roman" w:eastAsia="Times New Roman" w:hAnsi="Times New Roman" w:cs="Times New Roman"/>
           <w:sz w:val="24"/>
@@ -16785,7 +16570,7 @@
     </w:p>
     <w:p>
       <w:pPr>
-        <w:spacing w:before="100" w:beforeAutospacing="1" w:after="100" w:afterAutospacing="1"/>
+        <w:spacing w:before="100" w:beforeAutospacing="1" w:after="100" w:afterAutospacing="1" w:line="360" w:lineRule="auto"/>
         <w:rPr>
           <w:rFonts w:ascii="Times New Roman" w:eastAsia="Times New Roman" w:hAnsi="Times New Roman" w:cs="Times New Roman"/>
           <w:sz w:val="24"/>
@@ -16824,8 +16609,7 @@
           <w:sz w:val="28"/>
           <w:szCs w:val="20"/>
         </w:rPr>
-        <w:lastRenderedPageBreak/>
-        <w:t>4.4</w:t>
+        <w:t>4</w:t>
       </w:r>
       <w:r>
         <w:rPr>
@@ -16836,7 +16620,7 @@
           <w:sz w:val="28"/>
           <w:szCs w:val="20"/>
         </w:rPr>
-        <w:t xml:space="preserve">  Leave </w:t>
+        <w:t>.1</w:t>
       </w:r>
       <w:r>
         <w:rPr>
@@ -16847,18 +16631,7 @@
           <w:sz w:val="28"/>
           <w:szCs w:val="20"/>
         </w:rPr>
-        <w:t>Approval</w:t>
-      </w:r>
-      <w:r>
-        <w:rPr>
-          <w:rFonts w:ascii="Times New Roman" w:eastAsia="Times New Roman" w:hAnsi="Times New Roman" w:cs="Times New Roman"/>
-          <w:b/>
-          <w:bCs/>
-          <w:color w:val="000000" w:themeColor="text1"/>
-          <w:sz w:val="28"/>
-          <w:szCs w:val="20"/>
-        </w:rPr>
-        <w:t xml:space="preserve"> Page</w:t>
+        <w:t>.4  Leave Approval Page</w:t>
       </w:r>
     </w:p>
     <w:p>
@@ -16874,6 +16647,7 @@
       </w:pPr>
       <w:r>
         <w:rPr>
+          <w:rFonts w:ascii="Times New Roman" w:hAnsi="Times New Roman" w:cs="Times New Roman"/>
           <w:noProof/>
           <w:lang w:eastAsia="en-IN" w:bidi="hi-IN"/>
         </w:rPr>
@@ -16916,7 +16690,7 @@
     </w:p>
     <w:p>
       <w:pPr>
-        <w:spacing w:before="100" w:beforeAutospacing="1" w:after="100" w:afterAutospacing="1"/>
+        <w:spacing w:before="100" w:beforeAutospacing="1" w:after="100" w:afterAutospacing="1" w:line="360" w:lineRule="auto"/>
         <w:rPr>
           <w:rFonts w:ascii="Times New Roman" w:eastAsia="Times New Roman" w:hAnsi="Times New Roman" w:cs="Times New Roman"/>
           <w:sz w:val="24"/>
@@ -16940,7 +16714,7 @@
           <w:ilvl w:val="0"/>
           <w:numId w:val="50"/>
         </w:numPr>
-        <w:spacing w:before="100" w:beforeAutospacing="1" w:after="100" w:afterAutospacing="1"/>
+        <w:spacing w:before="100" w:beforeAutospacing="1" w:after="100" w:afterAutospacing="1" w:line="360" w:lineRule="auto"/>
         <w:rPr>
           <w:rFonts w:ascii="Times New Roman" w:eastAsia="Times New Roman" w:hAnsi="Times New Roman" w:cs="Times New Roman"/>
           <w:sz w:val="24"/>
@@ -16970,7 +16744,7 @@
       </w:r>
       <w:r>
         <w:rPr>
-          <w:rFonts w:ascii="Courier New" w:eastAsia="Times New Roman" w:hAnsi="Courier New" w:cs="Courier New"/>
+          <w:rFonts w:ascii="Times New Roman" w:eastAsia="Times New Roman" w:hAnsi="Times New Roman" w:cs="Times New Roman"/>
           <w:sz w:val="20"/>
           <w:szCs w:val="20"/>
           <w:lang w:eastAsia="en-IN" w:bidi="hi-IN"/>
@@ -16993,7 +16767,7 @@
           <w:ilvl w:val="0"/>
           <w:numId w:val="50"/>
         </w:numPr>
-        <w:spacing w:before="100" w:beforeAutospacing="1" w:after="100" w:afterAutospacing="1"/>
+        <w:spacing w:before="100" w:beforeAutospacing="1" w:after="100" w:afterAutospacing="1" w:line="360" w:lineRule="auto"/>
         <w:rPr>
           <w:rFonts w:ascii="Times New Roman" w:eastAsia="Times New Roman" w:hAnsi="Times New Roman" w:cs="Times New Roman"/>
           <w:sz w:val="24"/>
@@ -17023,7 +16797,7 @@
       </w:r>
       <w:r>
         <w:rPr>
-          <w:rFonts w:ascii="Courier New" w:eastAsia="Times New Roman" w:hAnsi="Courier New" w:cs="Courier New"/>
+          <w:rFonts w:ascii="Times New Roman" w:eastAsia="Times New Roman" w:hAnsi="Times New Roman" w:cs="Times New Roman"/>
           <w:sz w:val="20"/>
           <w:szCs w:val="20"/>
           <w:lang w:eastAsia="en-IN" w:bidi="hi-IN"/>
@@ -17046,7 +16820,7 @@
           <w:ilvl w:val="0"/>
           <w:numId w:val="50"/>
         </w:numPr>
-        <w:spacing w:before="100" w:beforeAutospacing="1" w:after="100" w:afterAutospacing="1"/>
+        <w:spacing w:before="100" w:beforeAutospacing="1" w:after="100" w:afterAutospacing="1" w:line="360" w:lineRule="auto"/>
         <w:rPr>
           <w:rFonts w:ascii="Times New Roman" w:eastAsia="Times New Roman" w:hAnsi="Times New Roman" w:cs="Times New Roman"/>
           <w:sz w:val="24"/>
@@ -17081,7 +16855,7 @@
           <w:ilvl w:val="0"/>
           <w:numId w:val="50"/>
         </w:numPr>
-        <w:spacing w:before="100" w:beforeAutospacing="1" w:after="100" w:afterAutospacing="1"/>
+        <w:spacing w:before="100" w:beforeAutospacing="1" w:after="100" w:afterAutospacing="1" w:line="360" w:lineRule="auto"/>
         <w:rPr>
           <w:rFonts w:ascii="Times New Roman" w:eastAsia="Times New Roman" w:hAnsi="Times New Roman" w:cs="Times New Roman"/>
           <w:sz w:val="24"/>
@@ -17116,23 +16890,24 @@
           <w:ilvl w:val="0"/>
           <w:numId w:val="50"/>
         </w:numPr>
-        <w:spacing w:before="100" w:beforeAutospacing="1" w:after="100" w:afterAutospacing="1"/>
-        <w:rPr>
-          <w:rFonts w:ascii="Times New Roman" w:eastAsia="Times New Roman" w:hAnsi="Times New Roman" w:cs="Times New Roman"/>
-          <w:sz w:val="24"/>
-          <w:szCs w:val="24"/>
-          <w:lang w:eastAsia="en-IN" w:bidi="hi-IN"/>
-        </w:rPr>
-      </w:pPr>
-      <w:r>
-        <w:rPr>
-          <w:rFonts w:ascii="Times New Roman" w:eastAsia="Times New Roman" w:hAnsi="Times New Roman" w:cs="Times New Roman"/>
-          <w:b/>
-          <w:bCs/>
-          <w:sz w:val="24"/>
-          <w:szCs w:val="24"/>
-          <w:lang w:eastAsia="en-IN" w:bidi="hi-IN"/>
-        </w:rPr>
+        <w:spacing w:before="100" w:beforeAutospacing="1" w:after="100" w:afterAutospacing="1" w:line="360" w:lineRule="auto"/>
+        <w:rPr>
+          <w:rFonts w:ascii="Times New Roman" w:eastAsia="Times New Roman" w:hAnsi="Times New Roman" w:cs="Times New Roman"/>
+          <w:sz w:val="24"/>
+          <w:szCs w:val="24"/>
+          <w:lang w:eastAsia="en-IN" w:bidi="hi-IN"/>
+        </w:rPr>
+      </w:pPr>
+      <w:r>
+        <w:rPr>
+          <w:rFonts w:ascii="Times New Roman" w:eastAsia="Times New Roman" w:hAnsi="Times New Roman" w:cs="Times New Roman"/>
+          <w:b/>
+          <w:bCs/>
+          <w:sz w:val="24"/>
+          <w:szCs w:val="24"/>
+          <w:lang w:eastAsia="en-IN" w:bidi="hi-IN"/>
+        </w:rPr>
+        <w:lastRenderedPageBreak/>
         <w:t>Leave Details</w:t>
       </w:r>
       <w:r>
@@ -17151,7 +16926,7 @@
           <w:ilvl w:val="0"/>
           <w:numId w:val="50"/>
         </w:numPr>
-        <w:spacing w:before="100" w:beforeAutospacing="1" w:after="100" w:afterAutospacing="1"/>
+        <w:spacing w:before="100" w:beforeAutospacing="1" w:after="100" w:afterAutospacing="1" w:line="360" w:lineRule="auto"/>
         <w:rPr>
           <w:rFonts w:ascii="Times New Roman" w:eastAsia="Times New Roman" w:hAnsi="Times New Roman" w:cs="Times New Roman"/>
           <w:sz w:val="24"/>
@@ -17186,7 +16961,7 @@
           <w:ilvl w:val="0"/>
           <w:numId w:val="50"/>
         </w:numPr>
-        <w:spacing w:before="100" w:beforeAutospacing="1" w:after="100" w:afterAutospacing="1"/>
+        <w:spacing w:before="100" w:beforeAutospacing="1" w:after="100" w:afterAutospacing="1" w:line="360" w:lineRule="auto"/>
         <w:rPr>
           <w:rFonts w:ascii="Times New Roman" w:eastAsia="Times New Roman" w:hAnsi="Times New Roman" w:cs="Times New Roman"/>
           <w:sz w:val="24"/>
@@ -17221,7 +16996,7 @@
           <w:ilvl w:val="0"/>
           <w:numId w:val="50"/>
         </w:numPr>
-        <w:spacing w:before="100" w:beforeAutospacing="1" w:after="100" w:afterAutospacing="1"/>
+        <w:spacing w:before="100" w:beforeAutospacing="1" w:after="100" w:afterAutospacing="1" w:line="360" w:lineRule="auto"/>
         <w:rPr>
           <w:rFonts w:ascii="Times New Roman" w:eastAsia="Times New Roman" w:hAnsi="Times New Roman" w:cs="Times New Roman"/>
           <w:sz w:val="24"/>
@@ -17249,61 +17024,6 @@
         </w:rPr>
         <w:t>: Includes a submit button to update the leave request details.</w:t>
       </w:r>
-    </w:p>
-    <w:p>
-      <w:pPr>
-        <w:spacing w:before="100" w:beforeAutospacing="1" w:after="100" w:afterAutospacing="1"/>
-        <w:rPr>
-          <w:rFonts w:ascii="Times New Roman" w:eastAsia="Times New Roman" w:hAnsi="Times New Roman" w:cs="Times New Roman"/>
-          <w:sz w:val="24"/>
-          <w:szCs w:val="24"/>
-          <w:lang w:eastAsia="en-IN" w:bidi="hi-IN"/>
-        </w:rPr>
-      </w:pPr>
-    </w:p>
-    <w:p>
-      <w:pPr>
-        <w:spacing w:before="100" w:beforeAutospacing="1" w:after="100" w:afterAutospacing="1"/>
-        <w:rPr>
-          <w:rFonts w:ascii="Times New Roman" w:eastAsia="Times New Roman" w:hAnsi="Times New Roman" w:cs="Times New Roman"/>
-          <w:sz w:val="24"/>
-          <w:szCs w:val="24"/>
-          <w:lang w:eastAsia="en-IN" w:bidi="hi-IN"/>
-        </w:rPr>
-      </w:pPr>
-    </w:p>
-    <w:p>
-      <w:pPr>
-        <w:spacing w:before="100" w:beforeAutospacing="1" w:after="100" w:afterAutospacing="1"/>
-        <w:rPr>
-          <w:rFonts w:ascii="Times New Roman" w:eastAsia="Times New Roman" w:hAnsi="Times New Roman" w:cs="Times New Roman"/>
-          <w:sz w:val="24"/>
-          <w:szCs w:val="24"/>
-          <w:lang w:eastAsia="en-IN" w:bidi="hi-IN"/>
-        </w:rPr>
-      </w:pPr>
-    </w:p>
-    <w:p>
-      <w:pPr>
-        <w:spacing w:before="100" w:beforeAutospacing="1" w:after="100" w:afterAutospacing="1"/>
-        <w:rPr>
-          <w:rFonts w:ascii="Times New Roman" w:eastAsia="Times New Roman" w:hAnsi="Times New Roman" w:cs="Times New Roman"/>
-          <w:sz w:val="24"/>
-          <w:szCs w:val="24"/>
-          <w:lang w:eastAsia="en-IN" w:bidi="hi-IN"/>
-        </w:rPr>
-      </w:pPr>
-    </w:p>
-    <w:p>
-      <w:pPr>
-        <w:spacing w:before="100" w:beforeAutospacing="1" w:after="100" w:afterAutospacing="1"/>
-        <w:rPr>
-          <w:rFonts w:ascii="Times New Roman" w:eastAsia="Times New Roman" w:hAnsi="Times New Roman" w:cs="Times New Roman"/>
-          <w:sz w:val="24"/>
-          <w:szCs w:val="24"/>
-          <w:lang w:eastAsia="en-IN" w:bidi="hi-IN"/>
-        </w:rPr>
-      </w:pPr>
     </w:p>
     <w:p>
       <w:pPr>
@@ -17326,8 +17046,7 @@
           <w:sz w:val="28"/>
           <w:szCs w:val="20"/>
         </w:rPr>
-        <w:lastRenderedPageBreak/>
-        <w:t xml:space="preserve">4.4  </w:t>
+        <w:t>4</w:t>
       </w:r>
       <w:r>
         <w:rPr>
@@ -17338,7 +17057,7 @@
           <w:sz w:val="28"/>
           <w:szCs w:val="20"/>
         </w:rPr>
-        <w:t xml:space="preserve">After </w:t>
+        <w:t>.1</w:t>
       </w:r>
       <w:r>
         <w:rPr>
@@ -17349,39 +17068,29 @@
           <w:sz w:val="28"/>
           <w:szCs w:val="20"/>
         </w:rPr>
-        <w:t xml:space="preserve">Leave Approval </w:t>
-      </w:r>
-      <w:r>
-        <w:rPr>
-          <w:rFonts w:ascii="Times New Roman" w:eastAsia="Times New Roman" w:hAnsi="Times New Roman" w:cs="Times New Roman"/>
-          <w:b/>
-          <w:bCs/>
+        <w:t>.4  After Leave Approval Email has been Sent</w:t>
+      </w:r>
+    </w:p>
+    <w:p>
+      <w:pPr>
+        <w:spacing w:before="100" w:beforeAutospacing="1" w:after="100" w:afterAutospacing="1"/>
+        <w:jc w:val="center"/>
+        <w:rPr>
+          <w:rFonts w:ascii="Times New Roman" w:eastAsia="Times New Roman" w:hAnsi="Times New Roman" w:cs="Times New Roman"/>
           <w:color w:val="000000" w:themeColor="text1"/>
           <w:sz w:val="28"/>
           <w:szCs w:val="20"/>
         </w:rPr>
-        <w:t>Email has been Sent</w:t>
-      </w:r>
-    </w:p>
-    <w:p>
-      <w:pPr>
-        <w:spacing w:before="100" w:beforeAutospacing="1" w:after="100" w:afterAutospacing="1"/>
-        <w:jc w:val="center"/>
-        <w:rPr>
-          <w:rFonts w:ascii="Times New Roman" w:eastAsia="Times New Roman" w:hAnsi="Times New Roman" w:cs="Times New Roman"/>
-          <w:color w:val="000000" w:themeColor="text1"/>
-          <w:sz w:val="28"/>
-          <w:szCs w:val="20"/>
-        </w:rPr>
-      </w:pPr>
-      <w:r>
-        <w:rPr>
+      </w:pPr>
+      <w:r>
+        <w:rPr>
+          <w:rFonts w:ascii="Times New Roman" w:hAnsi="Times New Roman" w:cs="Times New Roman"/>
           <w:noProof/>
           <w:lang w:eastAsia="en-IN" w:bidi="hi-IN"/>
         </w:rPr>
         <w:drawing>
           <wp:inline distT="0" distB="0" distL="0" distR="0" wp14:anchorId="03E52102" wp14:editId="7FDA8BF9">
-            <wp:extent cx="5731510" cy="3905885"/>
+            <wp:extent cx="5731510" cy="3317358"/>
             <wp:effectExtent l="0" t="0" r="2540" b="0"/>
             <wp:docPr id="13" name="Picture 13"/>
             <wp:cNvGraphicFramePr>
@@ -17403,7 +17112,7 @@
                   <pic:spPr>
                     <a:xfrm>
                       <a:off x="0" y="0"/>
-                      <a:ext cx="5731510" cy="3905885"/>
+                      <a:ext cx="5745491" cy="3325450"/>
                     </a:xfrm>
                     <a:prstGeom prst="rect">
                       <a:avLst/>
@@ -17418,7 +17127,7 @@
     </w:p>
     <w:p>
       <w:pPr>
-        <w:spacing w:before="100" w:beforeAutospacing="1" w:after="100" w:afterAutospacing="1"/>
+        <w:spacing w:before="100" w:beforeAutospacing="1" w:after="100" w:afterAutospacing="1" w:line="360" w:lineRule="auto"/>
         <w:rPr>
           <w:rFonts w:ascii="Times New Roman" w:eastAsia="Times New Roman" w:hAnsi="Times New Roman" w:cs="Times New Roman"/>
           <w:sz w:val="24"/>
@@ -17442,7 +17151,7 @@
           <w:ilvl w:val="0"/>
           <w:numId w:val="51"/>
         </w:numPr>
-        <w:spacing w:before="100" w:beforeAutospacing="1" w:after="100" w:afterAutospacing="1"/>
+        <w:spacing w:before="100" w:beforeAutospacing="1" w:after="100" w:afterAutospacing="1" w:line="360" w:lineRule="auto"/>
         <w:rPr>
           <w:rFonts w:ascii="Times New Roman" w:eastAsia="Times New Roman" w:hAnsi="Times New Roman" w:cs="Times New Roman"/>
           <w:sz w:val="24"/>
@@ -17477,7 +17186,7 @@
           <w:ilvl w:val="0"/>
           <w:numId w:val="51"/>
         </w:numPr>
-        <w:spacing w:before="100" w:beforeAutospacing="1" w:after="100" w:afterAutospacing="1"/>
+        <w:spacing w:before="100" w:beforeAutospacing="1" w:after="100" w:afterAutospacing="1" w:line="360" w:lineRule="auto"/>
         <w:rPr>
           <w:rFonts w:ascii="Times New Roman" w:eastAsia="Times New Roman" w:hAnsi="Times New Roman" w:cs="Times New Roman"/>
           <w:sz w:val="24"/>
@@ -17512,7 +17221,7 @@
           <w:ilvl w:val="0"/>
           <w:numId w:val="51"/>
         </w:numPr>
-        <w:spacing w:before="100" w:beforeAutospacing="1" w:after="100" w:afterAutospacing="1"/>
+        <w:spacing w:before="100" w:beforeAutospacing="1" w:after="100" w:afterAutospacing="1" w:line="360" w:lineRule="auto"/>
         <w:rPr>
           <w:rFonts w:ascii="Times New Roman" w:eastAsia="Times New Roman" w:hAnsi="Times New Roman" w:cs="Times New Roman"/>
           <w:sz w:val="24"/>
@@ -17547,7 +17256,7 @@
           <w:ilvl w:val="0"/>
           <w:numId w:val="51"/>
         </w:numPr>
-        <w:spacing w:before="100" w:beforeAutospacing="1" w:after="100" w:afterAutospacing="1"/>
+        <w:spacing w:before="100" w:beforeAutospacing="1" w:after="100" w:afterAutospacing="1" w:line="360" w:lineRule="auto"/>
         <w:rPr>
           <w:rFonts w:ascii="Times New Roman" w:eastAsia="Times New Roman" w:hAnsi="Times New Roman" w:cs="Times New Roman"/>
           <w:sz w:val="24"/>
@@ -17582,7 +17291,7 @@
           <w:ilvl w:val="0"/>
           <w:numId w:val="51"/>
         </w:numPr>
-        <w:spacing w:before="100" w:beforeAutospacing="1" w:after="100" w:afterAutospacing="1"/>
+        <w:spacing w:before="100" w:beforeAutospacing="1" w:after="100" w:afterAutospacing="1" w:line="360" w:lineRule="auto"/>
         <w:rPr>
           <w:rFonts w:ascii="Times New Roman" w:eastAsia="Times New Roman" w:hAnsi="Times New Roman" w:cs="Times New Roman"/>
           <w:sz w:val="24"/>
@@ -17613,7 +17322,7 @@
     </w:p>
     <w:p>
       <w:pPr>
-        <w:spacing w:before="100" w:beforeAutospacing="1" w:after="100" w:afterAutospacing="1"/>
+        <w:spacing w:before="100" w:beforeAutospacing="1" w:after="100" w:afterAutospacing="1" w:line="360" w:lineRule="auto"/>
         <w:rPr>
           <w:rFonts w:ascii="Times New Roman" w:eastAsia="Times New Roman" w:hAnsi="Times New Roman" w:cs="Times New Roman"/>
           <w:sz w:val="24"/>
@@ -17652,7 +17361,8 @@
           <w:sz w:val="28"/>
           <w:szCs w:val="20"/>
         </w:rPr>
-        <w:t>4.5</w:t>
+        <w:lastRenderedPageBreak/>
+        <w:t>4</w:t>
       </w:r>
       <w:r>
         <w:rPr>
@@ -17663,7 +17373,7 @@
           <w:sz w:val="28"/>
           <w:szCs w:val="20"/>
         </w:rPr>
-        <w:t xml:space="preserve"> </w:t>
+        <w:t>.1</w:t>
       </w:r>
       <w:r>
         <w:rPr>
@@ -17674,12 +17384,12 @@
           <w:sz w:val="28"/>
           <w:szCs w:val="20"/>
         </w:rPr>
-        <w:t xml:space="preserve"> Process After Leave Approval or Decline</w:t>
-      </w:r>
-    </w:p>
-    <w:p>
-      <w:pPr>
-        <w:spacing w:before="100" w:beforeAutospacing="1" w:after="100" w:afterAutospacing="1"/>
+        <w:t>.5  Process After Leave Approval or Decline</w:t>
+      </w:r>
+    </w:p>
+    <w:p>
+      <w:pPr>
+        <w:spacing w:before="100" w:beforeAutospacing="1" w:after="100" w:afterAutospacing="1" w:line="360" w:lineRule="auto"/>
         <w:rPr>
           <w:rFonts w:ascii="Times New Roman" w:eastAsia="Times New Roman" w:hAnsi="Times New Roman" w:cs="Times New Roman"/>
           <w:sz w:val="24"/>
@@ -17703,7 +17413,7 @@
           <w:ilvl w:val="0"/>
           <w:numId w:val="52"/>
         </w:numPr>
-        <w:spacing w:before="100" w:beforeAutospacing="1" w:after="100" w:afterAutospacing="1"/>
+        <w:spacing w:before="100" w:beforeAutospacing="1" w:after="100" w:afterAutospacing="1" w:line="360" w:lineRule="auto"/>
         <w:rPr>
           <w:rFonts w:ascii="Times New Roman" w:eastAsia="Times New Roman" w:hAnsi="Times New Roman" w:cs="Times New Roman"/>
           <w:sz w:val="24"/>
@@ -17738,7 +17448,7 @@
           <w:ilvl w:val="1"/>
           <w:numId w:val="52"/>
         </w:numPr>
-        <w:spacing w:before="100" w:beforeAutospacing="1" w:after="100" w:afterAutospacing="1"/>
+        <w:spacing w:before="100" w:beforeAutospacing="1" w:after="100" w:afterAutospacing="1" w:line="360" w:lineRule="auto"/>
         <w:rPr>
           <w:rFonts w:ascii="Times New Roman" w:eastAsia="Times New Roman" w:hAnsi="Times New Roman" w:cs="Times New Roman"/>
           <w:sz w:val="24"/>
@@ -17773,7 +17483,7 @@
           <w:ilvl w:val="1"/>
           <w:numId w:val="52"/>
         </w:numPr>
-        <w:spacing w:before="100" w:beforeAutospacing="1" w:after="100" w:afterAutospacing="1"/>
+        <w:spacing w:before="100" w:beforeAutospacing="1" w:after="100" w:afterAutospacing="1" w:line="360" w:lineRule="auto"/>
         <w:rPr>
           <w:rFonts w:ascii="Times New Roman" w:eastAsia="Times New Roman" w:hAnsi="Times New Roman" w:cs="Times New Roman"/>
           <w:sz w:val="24"/>
@@ -17808,24 +17518,23 @@
           <w:ilvl w:val="1"/>
           <w:numId w:val="52"/>
         </w:numPr>
-        <w:spacing w:before="100" w:beforeAutospacing="1" w:after="100" w:afterAutospacing="1"/>
-        <w:rPr>
-          <w:rFonts w:ascii="Times New Roman" w:eastAsia="Times New Roman" w:hAnsi="Times New Roman" w:cs="Times New Roman"/>
-          <w:sz w:val="24"/>
-          <w:szCs w:val="24"/>
-          <w:lang w:eastAsia="en-IN" w:bidi="hi-IN"/>
-        </w:rPr>
-      </w:pPr>
-      <w:r>
-        <w:rPr>
-          <w:rFonts w:ascii="Times New Roman" w:eastAsia="Times New Roman" w:hAnsi="Times New Roman" w:cs="Times New Roman"/>
-          <w:b/>
-          <w:bCs/>
-          <w:sz w:val="24"/>
-          <w:szCs w:val="24"/>
-          <w:lang w:eastAsia="en-IN" w:bidi="hi-IN"/>
-        </w:rPr>
-        <w:lastRenderedPageBreak/>
+        <w:spacing w:before="100" w:beforeAutospacing="1" w:after="100" w:afterAutospacing="1" w:line="360" w:lineRule="auto"/>
+        <w:rPr>
+          <w:rFonts w:ascii="Times New Roman" w:eastAsia="Times New Roman" w:hAnsi="Times New Roman" w:cs="Times New Roman"/>
+          <w:sz w:val="24"/>
+          <w:szCs w:val="24"/>
+          <w:lang w:eastAsia="en-IN" w:bidi="hi-IN"/>
+        </w:rPr>
+      </w:pPr>
+      <w:r>
+        <w:rPr>
+          <w:rFonts w:ascii="Times New Roman" w:eastAsia="Times New Roman" w:hAnsi="Times New Roman" w:cs="Times New Roman"/>
+          <w:b/>
+          <w:bCs/>
+          <w:sz w:val="24"/>
+          <w:szCs w:val="24"/>
+          <w:lang w:eastAsia="en-IN" w:bidi="hi-IN"/>
+        </w:rPr>
         <w:t>Purpose</w:t>
       </w:r>
       <w:r>
@@ -17844,7 +17553,7 @@
           <w:ilvl w:val="0"/>
           <w:numId w:val="52"/>
         </w:numPr>
-        <w:spacing w:before="100" w:beforeAutospacing="1" w:after="100" w:afterAutospacing="1"/>
+        <w:spacing w:before="100" w:beforeAutospacing="1" w:after="100" w:afterAutospacing="1" w:line="360" w:lineRule="auto"/>
         <w:rPr>
           <w:rFonts w:ascii="Times New Roman" w:eastAsia="Times New Roman" w:hAnsi="Times New Roman" w:cs="Times New Roman"/>
           <w:sz w:val="24"/>
@@ -17879,7 +17588,7 @@
           <w:ilvl w:val="1"/>
           <w:numId w:val="52"/>
         </w:numPr>
-        <w:spacing w:before="100" w:beforeAutospacing="1" w:after="100" w:afterAutospacing="1"/>
+        <w:spacing w:before="100" w:beforeAutospacing="1" w:after="100" w:afterAutospacing="1" w:line="360" w:lineRule="auto"/>
         <w:rPr>
           <w:rFonts w:ascii="Times New Roman" w:eastAsia="Times New Roman" w:hAnsi="Times New Roman" w:cs="Times New Roman"/>
           <w:sz w:val="24"/>
@@ -17914,7 +17623,7 @@
           <w:ilvl w:val="1"/>
           <w:numId w:val="52"/>
         </w:numPr>
-        <w:spacing w:before="100" w:beforeAutospacing="1" w:after="100" w:afterAutospacing="1"/>
+        <w:spacing w:before="100" w:beforeAutospacing="1" w:after="100" w:afterAutospacing="1" w:line="360" w:lineRule="auto"/>
         <w:rPr>
           <w:rFonts w:ascii="Times New Roman" w:eastAsia="Times New Roman" w:hAnsi="Times New Roman" w:cs="Times New Roman"/>
           <w:sz w:val="24"/>
@@ -17949,7 +17658,7 @@
           <w:ilvl w:val="1"/>
           <w:numId w:val="52"/>
         </w:numPr>
-        <w:spacing w:before="100" w:beforeAutospacing="1" w:after="100" w:afterAutospacing="1"/>
+        <w:spacing w:before="100" w:beforeAutospacing="1" w:after="100" w:afterAutospacing="1" w:line="360" w:lineRule="auto"/>
         <w:rPr>
           <w:rFonts w:ascii="Times New Roman" w:eastAsia="Times New Roman" w:hAnsi="Times New Roman" w:cs="Times New Roman"/>
           <w:sz w:val="24"/>
@@ -17984,7 +17693,7 @@
           <w:ilvl w:val="0"/>
           <w:numId w:val="52"/>
         </w:numPr>
-        <w:spacing w:before="100" w:beforeAutospacing="1" w:after="100" w:afterAutospacing="1"/>
+        <w:spacing w:before="100" w:beforeAutospacing="1" w:after="100" w:afterAutospacing="1" w:line="360" w:lineRule="auto"/>
         <w:rPr>
           <w:rFonts w:ascii="Times New Roman" w:eastAsia="Times New Roman" w:hAnsi="Times New Roman" w:cs="Times New Roman"/>
           <w:sz w:val="24"/>
@@ -18019,7 +17728,7 @@
           <w:ilvl w:val="1"/>
           <w:numId w:val="52"/>
         </w:numPr>
-        <w:spacing w:before="100" w:beforeAutospacing="1" w:after="100" w:afterAutospacing="1"/>
+        <w:spacing w:before="100" w:beforeAutospacing="1" w:after="100" w:afterAutospacing="1" w:line="360" w:lineRule="auto"/>
         <w:rPr>
           <w:rFonts w:ascii="Times New Roman" w:eastAsia="Times New Roman" w:hAnsi="Times New Roman" w:cs="Times New Roman"/>
           <w:sz w:val="24"/>
@@ -18054,7 +17763,7 @@
           <w:ilvl w:val="1"/>
           <w:numId w:val="52"/>
         </w:numPr>
-        <w:spacing w:before="100" w:beforeAutospacing="1" w:after="100" w:afterAutospacing="1"/>
+        <w:spacing w:before="100" w:beforeAutospacing="1" w:after="100" w:afterAutospacing="1" w:line="360" w:lineRule="auto"/>
         <w:rPr>
           <w:rFonts w:ascii="Times New Roman" w:eastAsia="Times New Roman" w:hAnsi="Times New Roman" w:cs="Times New Roman"/>
           <w:sz w:val="24"/>
@@ -18089,7 +17798,7 @@
           <w:ilvl w:val="0"/>
           <w:numId w:val="52"/>
         </w:numPr>
-        <w:spacing w:before="100" w:beforeAutospacing="1" w:after="100" w:afterAutospacing="1"/>
+        <w:spacing w:before="100" w:beforeAutospacing="1" w:after="100" w:afterAutospacing="1" w:line="360" w:lineRule="auto"/>
         <w:rPr>
           <w:rFonts w:ascii="Times New Roman" w:eastAsia="Times New Roman" w:hAnsi="Times New Roman" w:cs="Times New Roman"/>
           <w:sz w:val="24"/>
@@ -18124,7 +17833,7 @@
           <w:ilvl w:val="1"/>
           <w:numId w:val="52"/>
         </w:numPr>
-        <w:spacing w:before="100" w:beforeAutospacing="1" w:after="100" w:afterAutospacing="1"/>
+        <w:spacing w:before="100" w:beforeAutospacing="1" w:after="100" w:afterAutospacing="1" w:line="360" w:lineRule="auto"/>
         <w:rPr>
           <w:rFonts w:ascii="Times New Roman" w:eastAsia="Times New Roman" w:hAnsi="Times New Roman" w:cs="Times New Roman"/>
           <w:sz w:val="24"/>
@@ -18159,7 +17868,7 @@
           <w:ilvl w:val="1"/>
           <w:numId w:val="52"/>
         </w:numPr>
-        <w:spacing w:before="100" w:beforeAutospacing="1" w:after="100" w:afterAutospacing="1"/>
+        <w:spacing w:before="100" w:beforeAutospacing="1" w:after="100" w:afterAutospacing="1" w:line="360" w:lineRule="auto"/>
         <w:rPr>
           <w:rFonts w:ascii="Times New Roman" w:eastAsia="Times New Roman" w:hAnsi="Times New Roman" w:cs="Times New Roman"/>
           <w:sz w:val="24"/>
@@ -18190,7 +17899,2108 @@
     </w:p>
     <w:p>
       <w:pPr>
-        <w:spacing w:before="100" w:beforeAutospacing="1" w:after="100" w:afterAutospacing="1"/>
+        <w:spacing w:after="0" w:line="240" w:lineRule="auto"/>
+        <w:textAlignment w:val="baseline"/>
+        <w:rPr>
+          <w:rFonts w:ascii="Times New Roman" w:eastAsia="Times New Roman" w:hAnsi="Times New Roman" w:cs="Times New Roman"/>
+          <w:b/>
+          <w:bCs/>
+          <w:color w:val="000000" w:themeColor="text1"/>
+          <w:sz w:val="28"/>
+          <w:szCs w:val="20"/>
+        </w:rPr>
+      </w:pPr>
+      <w:r>
+        <w:rPr>
+          <w:rFonts w:ascii="Times New Roman" w:eastAsia="Times New Roman" w:hAnsi="Times New Roman" w:cs="Times New Roman"/>
+          <w:b/>
+          <w:bCs/>
+          <w:color w:val="000000" w:themeColor="text1"/>
+          <w:sz w:val="28"/>
+          <w:szCs w:val="20"/>
+        </w:rPr>
+        <w:t xml:space="preserve">4.2 </w:t>
+      </w:r>
+      <w:r>
+        <w:rPr>
+          <w:rFonts w:ascii="Times New Roman" w:eastAsia="Times New Roman" w:hAnsi="Times New Roman" w:cs="Times New Roman"/>
+          <w:b/>
+          <w:bCs/>
+          <w:color w:val="000000" w:themeColor="text1"/>
+          <w:sz w:val="28"/>
+          <w:szCs w:val="20"/>
+          <w:lang w:val="en-US"/>
+        </w:rPr>
+        <w:t>User</w:t>
+      </w:r>
+      <w:r>
+        <w:rPr>
+          <w:rFonts w:ascii="Times New Roman" w:eastAsia="Times New Roman" w:hAnsi="Times New Roman" w:cs="Times New Roman"/>
+          <w:b/>
+          <w:bCs/>
+          <w:color w:val="000000" w:themeColor="text1"/>
+          <w:sz w:val="28"/>
+          <w:szCs w:val="20"/>
+        </w:rPr>
+        <w:t xml:space="preserve"> Panel</w:t>
+      </w:r>
+    </w:p>
+    <w:p>
+      <w:pPr>
+        <w:spacing w:after="0" w:line="240" w:lineRule="auto"/>
+        <w:textAlignment w:val="baseline"/>
+        <w:rPr>
+          <w:rFonts w:ascii="Times New Roman" w:eastAsia="Times New Roman" w:hAnsi="Times New Roman" w:cs="Times New Roman"/>
+          <w:b/>
+          <w:bCs/>
+          <w:color w:val="000000" w:themeColor="text1"/>
+          <w:sz w:val="28"/>
+          <w:szCs w:val="20"/>
+        </w:rPr>
+      </w:pPr>
+    </w:p>
+    <w:p>
+      <w:pPr>
+        <w:spacing w:after="0" w:line="240" w:lineRule="auto"/>
+        <w:textAlignment w:val="baseline"/>
+        <w:rPr>
+          <w:rFonts w:ascii="Times New Roman" w:eastAsia="Times New Roman" w:hAnsi="Times New Roman" w:cs="Times New Roman"/>
+          <w:b/>
+          <w:bCs/>
+          <w:color w:val="000000" w:themeColor="text1"/>
+          <w:sz w:val="28"/>
+          <w:szCs w:val="20"/>
+        </w:rPr>
+      </w:pPr>
+      <w:r>
+        <w:rPr>
+          <w:rFonts w:ascii="Times New Roman" w:eastAsia="Times New Roman" w:hAnsi="Times New Roman" w:cs="Times New Roman"/>
+          <w:b/>
+          <w:bCs/>
+          <w:color w:val="000000" w:themeColor="text1"/>
+          <w:sz w:val="28"/>
+          <w:szCs w:val="20"/>
+        </w:rPr>
+        <w:t>4.2</w:t>
+      </w:r>
+      <w:r>
+        <w:rPr>
+          <w:rFonts w:ascii="Times New Roman" w:eastAsia="Times New Roman" w:hAnsi="Times New Roman" w:cs="Times New Roman"/>
+          <w:b/>
+          <w:bCs/>
+          <w:color w:val="000000" w:themeColor="text1"/>
+          <w:sz w:val="28"/>
+          <w:szCs w:val="20"/>
+        </w:rPr>
+        <w:t>.1</w:t>
+      </w:r>
+      <w:r>
+        <w:rPr>
+          <w:rFonts w:ascii="Times New Roman" w:eastAsia="Times New Roman" w:hAnsi="Times New Roman" w:cs="Times New Roman"/>
+          <w:b/>
+          <w:bCs/>
+          <w:color w:val="000000" w:themeColor="text1"/>
+          <w:sz w:val="28"/>
+          <w:szCs w:val="20"/>
+        </w:rPr>
+        <w:t xml:space="preserve"> </w:t>
+      </w:r>
+      <w:r>
+        <w:rPr>
+          <w:rFonts w:ascii="Times New Roman" w:eastAsia="Times New Roman" w:hAnsi="Times New Roman" w:cs="Times New Roman"/>
+          <w:b/>
+          <w:bCs/>
+          <w:color w:val="000000" w:themeColor="text1"/>
+          <w:sz w:val="28"/>
+          <w:szCs w:val="20"/>
+          <w:lang w:val="en-US"/>
+        </w:rPr>
+        <w:t>User</w:t>
+      </w:r>
+      <w:r>
+        <w:rPr>
+          <w:rFonts w:ascii="Times New Roman" w:eastAsia="Times New Roman" w:hAnsi="Times New Roman" w:cs="Times New Roman"/>
+          <w:b/>
+          <w:bCs/>
+          <w:color w:val="000000" w:themeColor="text1"/>
+          <w:sz w:val="28"/>
+          <w:szCs w:val="20"/>
+        </w:rPr>
+        <w:t xml:space="preserve"> </w:t>
+      </w:r>
+      <w:r>
+        <w:rPr>
+          <w:rFonts w:ascii="Times New Roman" w:eastAsia="Times New Roman" w:hAnsi="Times New Roman" w:cs="Times New Roman"/>
+          <w:b/>
+          <w:bCs/>
+          <w:color w:val="000000" w:themeColor="text1"/>
+          <w:sz w:val="28"/>
+          <w:szCs w:val="20"/>
+        </w:rPr>
+        <w:t>Login Page</w:t>
+      </w:r>
+    </w:p>
+    <w:p>
+      <w:pPr>
+        <w:spacing w:after="0" w:line="240" w:lineRule="auto"/>
+        <w:jc w:val="center"/>
+        <w:textAlignment w:val="baseline"/>
+        <w:rPr>
+          <w:rFonts w:ascii="Times New Roman" w:eastAsia="Times New Roman" w:hAnsi="Times New Roman" w:cs="Times New Roman"/>
+          <w:b/>
+          <w:bCs/>
+          <w:color w:val="000000" w:themeColor="text1"/>
+          <w:sz w:val="28"/>
+          <w:szCs w:val="20"/>
+        </w:rPr>
+      </w:pPr>
+      <w:r>
+        <w:rPr>
+          <w:rFonts w:ascii="Times New Roman" w:eastAsia="Times New Roman" w:hAnsi="Times New Roman" w:cs="Times New Roman"/>
+          <w:b/>
+          <w:bCs/>
+          <w:color w:val="000000" w:themeColor="text1"/>
+          <w:sz w:val="28"/>
+          <w:szCs w:val="20"/>
+        </w:rPr>
+        <w:drawing>
+          <wp:inline distT="0" distB="0" distL="0" distR="0" wp14:anchorId="2CFE8747" wp14:editId="505C867E">
+            <wp:extent cx="3859481" cy="2433955"/>
+            <wp:effectExtent l="0" t="0" r="8255" b="4445"/>
+            <wp:docPr id="2" name="Picture 2"/>
+            <wp:cNvGraphicFramePr>
+              <a:graphicFrameLocks xmlns:a="http://schemas.openxmlformats.org/drawingml/2006/main" noChangeAspect="1"/>
+            </wp:cNvGraphicFramePr>
+            <a:graphic xmlns:a="http://schemas.openxmlformats.org/drawingml/2006/main">
+              <a:graphicData uri="http://schemas.openxmlformats.org/drawingml/2006/picture">
+                <pic:pic xmlns:pic="http://schemas.openxmlformats.org/drawingml/2006/picture">
+                  <pic:nvPicPr>
+                    <pic:cNvPr id="1" name=""/>
+                    <pic:cNvPicPr/>
+                  </pic:nvPicPr>
+                  <pic:blipFill>
+                    <a:blip r:embed="rId16"/>
+                    <a:stretch>
+                      <a:fillRect/>
+                    </a:stretch>
+                  </pic:blipFill>
+                  <pic:spPr>
+                    <a:xfrm>
+                      <a:off x="0" y="0"/>
+                      <a:ext cx="4018987" cy="2534546"/>
+                    </a:xfrm>
+                    <a:prstGeom prst="rect">
+                      <a:avLst/>
+                    </a:prstGeom>
+                  </pic:spPr>
+                </pic:pic>
+              </a:graphicData>
+            </a:graphic>
+          </wp:inline>
+        </w:drawing>
+      </w:r>
+    </w:p>
+    <w:p>
+      <w:pPr>
+        <w:spacing w:before="100" w:beforeAutospacing="1" w:after="100" w:afterAutospacing="1" w:line="240" w:lineRule="auto"/>
+        <w:outlineLvl w:val="3"/>
+        <w:rPr>
+          <w:rFonts w:ascii="Times New Roman" w:eastAsia="Times New Roman" w:hAnsi="Times New Roman" w:cs="Times New Roman"/>
+          <w:b/>
+          <w:bCs/>
+          <w:sz w:val="24"/>
+          <w:szCs w:val="24"/>
+          <w:lang w:eastAsia="en-IN" w:bidi="hi-IN"/>
+        </w:rPr>
+      </w:pPr>
+      <w:r>
+        <w:rPr>
+          <w:rFonts w:ascii="Times New Roman" w:eastAsia="Times New Roman" w:hAnsi="Times New Roman" w:cs="Times New Roman"/>
+          <w:b/>
+          <w:bCs/>
+          <w:sz w:val="24"/>
+          <w:szCs w:val="24"/>
+          <w:lang w:eastAsia="en-IN" w:bidi="hi-IN"/>
+        </w:rPr>
+        <w:lastRenderedPageBreak/>
+        <w:t>Description</w:t>
+      </w:r>
+    </w:p>
+    <w:p>
+      <w:pPr>
+        <w:pStyle w:val="ListParagraph"/>
+        <w:numPr>
+          <w:ilvl w:val="0"/>
+          <w:numId w:val="52"/>
+        </w:numPr>
+        <w:spacing w:after="0" w:line="360" w:lineRule="auto"/>
+        <w:rPr>
+          <w:rFonts w:ascii="Times New Roman" w:eastAsia="Times New Roman" w:hAnsi="Times New Roman" w:cs="Times New Roman"/>
+          <w:sz w:val="24"/>
+          <w:szCs w:val="24"/>
+          <w:lang w:eastAsia="en-IN" w:bidi="hi-IN"/>
+        </w:rPr>
+      </w:pPr>
+      <w:r>
+        <w:rPr>
+          <w:rFonts w:ascii="Times New Roman" w:eastAsia="Times New Roman" w:hAnsi="Times New Roman" w:cs="Times New Roman"/>
+          <w:b/>
+          <w:bCs/>
+          <w:sz w:val="24"/>
+          <w:szCs w:val="24"/>
+          <w:lang w:eastAsia="en-IN" w:bidi="hi-IN"/>
+        </w:rPr>
+        <w:t>Form Action</w:t>
+      </w:r>
+      <w:r>
+        <w:rPr>
+          <w:rFonts w:ascii="Times New Roman" w:eastAsia="Times New Roman" w:hAnsi="Times New Roman" w:cs="Times New Roman"/>
+          <w:sz w:val="24"/>
+          <w:szCs w:val="24"/>
+          <w:lang w:eastAsia="en-IN" w:bidi="hi-IN"/>
+        </w:rPr>
+        <w:t xml:space="preserve">: </w:t>
+      </w:r>
+      <w:r>
+        <w:rPr>
+          <w:rFonts w:ascii="Times New Roman" w:eastAsia="Times New Roman" w:hAnsi="Times New Roman" w:cs="Times New Roman"/>
+          <w:sz w:val="20"/>
+          <w:szCs w:val="20"/>
+          <w:lang w:eastAsia="en-IN" w:bidi="hi-IN"/>
+        </w:rPr>
+        <w:t>{{ route('employee_login') }}</w:t>
+      </w:r>
+      <w:r>
+        <w:rPr>
+          <w:rFonts w:ascii="Times New Roman" w:eastAsia="Times New Roman" w:hAnsi="Times New Roman" w:cs="Times New Roman"/>
+          <w:sz w:val="24"/>
+          <w:szCs w:val="24"/>
+          <w:lang w:eastAsia="en-IN" w:bidi="hi-IN"/>
+        </w:rPr>
+        <w:t xml:space="preserve"> sets the route for form submission.</w:t>
+      </w:r>
+    </w:p>
+    <w:p>
+      <w:pPr>
+        <w:pStyle w:val="ListParagraph"/>
+        <w:numPr>
+          <w:ilvl w:val="0"/>
+          <w:numId w:val="52"/>
+        </w:numPr>
+        <w:spacing w:after="0" w:line="360" w:lineRule="auto"/>
+        <w:rPr>
+          <w:rFonts w:ascii="Times New Roman" w:eastAsia="Times New Roman" w:hAnsi="Times New Roman" w:cs="Times New Roman"/>
+          <w:sz w:val="24"/>
+          <w:szCs w:val="24"/>
+          <w:lang w:eastAsia="en-IN" w:bidi="hi-IN"/>
+        </w:rPr>
+      </w:pPr>
+      <w:r>
+        <w:rPr>
+          <w:rFonts w:ascii="Times New Roman" w:eastAsia="Times New Roman" w:hAnsi="Times New Roman" w:cs="Times New Roman"/>
+          <w:b/>
+          <w:bCs/>
+          <w:sz w:val="24"/>
+          <w:szCs w:val="24"/>
+          <w:lang w:eastAsia="en-IN" w:bidi="hi-IN"/>
+        </w:rPr>
+        <w:t>Method</w:t>
+      </w:r>
+      <w:r>
+        <w:rPr>
+          <w:rFonts w:ascii="Times New Roman" w:eastAsia="Times New Roman" w:hAnsi="Times New Roman" w:cs="Times New Roman"/>
+          <w:sz w:val="24"/>
+          <w:szCs w:val="24"/>
+          <w:lang w:eastAsia="en-IN" w:bidi="hi-IN"/>
+        </w:rPr>
+        <w:t xml:space="preserve">: </w:t>
+      </w:r>
+      <w:r>
+        <w:rPr>
+          <w:rFonts w:ascii="Times New Roman" w:eastAsia="Times New Roman" w:hAnsi="Times New Roman" w:cs="Times New Roman"/>
+          <w:sz w:val="20"/>
+          <w:szCs w:val="20"/>
+          <w:lang w:eastAsia="en-IN" w:bidi="hi-IN"/>
+        </w:rPr>
+        <w:t>POST</w:t>
+      </w:r>
+      <w:r>
+        <w:rPr>
+          <w:rFonts w:ascii="Times New Roman" w:eastAsia="Times New Roman" w:hAnsi="Times New Roman" w:cs="Times New Roman"/>
+          <w:sz w:val="24"/>
+          <w:szCs w:val="24"/>
+          <w:lang w:eastAsia="en-IN" w:bidi="hi-IN"/>
+        </w:rPr>
+        <w:t xml:space="preserve"> specifies the form submission method.</w:t>
+      </w:r>
+    </w:p>
+    <w:p>
+      <w:pPr>
+        <w:pStyle w:val="ListParagraph"/>
+        <w:numPr>
+          <w:ilvl w:val="0"/>
+          <w:numId w:val="52"/>
+        </w:numPr>
+        <w:spacing w:after="0" w:line="360" w:lineRule="auto"/>
+        <w:rPr>
+          <w:rFonts w:ascii="Times New Roman" w:eastAsia="Times New Roman" w:hAnsi="Times New Roman" w:cs="Times New Roman"/>
+          <w:sz w:val="24"/>
+          <w:szCs w:val="24"/>
+          <w:lang w:eastAsia="en-IN" w:bidi="hi-IN"/>
+        </w:rPr>
+      </w:pPr>
+      <w:r>
+        <w:rPr>
+          <w:rFonts w:ascii="Times New Roman" w:eastAsia="Times New Roman" w:hAnsi="Times New Roman" w:cs="Times New Roman"/>
+          <w:b/>
+          <w:bCs/>
+          <w:sz w:val="24"/>
+          <w:szCs w:val="24"/>
+          <w:lang w:eastAsia="en-IN" w:bidi="hi-IN"/>
+        </w:rPr>
+        <w:t>CSRF Token</w:t>
+      </w:r>
+      <w:r>
+        <w:rPr>
+          <w:rFonts w:ascii="Times New Roman" w:eastAsia="Times New Roman" w:hAnsi="Times New Roman" w:cs="Times New Roman"/>
+          <w:sz w:val="24"/>
+          <w:szCs w:val="24"/>
+          <w:lang w:eastAsia="en-IN" w:bidi="hi-IN"/>
+        </w:rPr>
+        <w:t xml:space="preserve">: </w:t>
+      </w:r>
+      <w:r>
+        <w:rPr>
+          <w:rFonts w:ascii="Times New Roman" w:eastAsia="Times New Roman" w:hAnsi="Times New Roman" w:cs="Times New Roman"/>
+          <w:sz w:val="20"/>
+          <w:szCs w:val="20"/>
+          <w:lang w:eastAsia="en-IN" w:bidi="hi-IN"/>
+        </w:rPr>
+        <w:t>@csrf</w:t>
+      </w:r>
+      <w:r>
+        <w:rPr>
+          <w:rFonts w:ascii="Times New Roman" w:eastAsia="Times New Roman" w:hAnsi="Times New Roman" w:cs="Times New Roman"/>
+          <w:sz w:val="24"/>
+          <w:szCs w:val="24"/>
+          <w:lang w:eastAsia="en-IN" w:bidi="hi-IN"/>
+        </w:rPr>
+        <w:t xml:space="preserve"> adds a CSRF token for security.</w:t>
+      </w:r>
+    </w:p>
+    <w:p>
+      <w:pPr>
+        <w:pStyle w:val="ListParagraph"/>
+        <w:numPr>
+          <w:ilvl w:val="0"/>
+          <w:numId w:val="52"/>
+        </w:numPr>
+        <w:spacing w:after="0" w:line="360" w:lineRule="auto"/>
+        <w:rPr>
+          <w:rFonts w:ascii="Times New Roman" w:eastAsia="Times New Roman" w:hAnsi="Times New Roman" w:cs="Times New Roman"/>
+          <w:sz w:val="24"/>
+          <w:szCs w:val="24"/>
+          <w:lang w:eastAsia="en-IN" w:bidi="hi-IN"/>
+        </w:rPr>
+      </w:pPr>
+      <w:r>
+        <w:rPr>
+          <w:rFonts w:ascii="Times New Roman" w:eastAsia="Times New Roman" w:hAnsi="Times New Roman" w:cs="Times New Roman"/>
+          <w:b/>
+          <w:bCs/>
+          <w:sz w:val="24"/>
+          <w:szCs w:val="24"/>
+          <w:lang w:eastAsia="en-IN" w:bidi="hi-IN"/>
+        </w:rPr>
+        <w:t>Email Input</w:t>
+      </w:r>
+      <w:r>
+        <w:rPr>
+          <w:rFonts w:ascii="Times New Roman" w:eastAsia="Times New Roman" w:hAnsi="Times New Roman" w:cs="Times New Roman"/>
+          <w:sz w:val="24"/>
+          <w:szCs w:val="24"/>
+          <w:lang w:eastAsia="en-IN" w:bidi="hi-IN"/>
+        </w:rPr>
+        <w:t xml:space="preserve">: </w:t>
+      </w:r>
+      <w:r>
+        <w:rPr>
+          <w:rFonts w:ascii="Times New Roman" w:eastAsia="Times New Roman" w:hAnsi="Times New Roman" w:cs="Times New Roman"/>
+          <w:sz w:val="20"/>
+          <w:szCs w:val="20"/>
+          <w:lang w:eastAsia="en-IN" w:bidi="hi-IN"/>
+        </w:rPr>
+        <w:t>name="email"</w:t>
+      </w:r>
+      <w:r>
+        <w:rPr>
+          <w:rFonts w:ascii="Times New Roman" w:eastAsia="Times New Roman" w:hAnsi="Times New Roman" w:cs="Times New Roman"/>
+          <w:sz w:val="24"/>
+          <w:szCs w:val="24"/>
+          <w:lang w:eastAsia="en-IN" w:bidi="hi-IN"/>
+        </w:rPr>
+        <w:t xml:space="preserve"> field for entering the user's email address.</w:t>
+      </w:r>
+    </w:p>
+    <w:p>
+      <w:pPr>
+        <w:pStyle w:val="ListParagraph"/>
+        <w:numPr>
+          <w:ilvl w:val="0"/>
+          <w:numId w:val="52"/>
+        </w:numPr>
+        <w:spacing w:after="0" w:line="360" w:lineRule="auto"/>
+        <w:rPr>
+          <w:rFonts w:ascii="Times New Roman" w:eastAsia="Times New Roman" w:hAnsi="Times New Roman" w:cs="Times New Roman"/>
+          <w:sz w:val="24"/>
+          <w:szCs w:val="24"/>
+          <w:lang w:eastAsia="en-IN" w:bidi="hi-IN"/>
+        </w:rPr>
+      </w:pPr>
+      <w:r>
+        <w:rPr>
+          <w:rFonts w:ascii="Times New Roman" w:eastAsia="Times New Roman" w:hAnsi="Times New Roman" w:cs="Times New Roman"/>
+          <w:b/>
+          <w:bCs/>
+          <w:sz w:val="24"/>
+          <w:szCs w:val="24"/>
+          <w:lang w:eastAsia="en-IN" w:bidi="hi-IN"/>
+        </w:rPr>
+        <w:t>Password Input</w:t>
+      </w:r>
+      <w:r>
+        <w:rPr>
+          <w:rFonts w:ascii="Times New Roman" w:eastAsia="Times New Roman" w:hAnsi="Times New Roman" w:cs="Times New Roman"/>
+          <w:sz w:val="24"/>
+          <w:szCs w:val="24"/>
+          <w:lang w:eastAsia="en-IN" w:bidi="hi-IN"/>
+        </w:rPr>
+        <w:t xml:space="preserve">: </w:t>
+      </w:r>
+      <w:r>
+        <w:rPr>
+          <w:rFonts w:ascii="Times New Roman" w:eastAsia="Times New Roman" w:hAnsi="Times New Roman" w:cs="Times New Roman"/>
+          <w:sz w:val="20"/>
+          <w:szCs w:val="20"/>
+          <w:lang w:eastAsia="en-IN" w:bidi="hi-IN"/>
+        </w:rPr>
+        <w:t>name="password"</w:t>
+      </w:r>
+      <w:r>
+        <w:rPr>
+          <w:rFonts w:ascii="Times New Roman" w:eastAsia="Times New Roman" w:hAnsi="Times New Roman" w:cs="Times New Roman"/>
+          <w:sz w:val="24"/>
+          <w:szCs w:val="24"/>
+          <w:lang w:eastAsia="en-IN" w:bidi="hi-IN"/>
+        </w:rPr>
+        <w:t xml:space="preserve"> field for entering the user's password.</w:t>
+      </w:r>
+    </w:p>
+    <w:p>
+      <w:pPr>
+        <w:pStyle w:val="ListParagraph"/>
+        <w:numPr>
+          <w:ilvl w:val="0"/>
+          <w:numId w:val="52"/>
+        </w:numPr>
+        <w:spacing w:after="0" w:line="360" w:lineRule="auto"/>
+        <w:textAlignment w:val="baseline"/>
+        <w:rPr>
+          <w:rFonts w:ascii="Times New Roman" w:eastAsia="Times New Roman" w:hAnsi="Times New Roman" w:cs="Times New Roman"/>
+          <w:b/>
+          <w:bCs/>
+          <w:color w:val="000000" w:themeColor="text1"/>
+          <w:sz w:val="28"/>
+          <w:szCs w:val="20"/>
+        </w:rPr>
+      </w:pPr>
+      <w:r>
+        <w:rPr>
+          <w:rFonts w:ascii="Times New Roman" w:eastAsia="Times New Roman" w:hAnsi="Times New Roman" w:cs="Times New Roman"/>
+          <w:b/>
+          <w:bCs/>
+          <w:sz w:val="24"/>
+          <w:szCs w:val="24"/>
+          <w:lang w:eastAsia="en-IN" w:bidi="hi-IN"/>
+        </w:rPr>
+        <w:t>Submit Button</w:t>
+      </w:r>
+      <w:r>
+        <w:rPr>
+          <w:rFonts w:ascii="Times New Roman" w:eastAsia="Times New Roman" w:hAnsi="Times New Roman" w:cs="Times New Roman"/>
+          <w:sz w:val="24"/>
+          <w:szCs w:val="24"/>
+          <w:lang w:eastAsia="en-IN" w:bidi="hi-IN"/>
+        </w:rPr>
+        <w:t>: A button labeled "SIGN IN" to submit the form.</w:t>
+      </w:r>
+    </w:p>
+    <w:p>
+      <w:pPr>
+        <w:spacing w:after="0" w:line="360" w:lineRule="auto"/>
+        <w:textAlignment w:val="baseline"/>
+        <w:rPr>
+          <w:rFonts w:ascii="Times New Roman" w:eastAsia="Times New Roman" w:hAnsi="Times New Roman" w:cs="Times New Roman"/>
+          <w:sz w:val="28"/>
+          <w:szCs w:val="20"/>
+        </w:rPr>
+      </w:pPr>
+    </w:p>
+    <w:p>
+      <w:pPr>
+        <w:spacing w:after="0" w:line="240" w:lineRule="auto"/>
+        <w:textAlignment w:val="baseline"/>
+        <w:rPr>
+          <w:rFonts w:ascii="Times New Roman" w:eastAsia="Times New Roman" w:hAnsi="Times New Roman" w:cs="Times New Roman"/>
+          <w:b/>
+          <w:bCs/>
+          <w:color w:val="000000" w:themeColor="text1"/>
+          <w:sz w:val="28"/>
+          <w:szCs w:val="20"/>
+        </w:rPr>
+      </w:pPr>
+      <w:r>
+        <w:rPr>
+          <w:rFonts w:ascii="Times New Roman" w:eastAsia="Times New Roman" w:hAnsi="Times New Roman" w:cs="Times New Roman"/>
+          <w:b/>
+          <w:bCs/>
+          <w:color w:val="000000" w:themeColor="text1"/>
+          <w:sz w:val="28"/>
+          <w:szCs w:val="20"/>
+        </w:rPr>
+        <w:t>4.2</w:t>
+      </w:r>
+      <w:r>
+        <w:rPr>
+          <w:rFonts w:ascii="Times New Roman" w:eastAsia="Times New Roman" w:hAnsi="Times New Roman" w:cs="Times New Roman"/>
+          <w:b/>
+          <w:bCs/>
+          <w:color w:val="000000" w:themeColor="text1"/>
+          <w:sz w:val="28"/>
+          <w:szCs w:val="20"/>
+        </w:rPr>
+        <w:t>.2</w:t>
+      </w:r>
+      <w:r>
+        <w:rPr>
+          <w:rFonts w:ascii="Times New Roman" w:eastAsia="Times New Roman" w:hAnsi="Times New Roman" w:cs="Times New Roman"/>
+          <w:b/>
+          <w:bCs/>
+          <w:color w:val="000000" w:themeColor="text1"/>
+          <w:sz w:val="28"/>
+          <w:szCs w:val="20"/>
+        </w:rPr>
+        <w:t xml:space="preserve"> </w:t>
+      </w:r>
+      <w:r>
+        <w:rPr>
+          <w:rFonts w:ascii="Times New Roman" w:eastAsia="Times New Roman" w:hAnsi="Times New Roman" w:cs="Times New Roman"/>
+          <w:b/>
+          <w:bCs/>
+          <w:color w:val="000000" w:themeColor="text1"/>
+          <w:sz w:val="28"/>
+          <w:szCs w:val="20"/>
+          <w:lang w:val="en-US"/>
+        </w:rPr>
+        <w:t>User</w:t>
+      </w:r>
+      <w:r>
+        <w:rPr>
+          <w:rFonts w:ascii="Times New Roman" w:eastAsia="Times New Roman" w:hAnsi="Times New Roman" w:cs="Times New Roman"/>
+          <w:b/>
+          <w:bCs/>
+          <w:color w:val="000000" w:themeColor="text1"/>
+          <w:sz w:val="28"/>
+          <w:szCs w:val="20"/>
+        </w:rPr>
+        <w:t xml:space="preserve"> </w:t>
+      </w:r>
+      <w:r>
+        <w:rPr>
+          <w:rFonts w:ascii="Times New Roman" w:eastAsia="Times New Roman" w:hAnsi="Times New Roman" w:cs="Times New Roman"/>
+          <w:b/>
+          <w:bCs/>
+          <w:color w:val="000000" w:themeColor="text1"/>
+          <w:sz w:val="28"/>
+          <w:szCs w:val="20"/>
+          <w:lang w:val="en-US"/>
+        </w:rPr>
+        <w:t>Dashboard</w:t>
+      </w:r>
+      <w:r>
+        <w:rPr>
+          <w:rFonts w:ascii="Times New Roman" w:eastAsia="Times New Roman" w:hAnsi="Times New Roman" w:cs="Times New Roman"/>
+          <w:b/>
+          <w:bCs/>
+          <w:color w:val="000000" w:themeColor="text1"/>
+          <w:sz w:val="28"/>
+          <w:szCs w:val="20"/>
+        </w:rPr>
+        <w:t xml:space="preserve"> Page</w:t>
+      </w:r>
+    </w:p>
+    <w:p>
+      <w:pPr>
+        <w:spacing w:after="0" w:line="240" w:lineRule="auto"/>
+        <w:textAlignment w:val="baseline"/>
+        <w:rPr>
+          <w:rFonts w:ascii="Times New Roman" w:eastAsia="Times New Roman" w:hAnsi="Times New Roman" w:cs="Times New Roman"/>
+          <w:b/>
+          <w:bCs/>
+          <w:color w:val="000000" w:themeColor="text1"/>
+          <w:sz w:val="28"/>
+          <w:szCs w:val="20"/>
+        </w:rPr>
+      </w:pPr>
+    </w:p>
+    <w:p>
+      <w:pPr>
+        <w:spacing w:after="0" w:line="360" w:lineRule="auto"/>
+        <w:jc w:val="center"/>
+        <w:textAlignment w:val="baseline"/>
+        <w:rPr>
+          <w:rFonts w:ascii="Times New Roman" w:eastAsia="Times New Roman" w:hAnsi="Times New Roman" w:cs="Times New Roman"/>
+          <w:b/>
+          <w:bCs/>
+          <w:color w:val="000000" w:themeColor="text1"/>
+          <w:sz w:val="28"/>
+          <w:szCs w:val="20"/>
+        </w:rPr>
+      </w:pPr>
+      <w:r>
+        <w:rPr>
+          <w:noProof/>
+          <w:lang w:eastAsia="en-IN" w:bidi="hi-IN"/>
+        </w:rPr>
+        <w:drawing>
+          <wp:inline distT="0" distB="0" distL="0" distR="0" wp14:anchorId="1EEDA621" wp14:editId="74BB7C9E">
+            <wp:extent cx="5731510" cy="2671445"/>
+            <wp:effectExtent l="0" t="0" r="2540" b="0"/>
+            <wp:docPr id="14" name="Picture 14"/>
+            <wp:cNvGraphicFramePr>
+              <a:graphicFrameLocks xmlns:a="http://schemas.openxmlformats.org/drawingml/2006/main" noChangeAspect="1"/>
+            </wp:cNvGraphicFramePr>
+            <a:graphic xmlns:a="http://schemas.openxmlformats.org/drawingml/2006/main">
+              <a:graphicData uri="http://schemas.openxmlformats.org/drawingml/2006/picture">
+                <pic:pic xmlns:pic="http://schemas.openxmlformats.org/drawingml/2006/picture">
+                  <pic:nvPicPr>
+                    <pic:cNvPr id="1" name=""/>
+                    <pic:cNvPicPr/>
+                  </pic:nvPicPr>
+                  <pic:blipFill>
+                    <a:blip r:embed="rId17"/>
+                    <a:stretch>
+                      <a:fillRect/>
+                    </a:stretch>
+                  </pic:blipFill>
+                  <pic:spPr>
+                    <a:xfrm>
+                      <a:off x="0" y="0"/>
+                      <a:ext cx="5731510" cy="2671445"/>
+                    </a:xfrm>
+                    <a:prstGeom prst="rect">
+                      <a:avLst/>
+                    </a:prstGeom>
+                  </pic:spPr>
+                </pic:pic>
+              </a:graphicData>
+            </a:graphic>
+          </wp:inline>
+        </w:drawing>
+      </w:r>
+    </w:p>
+    <w:p>
+      <w:pPr>
+        <w:spacing w:after="0" w:line="360" w:lineRule="auto"/>
+        <w:textAlignment w:val="baseline"/>
+        <w:rPr>
+          <w:rFonts w:ascii="Times New Roman" w:eastAsia="Times New Roman" w:hAnsi="Times New Roman" w:cs="Times New Roman"/>
+          <w:b/>
+          <w:bCs/>
+          <w:color w:val="000000" w:themeColor="text1"/>
+          <w:sz w:val="28"/>
+          <w:szCs w:val="20"/>
+        </w:rPr>
+      </w:pPr>
+      <w:r>
+        <w:rPr>
+          <w:rFonts w:ascii="Times New Roman" w:eastAsia="Times New Roman" w:hAnsi="Times New Roman" w:cs="Times New Roman"/>
+          <w:b/>
+          <w:bCs/>
+          <w:color w:val="000000" w:themeColor="text1"/>
+          <w:sz w:val="28"/>
+          <w:szCs w:val="20"/>
+          <w:lang w:val="en-US"/>
+        </w:rPr>
+        <w:t xml:space="preserve">Description </w:t>
+      </w:r>
+    </w:p>
+    <w:p>
+      <w:pPr>
+        <w:numPr>
+          <w:ilvl w:val="0"/>
+          <w:numId w:val="54"/>
+        </w:numPr>
+        <w:spacing w:before="100" w:beforeAutospacing="1" w:after="100" w:afterAutospacing="1" w:line="360" w:lineRule="auto"/>
+        <w:rPr>
+          <w:rFonts w:ascii="Times New Roman" w:eastAsia="Times New Roman" w:hAnsi="Times New Roman" w:cs="Times New Roman"/>
+          <w:sz w:val="24"/>
+          <w:szCs w:val="24"/>
+          <w:lang w:eastAsia="en-IN" w:bidi="hi-IN"/>
+        </w:rPr>
+      </w:pPr>
+      <w:r>
+        <w:rPr>
+          <w:rFonts w:ascii="Times New Roman" w:eastAsia="Times New Roman" w:hAnsi="Times New Roman" w:cs="Times New Roman"/>
+          <w:b/>
+          <w:bCs/>
+          <w:sz w:val="24"/>
+          <w:szCs w:val="24"/>
+          <w:lang w:eastAsia="en-IN" w:bidi="hi-IN"/>
+        </w:rPr>
+        <w:t>Profile Section</w:t>
+      </w:r>
+      <w:r>
+        <w:rPr>
+          <w:rFonts w:ascii="Times New Roman" w:eastAsia="Times New Roman" w:hAnsi="Times New Roman" w:cs="Times New Roman"/>
+          <w:sz w:val="24"/>
+          <w:szCs w:val="24"/>
+          <w:lang w:eastAsia="en-IN" w:bidi="hi-IN"/>
+        </w:rPr>
+        <w:t>: Displays the user's name, picture, and role.</w:t>
+      </w:r>
+    </w:p>
+    <w:p>
+      <w:pPr>
+        <w:numPr>
+          <w:ilvl w:val="0"/>
+          <w:numId w:val="54"/>
+        </w:numPr>
+        <w:spacing w:before="100" w:beforeAutospacing="1" w:after="100" w:afterAutospacing="1" w:line="360" w:lineRule="auto"/>
+        <w:rPr>
+          <w:rFonts w:ascii="Times New Roman" w:eastAsia="Times New Roman" w:hAnsi="Times New Roman" w:cs="Times New Roman"/>
+          <w:sz w:val="24"/>
+          <w:szCs w:val="24"/>
+          <w:lang w:eastAsia="en-IN" w:bidi="hi-IN"/>
+        </w:rPr>
+      </w:pPr>
+      <w:r>
+        <w:rPr>
+          <w:rFonts w:ascii="Times New Roman" w:eastAsia="Times New Roman" w:hAnsi="Times New Roman" w:cs="Times New Roman"/>
+          <w:b/>
+          <w:bCs/>
+          <w:sz w:val="24"/>
+          <w:szCs w:val="24"/>
+          <w:lang w:eastAsia="en-IN" w:bidi="hi-IN"/>
+        </w:rPr>
+        <w:t>Contact Information</w:t>
+      </w:r>
+      <w:r>
+        <w:rPr>
+          <w:rFonts w:ascii="Times New Roman" w:eastAsia="Times New Roman" w:hAnsi="Times New Roman" w:cs="Times New Roman"/>
+          <w:sz w:val="24"/>
+          <w:szCs w:val="24"/>
+          <w:lang w:eastAsia="en-IN" w:bidi="hi-IN"/>
+        </w:rPr>
+        <w:t>: Shows email and phone number.</w:t>
+      </w:r>
+    </w:p>
+    <w:p>
+      <w:pPr>
+        <w:numPr>
+          <w:ilvl w:val="0"/>
+          <w:numId w:val="54"/>
+        </w:numPr>
+        <w:spacing w:before="100" w:beforeAutospacing="1" w:after="100" w:afterAutospacing="1" w:line="360" w:lineRule="auto"/>
+        <w:rPr>
+          <w:rFonts w:ascii="Times New Roman" w:eastAsia="Times New Roman" w:hAnsi="Times New Roman" w:cs="Times New Roman"/>
+          <w:sz w:val="24"/>
+          <w:szCs w:val="24"/>
+          <w:lang w:eastAsia="en-IN" w:bidi="hi-IN"/>
+        </w:rPr>
+      </w:pPr>
+      <w:r>
+        <w:rPr>
+          <w:rFonts w:ascii="Times New Roman" w:eastAsia="Times New Roman" w:hAnsi="Times New Roman" w:cs="Times New Roman"/>
+          <w:b/>
+          <w:bCs/>
+          <w:sz w:val="24"/>
+          <w:szCs w:val="24"/>
+          <w:lang w:eastAsia="en-IN" w:bidi="hi-IN"/>
+        </w:rPr>
+        <w:t>Organization Info</w:t>
+      </w:r>
+      <w:r>
+        <w:rPr>
+          <w:rFonts w:ascii="Times New Roman" w:eastAsia="Times New Roman" w:hAnsi="Times New Roman" w:cs="Times New Roman"/>
+          <w:sz w:val="24"/>
+          <w:szCs w:val="24"/>
+          <w:lang w:eastAsia="en-IN" w:bidi="hi-IN"/>
+        </w:rPr>
+        <w:t>: Indicates the organization and location.</w:t>
+      </w:r>
+    </w:p>
+    <w:p>
+      <w:pPr>
+        <w:numPr>
+          <w:ilvl w:val="0"/>
+          <w:numId w:val="54"/>
+        </w:numPr>
+        <w:spacing w:before="100" w:beforeAutospacing="1" w:after="100" w:afterAutospacing="1" w:line="360" w:lineRule="auto"/>
+        <w:rPr>
+          <w:rFonts w:ascii="Times New Roman" w:eastAsia="Times New Roman" w:hAnsi="Times New Roman" w:cs="Times New Roman"/>
+          <w:sz w:val="24"/>
+          <w:szCs w:val="24"/>
+          <w:lang w:eastAsia="en-IN" w:bidi="hi-IN"/>
+        </w:rPr>
+      </w:pPr>
+      <w:r>
+        <w:rPr>
+          <w:rFonts w:ascii="Times New Roman" w:eastAsia="Times New Roman" w:hAnsi="Times New Roman" w:cs="Times New Roman"/>
+          <w:b/>
+          <w:bCs/>
+          <w:sz w:val="24"/>
+          <w:szCs w:val="24"/>
+          <w:lang w:eastAsia="en-IN" w:bidi="hi-IN"/>
+        </w:rPr>
+        <w:t>Leave Summary</w:t>
+      </w:r>
+      <w:r>
+        <w:rPr>
+          <w:rFonts w:ascii="Times New Roman" w:eastAsia="Times New Roman" w:hAnsi="Times New Roman" w:cs="Times New Roman"/>
+          <w:sz w:val="24"/>
+          <w:szCs w:val="24"/>
+          <w:lang w:eastAsia="en-IN" w:bidi="hi-IN"/>
+        </w:rPr>
+        <w:t>: Lists the user's total leaves, including type, date, and status.</w:t>
+      </w:r>
+    </w:p>
+    <w:p>
+      <w:pPr>
+        <w:numPr>
+          <w:ilvl w:val="0"/>
+          <w:numId w:val="54"/>
+        </w:numPr>
+        <w:spacing w:before="100" w:beforeAutospacing="1" w:after="100" w:afterAutospacing="1" w:line="360" w:lineRule="auto"/>
+        <w:rPr>
+          <w:rFonts w:ascii="Times New Roman" w:eastAsia="Times New Roman" w:hAnsi="Times New Roman" w:cs="Times New Roman"/>
+          <w:sz w:val="24"/>
+          <w:szCs w:val="24"/>
+          <w:lang w:eastAsia="en-IN" w:bidi="hi-IN"/>
+        </w:rPr>
+      </w:pPr>
+      <w:r>
+        <w:rPr>
+          <w:rFonts w:ascii="Times New Roman" w:eastAsia="Times New Roman" w:hAnsi="Times New Roman" w:cs="Times New Roman"/>
+          <w:b/>
+          <w:bCs/>
+          <w:sz w:val="24"/>
+          <w:szCs w:val="24"/>
+          <w:lang w:eastAsia="en-IN" w:bidi="hi-IN"/>
+        </w:rPr>
+        <w:t>Edit Option</w:t>
+      </w:r>
+      <w:r>
+        <w:rPr>
+          <w:rFonts w:ascii="Times New Roman" w:eastAsia="Times New Roman" w:hAnsi="Times New Roman" w:cs="Times New Roman"/>
+          <w:sz w:val="24"/>
+          <w:szCs w:val="24"/>
+          <w:lang w:eastAsia="en-IN" w:bidi="hi-IN"/>
+        </w:rPr>
+        <w:t>: Provides an option to edit profile details.</w:t>
+      </w:r>
+    </w:p>
+    <w:p>
+      <w:pPr>
+        <w:numPr>
+          <w:ilvl w:val="0"/>
+          <w:numId w:val="54"/>
+        </w:numPr>
+        <w:spacing w:before="100" w:beforeAutospacing="1" w:after="100" w:afterAutospacing="1" w:line="360" w:lineRule="auto"/>
+        <w:rPr>
+          <w:rFonts w:ascii="Times New Roman" w:eastAsia="Times New Roman" w:hAnsi="Times New Roman" w:cs="Times New Roman"/>
+          <w:sz w:val="24"/>
+          <w:szCs w:val="24"/>
+          <w:lang w:eastAsia="en-IN" w:bidi="hi-IN"/>
+        </w:rPr>
+      </w:pPr>
+      <w:r>
+        <w:rPr>
+          <w:rFonts w:ascii="Times New Roman" w:eastAsia="Times New Roman" w:hAnsi="Times New Roman" w:cs="Times New Roman"/>
+          <w:b/>
+          <w:bCs/>
+          <w:sz w:val="24"/>
+          <w:szCs w:val="24"/>
+          <w:lang w:eastAsia="en-IN" w:bidi="hi-IN"/>
+        </w:rPr>
+        <w:t>Navigation</w:t>
+      </w:r>
+      <w:r>
+        <w:rPr>
+          <w:rFonts w:ascii="Times New Roman" w:eastAsia="Times New Roman" w:hAnsi="Times New Roman" w:cs="Times New Roman"/>
+          <w:sz w:val="24"/>
+          <w:szCs w:val="24"/>
+          <w:lang w:eastAsia="en-IN" w:bidi="hi-IN"/>
+        </w:rPr>
+        <w:t>: Sidebar for accessing dashboard, employee profile, and forms.</w:t>
+      </w:r>
+    </w:p>
+    <w:p>
+      <w:pPr>
+        <w:pStyle w:val="ListParagraph"/>
+        <w:spacing w:after="0" w:line="240" w:lineRule="auto"/>
+        <w:textAlignment w:val="baseline"/>
+        <w:rPr>
+          <w:rFonts w:ascii="Times New Roman" w:eastAsia="Times New Roman" w:hAnsi="Times New Roman" w:cs="Times New Roman"/>
+          <w:b/>
+          <w:bCs/>
+          <w:color w:val="000000" w:themeColor="text1"/>
+          <w:sz w:val="28"/>
+          <w:szCs w:val="20"/>
+        </w:rPr>
+      </w:pPr>
+    </w:p>
+    <w:p>
+      <w:pPr>
+        <w:pStyle w:val="ListParagraph"/>
+        <w:spacing w:after="0" w:line="240" w:lineRule="auto"/>
+        <w:textAlignment w:val="baseline"/>
+        <w:rPr>
+          <w:rFonts w:ascii="Times New Roman" w:eastAsia="Times New Roman" w:hAnsi="Times New Roman" w:cs="Times New Roman"/>
+          <w:b/>
+          <w:bCs/>
+          <w:color w:val="000000" w:themeColor="text1"/>
+          <w:sz w:val="28"/>
+          <w:szCs w:val="20"/>
+        </w:rPr>
+      </w:pPr>
+    </w:p>
+    <w:p>
+      <w:pPr>
+        <w:pStyle w:val="ListParagraph"/>
+        <w:spacing w:after="0" w:line="240" w:lineRule="auto"/>
+        <w:textAlignment w:val="baseline"/>
+        <w:rPr>
+          <w:rFonts w:ascii="Times New Roman" w:eastAsia="Times New Roman" w:hAnsi="Times New Roman" w:cs="Times New Roman"/>
+          <w:b/>
+          <w:bCs/>
+          <w:color w:val="000000" w:themeColor="text1"/>
+          <w:sz w:val="28"/>
+          <w:szCs w:val="20"/>
+        </w:rPr>
+      </w:pPr>
+    </w:p>
+    <w:p>
+      <w:pPr>
+        <w:pStyle w:val="ListParagraph"/>
+        <w:spacing w:after="0" w:line="240" w:lineRule="auto"/>
+        <w:textAlignment w:val="baseline"/>
+        <w:rPr>
+          <w:rFonts w:ascii="Times New Roman" w:eastAsia="Times New Roman" w:hAnsi="Times New Roman" w:cs="Times New Roman"/>
+          <w:b/>
+          <w:bCs/>
+          <w:color w:val="000000" w:themeColor="text1"/>
+          <w:sz w:val="28"/>
+          <w:szCs w:val="20"/>
+        </w:rPr>
+      </w:pPr>
+    </w:p>
+    <w:p>
+      <w:pPr>
+        <w:pStyle w:val="ListParagraph"/>
+        <w:spacing w:after="0" w:line="240" w:lineRule="auto"/>
+        <w:textAlignment w:val="baseline"/>
+        <w:rPr>
+          <w:rFonts w:ascii="Times New Roman" w:eastAsia="Times New Roman" w:hAnsi="Times New Roman" w:cs="Times New Roman"/>
+          <w:b/>
+          <w:bCs/>
+          <w:color w:val="000000" w:themeColor="text1"/>
+          <w:sz w:val="28"/>
+          <w:szCs w:val="20"/>
+        </w:rPr>
+      </w:pPr>
+    </w:p>
+    <w:p>
+      <w:pPr>
+        <w:spacing w:after="0" w:line="240" w:lineRule="auto"/>
+        <w:textAlignment w:val="baseline"/>
+        <w:rPr>
+          <w:rFonts w:ascii="Times New Roman" w:eastAsia="Times New Roman" w:hAnsi="Times New Roman" w:cs="Times New Roman"/>
+          <w:b/>
+          <w:bCs/>
+          <w:color w:val="000000" w:themeColor="text1"/>
+          <w:sz w:val="28"/>
+          <w:szCs w:val="20"/>
+        </w:rPr>
+      </w:pPr>
+      <w:r>
+        <w:rPr>
+          <w:rFonts w:ascii="Times New Roman" w:eastAsia="Times New Roman" w:hAnsi="Times New Roman" w:cs="Times New Roman"/>
+          <w:b/>
+          <w:bCs/>
+          <w:color w:val="000000" w:themeColor="text1"/>
+          <w:sz w:val="28"/>
+          <w:szCs w:val="20"/>
+        </w:rPr>
+        <w:lastRenderedPageBreak/>
+        <w:t>4.2.3</w:t>
+      </w:r>
+      <w:r>
+        <w:rPr>
+          <w:rFonts w:ascii="Times New Roman" w:eastAsia="Times New Roman" w:hAnsi="Times New Roman" w:cs="Times New Roman"/>
+          <w:b/>
+          <w:bCs/>
+          <w:color w:val="000000" w:themeColor="text1"/>
+          <w:sz w:val="28"/>
+          <w:szCs w:val="20"/>
+        </w:rPr>
+        <w:t xml:space="preserve"> </w:t>
+      </w:r>
+      <w:r>
+        <w:rPr>
+          <w:rFonts w:ascii="Times New Roman" w:eastAsia="Times New Roman" w:hAnsi="Times New Roman" w:cs="Times New Roman"/>
+          <w:b/>
+          <w:bCs/>
+          <w:color w:val="000000" w:themeColor="text1"/>
+          <w:sz w:val="28"/>
+          <w:szCs w:val="20"/>
+          <w:lang w:val="en-US"/>
+        </w:rPr>
+        <w:t xml:space="preserve">User </w:t>
+      </w:r>
+      <w:r>
+        <w:rPr>
+          <w:rFonts w:ascii="Times New Roman" w:eastAsia="Times New Roman" w:hAnsi="Times New Roman" w:cs="Times New Roman"/>
+          <w:b/>
+          <w:bCs/>
+          <w:color w:val="000000" w:themeColor="text1"/>
+          <w:sz w:val="28"/>
+          <w:szCs w:val="20"/>
+          <w:lang w:val="en-US"/>
+        </w:rPr>
+        <w:t>Leave</w:t>
+      </w:r>
+      <w:r>
+        <w:rPr>
+          <w:rFonts w:ascii="Times New Roman" w:eastAsia="Times New Roman" w:hAnsi="Times New Roman" w:cs="Times New Roman"/>
+          <w:b/>
+          <w:bCs/>
+          <w:color w:val="000000" w:themeColor="text1"/>
+          <w:sz w:val="28"/>
+          <w:szCs w:val="20"/>
+        </w:rPr>
+        <w:t xml:space="preserve"> </w:t>
+      </w:r>
+      <w:r>
+        <w:rPr>
+          <w:rFonts w:ascii="Times New Roman" w:eastAsia="Times New Roman" w:hAnsi="Times New Roman" w:cs="Times New Roman"/>
+          <w:b/>
+          <w:bCs/>
+          <w:color w:val="000000" w:themeColor="text1"/>
+          <w:sz w:val="28"/>
+          <w:szCs w:val="20"/>
+          <w:lang w:val="en-US"/>
+        </w:rPr>
+        <w:t>Request</w:t>
+      </w:r>
+      <w:r>
+        <w:rPr>
+          <w:rFonts w:ascii="Times New Roman" w:eastAsia="Times New Roman" w:hAnsi="Times New Roman" w:cs="Times New Roman"/>
+          <w:b/>
+          <w:bCs/>
+          <w:color w:val="000000" w:themeColor="text1"/>
+          <w:sz w:val="28"/>
+          <w:szCs w:val="20"/>
+        </w:rPr>
+        <w:t xml:space="preserve"> Page</w:t>
+      </w:r>
+    </w:p>
+    <w:p>
+      <w:pPr>
+        <w:spacing w:before="100" w:beforeAutospacing="1" w:after="100" w:afterAutospacing="1" w:line="360" w:lineRule="auto"/>
+        <w:jc w:val="center"/>
+        <w:rPr>
+          <w:rFonts w:ascii="Times New Roman" w:eastAsia="Times New Roman" w:hAnsi="Times New Roman" w:cs="Times New Roman"/>
+          <w:sz w:val="24"/>
+          <w:szCs w:val="24"/>
+          <w:lang w:eastAsia="en-IN" w:bidi="hi-IN"/>
+        </w:rPr>
+      </w:pPr>
+      <w:r>
+        <w:rPr>
+          <w:noProof/>
+          <w:lang w:eastAsia="en-IN" w:bidi="hi-IN"/>
+        </w:rPr>
+        <w:drawing>
+          <wp:inline distT="0" distB="0" distL="0" distR="0" wp14:anchorId="373E2CD6" wp14:editId="16777F60">
+            <wp:extent cx="5731510" cy="2705735"/>
+            <wp:effectExtent l="0" t="0" r="2540" b="0"/>
+            <wp:docPr id="15" name="Picture 15"/>
+            <wp:cNvGraphicFramePr>
+              <a:graphicFrameLocks xmlns:a="http://schemas.openxmlformats.org/drawingml/2006/main" noChangeAspect="1"/>
+            </wp:cNvGraphicFramePr>
+            <a:graphic xmlns:a="http://schemas.openxmlformats.org/drawingml/2006/main">
+              <a:graphicData uri="http://schemas.openxmlformats.org/drawingml/2006/picture">
+                <pic:pic xmlns:pic="http://schemas.openxmlformats.org/drawingml/2006/picture">
+                  <pic:nvPicPr>
+                    <pic:cNvPr id="1" name=""/>
+                    <pic:cNvPicPr/>
+                  </pic:nvPicPr>
+                  <pic:blipFill>
+                    <a:blip r:embed="rId18"/>
+                    <a:stretch>
+                      <a:fillRect/>
+                    </a:stretch>
+                  </pic:blipFill>
+                  <pic:spPr>
+                    <a:xfrm>
+                      <a:off x="0" y="0"/>
+                      <a:ext cx="5731510" cy="2705735"/>
+                    </a:xfrm>
+                    <a:prstGeom prst="rect">
+                      <a:avLst/>
+                    </a:prstGeom>
+                  </pic:spPr>
+                </pic:pic>
+              </a:graphicData>
+            </a:graphic>
+          </wp:inline>
+        </w:drawing>
+      </w:r>
+    </w:p>
+    <w:p>
+      <w:pPr>
+        <w:spacing w:before="100" w:beforeAutospacing="1" w:after="100" w:afterAutospacing="1" w:line="360" w:lineRule="auto"/>
+        <w:rPr>
+          <w:rFonts w:ascii="Times New Roman" w:eastAsia="Times New Roman" w:hAnsi="Times New Roman" w:cs="Times New Roman"/>
+          <w:sz w:val="24"/>
+          <w:szCs w:val="24"/>
+          <w:lang w:val="en-US" w:eastAsia="en-IN" w:bidi="hi-IN"/>
+        </w:rPr>
+      </w:pPr>
+      <w:r>
+        <w:rPr>
+          <w:rFonts w:ascii="Times New Roman" w:eastAsia="Times New Roman" w:hAnsi="Times New Roman" w:cs="Times New Roman"/>
+          <w:b/>
+          <w:bCs/>
+          <w:sz w:val="24"/>
+          <w:szCs w:val="24"/>
+          <w:lang w:val="en-US" w:eastAsia="en-IN" w:bidi="hi-IN"/>
+        </w:rPr>
+        <w:t>Description</w:t>
+      </w:r>
+      <w:r>
+        <w:rPr>
+          <w:rFonts w:ascii="Times New Roman" w:eastAsia="Times New Roman" w:hAnsi="Times New Roman" w:cs="Times New Roman"/>
+          <w:sz w:val="24"/>
+          <w:szCs w:val="24"/>
+          <w:lang w:val="en-US" w:eastAsia="en-IN" w:bidi="hi-IN"/>
+        </w:rPr>
+        <w:t xml:space="preserve"> </w:t>
+      </w:r>
+    </w:p>
+    <w:p>
+      <w:pPr>
+        <w:numPr>
+          <w:ilvl w:val="0"/>
+          <w:numId w:val="55"/>
+        </w:numPr>
+        <w:spacing w:before="100" w:beforeAutospacing="1" w:after="100" w:afterAutospacing="1" w:line="360" w:lineRule="auto"/>
+        <w:rPr>
+          <w:rFonts w:ascii="Times New Roman" w:eastAsia="Times New Roman" w:hAnsi="Times New Roman" w:cs="Times New Roman"/>
+          <w:sz w:val="24"/>
+          <w:szCs w:val="24"/>
+          <w:lang w:eastAsia="en-IN" w:bidi="hi-IN"/>
+        </w:rPr>
+      </w:pPr>
+      <w:r>
+        <w:rPr>
+          <w:rFonts w:ascii="Times New Roman" w:eastAsia="Times New Roman" w:hAnsi="Times New Roman" w:cs="Times New Roman"/>
+          <w:b/>
+          <w:bCs/>
+          <w:sz w:val="24"/>
+          <w:szCs w:val="24"/>
+          <w:lang w:eastAsia="en-IN" w:bidi="hi-IN"/>
+        </w:rPr>
+        <w:t>Employee Information</w:t>
+      </w:r>
+      <w:r>
+        <w:rPr>
+          <w:rFonts w:ascii="Times New Roman" w:eastAsia="Times New Roman" w:hAnsi="Times New Roman" w:cs="Times New Roman"/>
+          <w:sz w:val="24"/>
+          <w:szCs w:val="24"/>
+          <w:lang w:eastAsia="en-IN" w:bidi="hi-IN"/>
+        </w:rPr>
+        <w:t>: Includes fields for employee ID, first name, last name, mobile number, gender, designation, and email.</w:t>
+      </w:r>
+    </w:p>
+    <w:p>
+      <w:pPr>
+        <w:numPr>
+          <w:ilvl w:val="0"/>
+          <w:numId w:val="55"/>
+        </w:numPr>
+        <w:spacing w:before="100" w:beforeAutospacing="1" w:after="100" w:afterAutospacing="1" w:line="360" w:lineRule="auto"/>
+        <w:rPr>
+          <w:rFonts w:ascii="Times New Roman" w:eastAsia="Times New Roman" w:hAnsi="Times New Roman" w:cs="Times New Roman"/>
+          <w:sz w:val="24"/>
+          <w:szCs w:val="24"/>
+          <w:lang w:eastAsia="en-IN" w:bidi="hi-IN"/>
+        </w:rPr>
+      </w:pPr>
+      <w:r>
+        <w:rPr>
+          <w:rFonts w:ascii="Times New Roman" w:eastAsia="Times New Roman" w:hAnsi="Times New Roman" w:cs="Times New Roman"/>
+          <w:b/>
+          <w:bCs/>
+          <w:sz w:val="24"/>
+          <w:szCs w:val="24"/>
+          <w:lang w:eastAsia="en-IN" w:bidi="hi-IN"/>
+        </w:rPr>
+        <w:t>Department</w:t>
+      </w:r>
+      <w:r>
+        <w:rPr>
+          <w:rFonts w:ascii="Times New Roman" w:eastAsia="Times New Roman" w:hAnsi="Times New Roman" w:cs="Times New Roman"/>
+          <w:sz w:val="24"/>
+          <w:szCs w:val="24"/>
+          <w:lang w:eastAsia="en-IN" w:bidi="hi-IN"/>
+        </w:rPr>
+        <w:t>: Displays the employee's department.</w:t>
+      </w:r>
+    </w:p>
+    <w:p>
+      <w:pPr>
+        <w:numPr>
+          <w:ilvl w:val="0"/>
+          <w:numId w:val="55"/>
+        </w:numPr>
+        <w:spacing w:before="100" w:beforeAutospacing="1" w:after="100" w:afterAutospacing="1" w:line="360" w:lineRule="auto"/>
+        <w:rPr>
+          <w:rFonts w:ascii="Times New Roman" w:eastAsia="Times New Roman" w:hAnsi="Times New Roman" w:cs="Times New Roman"/>
+          <w:sz w:val="24"/>
+          <w:szCs w:val="24"/>
+          <w:lang w:eastAsia="en-IN" w:bidi="hi-IN"/>
+        </w:rPr>
+      </w:pPr>
+      <w:r>
+        <w:rPr>
+          <w:rFonts w:ascii="Times New Roman" w:eastAsia="Times New Roman" w:hAnsi="Times New Roman" w:cs="Times New Roman"/>
+          <w:b/>
+          <w:bCs/>
+          <w:sz w:val="24"/>
+          <w:szCs w:val="24"/>
+          <w:lang w:eastAsia="en-IN" w:bidi="hi-IN"/>
+        </w:rPr>
+        <w:t>Leave Type</w:t>
+      </w:r>
+      <w:r>
+        <w:rPr>
+          <w:rFonts w:ascii="Times New Roman" w:eastAsia="Times New Roman" w:hAnsi="Times New Roman" w:cs="Times New Roman"/>
+          <w:sz w:val="24"/>
+          <w:szCs w:val="24"/>
+          <w:lang w:eastAsia="en-IN" w:bidi="hi-IN"/>
+        </w:rPr>
+        <w:t>: Dropdown menu for selecting the type of leave.</w:t>
+      </w:r>
+    </w:p>
+    <w:p>
+      <w:pPr>
+        <w:numPr>
+          <w:ilvl w:val="0"/>
+          <w:numId w:val="55"/>
+        </w:numPr>
+        <w:spacing w:before="100" w:beforeAutospacing="1" w:after="100" w:afterAutospacing="1" w:line="360" w:lineRule="auto"/>
+        <w:rPr>
+          <w:rFonts w:ascii="Times New Roman" w:eastAsia="Times New Roman" w:hAnsi="Times New Roman" w:cs="Times New Roman"/>
+          <w:sz w:val="24"/>
+          <w:szCs w:val="24"/>
+          <w:lang w:eastAsia="en-IN" w:bidi="hi-IN"/>
+        </w:rPr>
+      </w:pPr>
+      <w:r>
+        <w:rPr>
+          <w:rFonts w:ascii="Times New Roman" w:eastAsia="Times New Roman" w:hAnsi="Times New Roman" w:cs="Times New Roman"/>
+          <w:b/>
+          <w:bCs/>
+          <w:sz w:val="24"/>
+          <w:szCs w:val="24"/>
+          <w:lang w:eastAsia="en-IN" w:bidi="hi-IN"/>
+        </w:rPr>
+        <w:t>Leave Duration</w:t>
+      </w:r>
+      <w:r>
+        <w:rPr>
+          <w:rFonts w:ascii="Times New Roman" w:eastAsia="Times New Roman" w:hAnsi="Times New Roman" w:cs="Times New Roman"/>
+          <w:sz w:val="24"/>
+          <w:szCs w:val="24"/>
+          <w:lang w:eastAsia="en-IN" w:bidi="hi-IN"/>
+        </w:rPr>
+        <w:t>: Fields for specifying the start and end dates of the leave.</w:t>
+      </w:r>
+    </w:p>
+    <w:p>
+      <w:pPr>
+        <w:numPr>
+          <w:ilvl w:val="0"/>
+          <w:numId w:val="55"/>
+        </w:numPr>
+        <w:spacing w:before="100" w:beforeAutospacing="1" w:after="100" w:afterAutospacing="1" w:line="360" w:lineRule="auto"/>
+        <w:rPr>
+          <w:rFonts w:ascii="Times New Roman" w:eastAsia="Times New Roman" w:hAnsi="Times New Roman" w:cs="Times New Roman"/>
+          <w:sz w:val="24"/>
+          <w:szCs w:val="24"/>
+          <w:lang w:eastAsia="en-IN" w:bidi="hi-IN"/>
+        </w:rPr>
+      </w:pPr>
+      <w:r>
+        <w:rPr>
+          <w:rFonts w:ascii="Times New Roman" w:eastAsia="Times New Roman" w:hAnsi="Times New Roman" w:cs="Times New Roman"/>
+          <w:b/>
+          <w:bCs/>
+          <w:sz w:val="24"/>
+          <w:szCs w:val="24"/>
+          <w:lang w:eastAsia="en-IN" w:bidi="hi-IN"/>
+        </w:rPr>
+        <w:t>Leave Length</w:t>
+      </w:r>
+      <w:r>
+        <w:rPr>
+          <w:rFonts w:ascii="Times New Roman" w:eastAsia="Times New Roman" w:hAnsi="Times New Roman" w:cs="Times New Roman"/>
+          <w:sz w:val="24"/>
+          <w:szCs w:val="24"/>
+          <w:lang w:eastAsia="en-IN" w:bidi="hi-IN"/>
+        </w:rPr>
+        <w:t>: Field to indicate the total duration of the leave.</w:t>
+      </w:r>
+    </w:p>
+    <w:p>
+      <w:pPr>
+        <w:numPr>
+          <w:ilvl w:val="0"/>
+          <w:numId w:val="55"/>
+        </w:numPr>
+        <w:spacing w:before="100" w:beforeAutospacing="1" w:after="100" w:afterAutospacing="1" w:line="360" w:lineRule="auto"/>
+        <w:rPr>
+          <w:rFonts w:ascii="Times New Roman" w:eastAsia="Times New Roman" w:hAnsi="Times New Roman" w:cs="Times New Roman"/>
+          <w:sz w:val="24"/>
+          <w:szCs w:val="24"/>
+          <w:lang w:eastAsia="en-IN" w:bidi="hi-IN"/>
+        </w:rPr>
+      </w:pPr>
+      <w:r>
+        <w:rPr>
+          <w:rFonts w:ascii="Times New Roman" w:eastAsia="Times New Roman" w:hAnsi="Times New Roman" w:cs="Times New Roman"/>
+          <w:b/>
+          <w:bCs/>
+          <w:sz w:val="24"/>
+          <w:szCs w:val="24"/>
+          <w:lang w:eastAsia="en-IN" w:bidi="hi-IN"/>
+        </w:rPr>
+        <w:t>Reason</w:t>
+      </w:r>
+      <w:r>
+        <w:rPr>
+          <w:rFonts w:ascii="Times New Roman" w:eastAsia="Times New Roman" w:hAnsi="Times New Roman" w:cs="Times New Roman"/>
+          <w:sz w:val="24"/>
+          <w:szCs w:val="24"/>
+          <w:lang w:eastAsia="en-IN" w:bidi="hi-IN"/>
+        </w:rPr>
+        <w:t>: Text area for providing the reason for the leave request.</w:t>
+      </w:r>
+    </w:p>
+    <w:p>
+      <w:pPr>
+        <w:numPr>
+          <w:ilvl w:val="0"/>
+          <w:numId w:val="55"/>
+        </w:numPr>
+        <w:spacing w:before="100" w:beforeAutospacing="1" w:after="100" w:afterAutospacing="1" w:line="360" w:lineRule="auto"/>
+        <w:rPr>
+          <w:rFonts w:ascii="Times New Roman" w:eastAsia="Times New Roman" w:hAnsi="Times New Roman" w:cs="Times New Roman"/>
+          <w:sz w:val="24"/>
+          <w:szCs w:val="24"/>
+          <w:lang w:eastAsia="en-IN" w:bidi="hi-IN"/>
+        </w:rPr>
+      </w:pPr>
+      <w:r>
+        <w:rPr>
+          <w:rFonts w:ascii="Times New Roman" w:eastAsia="Times New Roman" w:hAnsi="Times New Roman" w:cs="Times New Roman"/>
+          <w:b/>
+          <w:bCs/>
+          <w:sz w:val="24"/>
+          <w:szCs w:val="24"/>
+          <w:lang w:eastAsia="en-IN" w:bidi="hi-IN"/>
+        </w:rPr>
+        <w:t>Location</w:t>
+      </w:r>
+      <w:r>
+        <w:rPr>
+          <w:rFonts w:ascii="Times New Roman" w:eastAsia="Times New Roman" w:hAnsi="Times New Roman" w:cs="Times New Roman"/>
+          <w:sz w:val="24"/>
+          <w:szCs w:val="24"/>
+          <w:lang w:eastAsia="en-IN" w:bidi="hi-IN"/>
+        </w:rPr>
+        <w:t>: Text area for specifying the location during the leave.</w:t>
+      </w:r>
+    </w:p>
+    <w:p>
+      <w:pPr>
+        <w:numPr>
+          <w:ilvl w:val="0"/>
+          <w:numId w:val="55"/>
+        </w:numPr>
+        <w:spacing w:before="100" w:beforeAutospacing="1" w:after="100" w:afterAutospacing="1" w:line="360" w:lineRule="auto"/>
+        <w:rPr>
+          <w:rFonts w:ascii="Times New Roman" w:eastAsia="Times New Roman" w:hAnsi="Times New Roman" w:cs="Times New Roman"/>
+          <w:sz w:val="24"/>
+          <w:szCs w:val="24"/>
+          <w:lang w:eastAsia="en-IN" w:bidi="hi-IN"/>
+        </w:rPr>
+      </w:pPr>
+      <w:r>
+        <w:rPr>
+          <w:rFonts w:ascii="Times New Roman" w:eastAsia="Times New Roman" w:hAnsi="Times New Roman" w:cs="Times New Roman"/>
+          <w:b/>
+          <w:bCs/>
+          <w:sz w:val="24"/>
+          <w:szCs w:val="24"/>
+          <w:lang w:eastAsia="en-IN" w:bidi="hi-IN"/>
+        </w:rPr>
+        <w:t>Submit Button</w:t>
+      </w:r>
+      <w:r>
+        <w:rPr>
+          <w:rFonts w:ascii="Times New Roman" w:eastAsia="Times New Roman" w:hAnsi="Times New Roman" w:cs="Times New Roman"/>
+          <w:sz w:val="24"/>
+          <w:szCs w:val="24"/>
+          <w:lang w:eastAsia="en-IN" w:bidi="hi-IN"/>
+        </w:rPr>
+        <w:t>: Button to submit the leave request form.</w:t>
+      </w:r>
+    </w:p>
+    <w:p>
+      <w:pPr>
+        <w:spacing w:before="100" w:beforeAutospacing="1" w:after="100" w:afterAutospacing="1" w:line="360" w:lineRule="auto"/>
+        <w:ind w:left="720"/>
+        <w:rPr>
+          <w:rFonts w:ascii="Times New Roman" w:eastAsia="Times New Roman" w:hAnsi="Times New Roman" w:cs="Times New Roman"/>
+          <w:sz w:val="24"/>
+          <w:szCs w:val="24"/>
+          <w:lang w:eastAsia="en-IN" w:bidi="hi-IN"/>
+        </w:rPr>
+      </w:pPr>
+    </w:p>
+    <w:p>
+      <w:pPr>
+        <w:numPr>
+          <w:ilvl w:val="0"/>
+          <w:numId w:val="56"/>
+        </w:numPr>
+        <w:spacing w:before="100" w:beforeAutospacing="1" w:after="100" w:afterAutospacing="1" w:line="360" w:lineRule="auto"/>
+        <w:rPr>
+          <w:rFonts w:ascii="Times New Roman" w:eastAsia="Times New Roman" w:hAnsi="Times New Roman" w:cs="Times New Roman"/>
+          <w:sz w:val="24"/>
+          <w:szCs w:val="24"/>
+          <w:lang w:eastAsia="en-IN" w:bidi="hi-IN"/>
+        </w:rPr>
+      </w:pPr>
+      <w:r>
+        <w:rPr>
+          <w:rFonts w:ascii="Times New Roman" w:eastAsia="Times New Roman" w:hAnsi="Times New Roman" w:cs="Times New Roman"/>
+          <w:b/>
+          <w:bCs/>
+          <w:sz w:val="24"/>
+          <w:szCs w:val="24"/>
+          <w:lang w:eastAsia="en-IN" w:bidi="hi-IN"/>
+        </w:rPr>
+        <w:t>User Submits Leave Request</w:t>
+      </w:r>
+      <w:r>
+        <w:rPr>
+          <w:rFonts w:ascii="Times New Roman" w:eastAsia="Times New Roman" w:hAnsi="Times New Roman" w:cs="Times New Roman"/>
+          <w:sz w:val="24"/>
+          <w:szCs w:val="24"/>
+          <w:lang w:eastAsia="en-IN" w:bidi="hi-IN"/>
+        </w:rPr>
+        <w:t>:</w:t>
+      </w:r>
+    </w:p>
+    <w:p>
+      <w:pPr>
+        <w:numPr>
+          <w:ilvl w:val="1"/>
+          <w:numId w:val="56"/>
+        </w:numPr>
+        <w:spacing w:before="100" w:beforeAutospacing="1" w:after="100" w:afterAutospacing="1" w:line="360" w:lineRule="auto"/>
+        <w:rPr>
+          <w:rFonts w:ascii="Times New Roman" w:eastAsia="Times New Roman" w:hAnsi="Times New Roman" w:cs="Times New Roman"/>
+          <w:sz w:val="24"/>
+          <w:szCs w:val="24"/>
+          <w:lang w:eastAsia="en-IN" w:bidi="hi-IN"/>
+        </w:rPr>
+      </w:pPr>
+      <w:r>
+        <w:rPr>
+          <w:rFonts w:ascii="Times New Roman" w:eastAsia="Times New Roman" w:hAnsi="Times New Roman" w:cs="Times New Roman"/>
+          <w:sz w:val="24"/>
+          <w:szCs w:val="24"/>
+          <w:lang w:eastAsia="en-IN" w:bidi="hi-IN"/>
+        </w:rPr>
+        <w:t>The user fills out the leave request form, providing details such as Employee ID, First Name, Last Name, Mobile Number, Gender, Leave Type, Reason for Leave, Leave Duration (From and To dates), and Location.</w:t>
+      </w:r>
+    </w:p>
+    <w:p>
+      <w:pPr>
+        <w:numPr>
+          <w:ilvl w:val="1"/>
+          <w:numId w:val="56"/>
+        </w:numPr>
+        <w:spacing w:before="100" w:beforeAutospacing="1" w:after="100" w:afterAutospacing="1" w:line="360" w:lineRule="auto"/>
+        <w:rPr>
+          <w:rFonts w:ascii="Times New Roman" w:eastAsia="Times New Roman" w:hAnsi="Times New Roman" w:cs="Times New Roman"/>
+          <w:sz w:val="24"/>
+          <w:szCs w:val="24"/>
+          <w:lang w:eastAsia="en-IN" w:bidi="hi-IN"/>
+        </w:rPr>
+      </w:pPr>
+      <w:r>
+        <w:rPr>
+          <w:rFonts w:ascii="Times New Roman" w:eastAsia="Times New Roman" w:hAnsi="Times New Roman" w:cs="Times New Roman"/>
+          <w:sz w:val="24"/>
+          <w:szCs w:val="24"/>
+          <w:lang w:eastAsia="en-IN" w:bidi="hi-IN"/>
+        </w:rPr>
+        <w:t>After filling out the form, the user clicks the "Request" button to submit the leave application.</w:t>
+      </w:r>
+    </w:p>
+    <w:p>
+      <w:pPr>
+        <w:spacing w:before="100" w:beforeAutospacing="1" w:after="100" w:afterAutospacing="1" w:line="360" w:lineRule="auto"/>
+        <w:ind w:left="1440"/>
+        <w:rPr>
+          <w:rFonts w:ascii="Times New Roman" w:eastAsia="Times New Roman" w:hAnsi="Times New Roman" w:cs="Times New Roman"/>
+          <w:sz w:val="24"/>
+          <w:szCs w:val="24"/>
+          <w:lang w:eastAsia="en-IN" w:bidi="hi-IN"/>
+        </w:rPr>
+      </w:pPr>
+    </w:p>
+    <w:p>
+      <w:pPr>
+        <w:numPr>
+          <w:ilvl w:val="0"/>
+          <w:numId w:val="56"/>
+        </w:numPr>
+        <w:spacing w:before="100" w:beforeAutospacing="1" w:after="100" w:afterAutospacing="1" w:line="360" w:lineRule="auto"/>
+        <w:rPr>
+          <w:rFonts w:ascii="Times New Roman" w:eastAsia="Times New Roman" w:hAnsi="Times New Roman" w:cs="Times New Roman"/>
+          <w:sz w:val="24"/>
+          <w:szCs w:val="24"/>
+          <w:lang w:eastAsia="en-IN" w:bidi="hi-IN"/>
+        </w:rPr>
+      </w:pPr>
+      <w:r>
+        <w:rPr>
+          <w:rFonts w:ascii="Times New Roman" w:eastAsia="Times New Roman" w:hAnsi="Times New Roman" w:cs="Times New Roman"/>
+          <w:b/>
+          <w:bCs/>
+          <w:sz w:val="24"/>
+          <w:szCs w:val="24"/>
+          <w:lang w:eastAsia="en-IN" w:bidi="hi-IN"/>
+        </w:rPr>
+        <w:lastRenderedPageBreak/>
+        <w:t>Notification to Admins</w:t>
+      </w:r>
+      <w:r>
+        <w:rPr>
+          <w:rFonts w:ascii="Times New Roman" w:eastAsia="Times New Roman" w:hAnsi="Times New Roman" w:cs="Times New Roman"/>
+          <w:sz w:val="24"/>
+          <w:szCs w:val="24"/>
+          <w:lang w:eastAsia="en-IN" w:bidi="hi-IN"/>
+        </w:rPr>
+        <w:t>:</w:t>
+      </w:r>
+    </w:p>
+    <w:p>
+      <w:pPr>
+        <w:numPr>
+          <w:ilvl w:val="1"/>
+          <w:numId w:val="56"/>
+        </w:numPr>
+        <w:spacing w:before="100" w:beforeAutospacing="1" w:after="100" w:afterAutospacing="1" w:line="360" w:lineRule="auto"/>
+        <w:rPr>
+          <w:rFonts w:ascii="Times New Roman" w:eastAsia="Times New Roman" w:hAnsi="Times New Roman" w:cs="Times New Roman"/>
+          <w:sz w:val="24"/>
+          <w:szCs w:val="24"/>
+          <w:lang w:eastAsia="en-IN" w:bidi="hi-IN"/>
+        </w:rPr>
+      </w:pPr>
+      <w:r>
+        <w:rPr>
+          <w:rFonts w:ascii="Times New Roman" w:eastAsia="Times New Roman" w:hAnsi="Times New Roman" w:cs="Times New Roman"/>
+          <w:sz w:val="24"/>
+          <w:szCs w:val="24"/>
+          <w:lang w:eastAsia="en-IN" w:bidi="hi-IN"/>
+        </w:rPr>
+        <w:t>Once the leave request is submitted, it is automatically sent to all three administrators and the super admin.</w:t>
+      </w:r>
+    </w:p>
+    <w:p>
+      <w:pPr>
+        <w:numPr>
+          <w:ilvl w:val="1"/>
+          <w:numId w:val="56"/>
+        </w:numPr>
+        <w:spacing w:before="100" w:beforeAutospacing="1" w:after="100" w:afterAutospacing="1" w:line="360" w:lineRule="auto"/>
+        <w:rPr>
+          <w:rFonts w:ascii="Times New Roman" w:eastAsia="Times New Roman" w:hAnsi="Times New Roman" w:cs="Times New Roman"/>
+          <w:sz w:val="24"/>
+          <w:szCs w:val="24"/>
+          <w:lang w:eastAsia="en-IN" w:bidi="hi-IN"/>
+        </w:rPr>
+      </w:pPr>
+      <w:r>
+        <w:rPr>
+          <w:rFonts w:ascii="Times New Roman" w:eastAsia="Times New Roman" w:hAnsi="Times New Roman" w:cs="Times New Roman"/>
+          <w:sz w:val="24"/>
+          <w:szCs w:val="24"/>
+          <w:lang w:eastAsia="en-IN" w:bidi="hi-IN"/>
+        </w:rPr>
+        <w:t>The system generates notifications to ensure that all relevant parties are aware of the new leave request.</w:t>
+      </w:r>
+    </w:p>
+    <w:p>
+      <w:pPr>
+        <w:numPr>
+          <w:ilvl w:val="0"/>
+          <w:numId w:val="56"/>
+        </w:numPr>
+        <w:spacing w:before="100" w:beforeAutospacing="1" w:after="100" w:afterAutospacing="1" w:line="360" w:lineRule="auto"/>
+        <w:rPr>
+          <w:rFonts w:ascii="Times New Roman" w:eastAsia="Times New Roman" w:hAnsi="Times New Roman" w:cs="Times New Roman"/>
+          <w:sz w:val="24"/>
+          <w:szCs w:val="24"/>
+          <w:lang w:eastAsia="en-IN" w:bidi="hi-IN"/>
+        </w:rPr>
+      </w:pPr>
+      <w:r>
+        <w:rPr>
+          <w:rFonts w:ascii="Times New Roman" w:eastAsia="Times New Roman" w:hAnsi="Times New Roman" w:cs="Times New Roman"/>
+          <w:b/>
+          <w:bCs/>
+          <w:sz w:val="24"/>
+          <w:szCs w:val="24"/>
+          <w:lang w:eastAsia="en-IN" w:bidi="hi-IN"/>
+        </w:rPr>
+        <w:t>Admin Review</w:t>
+      </w:r>
+      <w:r>
+        <w:rPr>
+          <w:rFonts w:ascii="Times New Roman" w:eastAsia="Times New Roman" w:hAnsi="Times New Roman" w:cs="Times New Roman"/>
+          <w:sz w:val="24"/>
+          <w:szCs w:val="24"/>
+          <w:lang w:eastAsia="en-IN" w:bidi="hi-IN"/>
+        </w:rPr>
+        <w:t>:</w:t>
+      </w:r>
+    </w:p>
+    <w:p>
+      <w:pPr>
+        <w:numPr>
+          <w:ilvl w:val="1"/>
+          <w:numId w:val="56"/>
+        </w:numPr>
+        <w:spacing w:before="100" w:beforeAutospacing="1" w:after="100" w:afterAutospacing="1" w:line="360" w:lineRule="auto"/>
+        <w:rPr>
+          <w:rFonts w:ascii="Times New Roman" w:eastAsia="Times New Roman" w:hAnsi="Times New Roman" w:cs="Times New Roman"/>
+          <w:sz w:val="24"/>
+          <w:szCs w:val="24"/>
+          <w:lang w:eastAsia="en-IN" w:bidi="hi-IN"/>
+        </w:rPr>
+      </w:pPr>
+      <w:r>
+        <w:rPr>
+          <w:rFonts w:ascii="Times New Roman" w:eastAsia="Times New Roman" w:hAnsi="Times New Roman" w:cs="Times New Roman"/>
+          <w:sz w:val="24"/>
+          <w:szCs w:val="24"/>
+          <w:lang w:eastAsia="en-IN" w:bidi="hi-IN"/>
+        </w:rPr>
+        <w:t>The leave request is now pending review by any two of the three admins or the super admin.</w:t>
+      </w:r>
+    </w:p>
+    <w:p>
+      <w:pPr>
+        <w:numPr>
+          <w:ilvl w:val="1"/>
+          <w:numId w:val="56"/>
+        </w:numPr>
+        <w:spacing w:before="100" w:beforeAutospacing="1" w:after="100" w:afterAutospacing="1" w:line="360" w:lineRule="auto"/>
+        <w:rPr>
+          <w:rFonts w:ascii="Times New Roman" w:eastAsia="Times New Roman" w:hAnsi="Times New Roman" w:cs="Times New Roman"/>
+          <w:sz w:val="24"/>
+          <w:szCs w:val="24"/>
+          <w:lang w:eastAsia="en-IN" w:bidi="hi-IN"/>
+        </w:rPr>
+      </w:pPr>
+      <w:r>
+        <w:rPr>
+          <w:rFonts w:ascii="Times New Roman" w:eastAsia="Times New Roman" w:hAnsi="Times New Roman" w:cs="Times New Roman"/>
+          <w:sz w:val="24"/>
+          <w:szCs w:val="24"/>
+          <w:lang w:eastAsia="en-IN" w:bidi="hi-IN"/>
+        </w:rPr>
+        <w:t>The admins log in to their dashboards to view the pending leave requests.</w:t>
+      </w:r>
+    </w:p>
+    <w:p>
+      <w:pPr>
+        <w:numPr>
+          <w:ilvl w:val="1"/>
+          <w:numId w:val="56"/>
+        </w:numPr>
+        <w:spacing w:before="100" w:beforeAutospacing="1" w:after="100" w:afterAutospacing="1" w:line="360" w:lineRule="auto"/>
+        <w:rPr>
+          <w:rFonts w:ascii="Times New Roman" w:eastAsia="Times New Roman" w:hAnsi="Times New Roman" w:cs="Times New Roman"/>
+          <w:sz w:val="24"/>
+          <w:szCs w:val="24"/>
+          <w:lang w:eastAsia="en-IN" w:bidi="hi-IN"/>
+        </w:rPr>
+      </w:pPr>
+      <w:r>
+        <w:rPr>
+          <w:rFonts w:ascii="Times New Roman" w:eastAsia="Times New Roman" w:hAnsi="Times New Roman" w:cs="Times New Roman"/>
+          <w:sz w:val="24"/>
+          <w:szCs w:val="24"/>
+          <w:lang w:eastAsia="en-IN" w:bidi="hi-IN"/>
+        </w:rPr>
+        <w:t>Each admin can review the details of the leave request and consider factors such as the reason for leave, the duration, and the workload.</w:t>
+      </w:r>
+    </w:p>
+    <w:p>
+      <w:pPr>
+        <w:numPr>
+          <w:ilvl w:val="0"/>
+          <w:numId w:val="56"/>
+        </w:numPr>
+        <w:spacing w:before="100" w:beforeAutospacing="1" w:after="100" w:afterAutospacing="1" w:line="360" w:lineRule="auto"/>
+        <w:rPr>
+          <w:rFonts w:ascii="Times New Roman" w:eastAsia="Times New Roman" w:hAnsi="Times New Roman" w:cs="Times New Roman"/>
+          <w:sz w:val="24"/>
+          <w:szCs w:val="24"/>
+          <w:lang w:eastAsia="en-IN" w:bidi="hi-IN"/>
+        </w:rPr>
+      </w:pPr>
+      <w:r>
+        <w:rPr>
+          <w:rFonts w:ascii="Times New Roman" w:eastAsia="Times New Roman" w:hAnsi="Times New Roman" w:cs="Times New Roman"/>
+          <w:b/>
+          <w:bCs/>
+          <w:sz w:val="24"/>
+          <w:szCs w:val="24"/>
+          <w:lang w:eastAsia="en-IN" w:bidi="hi-IN"/>
+        </w:rPr>
+        <w:t>Approval or Decline</w:t>
+      </w:r>
+      <w:r>
+        <w:rPr>
+          <w:rFonts w:ascii="Times New Roman" w:eastAsia="Times New Roman" w:hAnsi="Times New Roman" w:cs="Times New Roman"/>
+          <w:sz w:val="24"/>
+          <w:szCs w:val="24"/>
+          <w:lang w:eastAsia="en-IN" w:bidi="hi-IN"/>
+        </w:rPr>
+        <w:t>:</w:t>
+      </w:r>
+    </w:p>
+    <w:p>
+      <w:pPr>
+        <w:numPr>
+          <w:ilvl w:val="1"/>
+          <w:numId w:val="56"/>
+        </w:numPr>
+        <w:spacing w:before="100" w:beforeAutospacing="1" w:after="100" w:afterAutospacing="1" w:line="360" w:lineRule="auto"/>
+        <w:rPr>
+          <w:rFonts w:ascii="Times New Roman" w:eastAsia="Times New Roman" w:hAnsi="Times New Roman" w:cs="Times New Roman"/>
+          <w:sz w:val="24"/>
+          <w:szCs w:val="24"/>
+          <w:lang w:eastAsia="en-IN" w:bidi="hi-IN"/>
+        </w:rPr>
+      </w:pPr>
+      <w:r>
+        <w:rPr>
+          <w:rFonts w:ascii="Times New Roman" w:eastAsia="Times New Roman" w:hAnsi="Times New Roman" w:cs="Times New Roman"/>
+          <w:sz w:val="24"/>
+          <w:szCs w:val="24"/>
+          <w:lang w:eastAsia="en-IN" w:bidi="hi-IN"/>
+        </w:rPr>
+        <w:t>Any two admins need to either approve or decline the leave request for a final decision to be made.</w:t>
+      </w:r>
+    </w:p>
+    <w:p>
+      <w:pPr>
+        <w:numPr>
+          <w:ilvl w:val="1"/>
+          <w:numId w:val="56"/>
+        </w:numPr>
+        <w:spacing w:before="100" w:beforeAutospacing="1" w:after="100" w:afterAutospacing="1" w:line="360" w:lineRule="auto"/>
+        <w:rPr>
+          <w:rFonts w:ascii="Times New Roman" w:eastAsia="Times New Roman" w:hAnsi="Times New Roman" w:cs="Times New Roman"/>
+          <w:sz w:val="24"/>
+          <w:szCs w:val="24"/>
+          <w:lang w:eastAsia="en-IN" w:bidi="hi-IN"/>
+        </w:rPr>
+      </w:pPr>
+      <w:r>
+        <w:rPr>
+          <w:rFonts w:ascii="Times New Roman" w:eastAsia="Times New Roman" w:hAnsi="Times New Roman" w:cs="Times New Roman"/>
+          <w:sz w:val="24"/>
+          <w:szCs w:val="24"/>
+          <w:lang w:eastAsia="en-IN" w:bidi="hi-IN"/>
+        </w:rPr>
+        <w:t>If two admins approve the leave request, it is marked as approved.</w:t>
+      </w:r>
+    </w:p>
+    <w:p>
+      <w:pPr>
+        <w:numPr>
+          <w:ilvl w:val="1"/>
+          <w:numId w:val="56"/>
+        </w:numPr>
+        <w:spacing w:before="100" w:beforeAutospacing="1" w:after="100" w:afterAutospacing="1" w:line="360" w:lineRule="auto"/>
+        <w:rPr>
+          <w:rFonts w:ascii="Times New Roman" w:eastAsia="Times New Roman" w:hAnsi="Times New Roman" w:cs="Times New Roman"/>
+          <w:sz w:val="24"/>
+          <w:szCs w:val="24"/>
+          <w:lang w:eastAsia="en-IN" w:bidi="hi-IN"/>
+        </w:rPr>
+      </w:pPr>
+      <w:r>
+        <w:rPr>
+          <w:rFonts w:ascii="Times New Roman" w:eastAsia="Times New Roman" w:hAnsi="Times New Roman" w:cs="Times New Roman"/>
+          <w:sz w:val="24"/>
+          <w:szCs w:val="24"/>
+          <w:lang w:eastAsia="en-IN" w:bidi="hi-IN"/>
+        </w:rPr>
+        <w:t>If two admins decline the leave request, it is marked as declined.</w:t>
+      </w:r>
+    </w:p>
+    <w:p>
+      <w:pPr>
+        <w:numPr>
+          <w:ilvl w:val="1"/>
+          <w:numId w:val="56"/>
+        </w:numPr>
+        <w:spacing w:before="100" w:beforeAutospacing="1" w:after="100" w:afterAutospacing="1" w:line="360" w:lineRule="auto"/>
+        <w:rPr>
+          <w:rFonts w:ascii="Times New Roman" w:eastAsia="Times New Roman" w:hAnsi="Times New Roman" w:cs="Times New Roman"/>
+          <w:sz w:val="24"/>
+          <w:szCs w:val="24"/>
+          <w:lang w:eastAsia="en-IN" w:bidi="hi-IN"/>
+        </w:rPr>
+      </w:pPr>
+      <w:r>
+        <w:rPr>
+          <w:rFonts w:ascii="Times New Roman" w:eastAsia="Times New Roman" w:hAnsi="Times New Roman" w:cs="Times New Roman"/>
+          <w:sz w:val="24"/>
+          <w:szCs w:val="24"/>
+          <w:lang w:eastAsia="en-IN" w:bidi="hi-IN"/>
+        </w:rPr>
+        <w:t>If there is a tie or a need for further clarification, the super admin can intervene and make the final decision.</w:t>
+      </w:r>
+    </w:p>
+    <w:p>
+      <w:pPr>
+        <w:numPr>
+          <w:ilvl w:val="0"/>
+          <w:numId w:val="56"/>
+        </w:numPr>
+        <w:spacing w:before="100" w:beforeAutospacing="1" w:after="100" w:afterAutospacing="1" w:line="360" w:lineRule="auto"/>
+        <w:rPr>
+          <w:rFonts w:ascii="Times New Roman" w:eastAsia="Times New Roman" w:hAnsi="Times New Roman" w:cs="Times New Roman"/>
+          <w:sz w:val="24"/>
+          <w:szCs w:val="24"/>
+          <w:lang w:eastAsia="en-IN" w:bidi="hi-IN"/>
+        </w:rPr>
+      </w:pPr>
+      <w:r>
+        <w:rPr>
+          <w:rFonts w:ascii="Times New Roman" w:eastAsia="Times New Roman" w:hAnsi="Times New Roman" w:cs="Times New Roman"/>
+          <w:b/>
+          <w:bCs/>
+          <w:sz w:val="24"/>
+          <w:szCs w:val="24"/>
+          <w:lang w:eastAsia="en-IN" w:bidi="hi-IN"/>
+        </w:rPr>
+        <w:t>Dashboard Update</w:t>
+      </w:r>
+      <w:r>
+        <w:rPr>
+          <w:rFonts w:ascii="Times New Roman" w:eastAsia="Times New Roman" w:hAnsi="Times New Roman" w:cs="Times New Roman"/>
+          <w:sz w:val="24"/>
+          <w:szCs w:val="24"/>
+          <w:lang w:eastAsia="en-IN" w:bidi="hi-IN"/>
+        </w:rPr>
+        <w:t>:</w:t>
+      </w:r>
+    </w:p>
+    <w:p>
+      <w:pPr>
+        <w:numPr>
+          <w:ilvl w:val="1"/>
+          <w:numId w:val="56"/>
+        </w:numPr>
+        <w:spacing w:before="100" w:beforeAutospacing="1" w:after="100" w:afterAutospacing="1" w:line="360" w:lineRule="auto"/>
+        <w:rPr>
+          <w:rFonts w:ascii="Times New Roman" w:eastAsia="Times New Roman" w:hAnsi="Times New Roman" w:cs="Times New Roman"/>
+          <w:sz w:val="24"/>
+          <w:szCs w:val="24"/>
+          <w:lang w:eastAsia="en-IN" w:bidi="hi-IN"/>
+        </w:rPr>
+      </w:pPr>
+      <w:r>
+        <w:rPr>
+          <w:rFonts w:ascii="Times New Roman" w:eastAsia="Times New Roman" w:hAnsi="Times New Roman" w:cs="Times New Roman"/>
+          <w:sz w:val="24"/>
+          <w:szCs w:val="24"/>
+          <w:lang w:eastAsia="en-IN" w:bidi="hi-IN"/>
+        </w:rPr>
+        <w:t>Once the decision (approval or decline) is made, the status of the leave request is updated on the user's dashboard.</w:t>
+      </w:r>
+    </w:p>
+    <w:p>
+      <w:pPr>
+        <w:numPr>
+          <w:ilvl w:val="1"/>
+          <w:numId w:val="56"/>
+        </w:numPr>
+        <w:spacing w:before="100" w:beforeAutospacing="1" w:after="100" w:afterAutospacing="1" w:line="360" w:lineRule="auto"/>
+        <w:rPr>
+          <w:rFonts w:ascii="Times New Roman" w:eastAsia="Times New Roman" w:hAnsi="Times New Roman" w:cs="Times New Roman"/>
+          <w:sz w:val="24"/>
+          <w:szCs w:val="24"/>
+          <w:lang w:eastAsia="en-IN" w:bidi="hi-IN"/>
+        </w:rPr>
+      </w:pPr>
+      <w:r>
+        <w:rPr>
+          <w:rFonts w:ascii="Times New Roman" w:eastAsia="Times New Roman" w:hAnsi="Times New Roman" w:cs="Times New Roman"/>
+          <w:sz w:val="24"/>
+          <w:szCs w:val="24"/>
+          <w:lang w:eastAsia="en-IN" w:bidi="hi-IN"/>
+        </w:rPr>
+        <w:t>The user can log in to their dashboard and see the updated status under the "Total Leaves" section.</w:t>
+      </w:r>
+    </w:p>
+    <w:p>
+      <w:pPr>
+        <w:numPr>
+          <w:ilvl w:val="0"/>
+          <w:numId w:val="56"/>
+        </w:numPr>
+        <w:spacing w:before="100" w:beforeAutospacing="1" w:after="100" w:afterAutospacing="1" w:line="360" w:lineRule="auto"/>
+        <w:rPr>
+          <w:rFonts w:ascii="Times New Roman" w:eastAsia="Times New Roman" w:hAnsi="Times New Roman" w:cs="Times New Roman"/>
+          <w:sz w:val="24"/>
+          <w:szCs w:val="24"/>
+          <w:lang w:eastAsia="en-IN" w:bidi="hi-IN"/>
+        </w:rPr>
+      </w:pPr>
+      <w:r>
+        <w:rPr>
+          <w:rFonts w:ascii="Times New Roman" w:eastAsia="Times New Roman" w:hAnsi="Times New Roman" w:cs="Times New Roman"/>
+          <w:b/>
+          <w:bCs/>
+          <w:sz w:val="24"/>
+          <w:szCs w:val="24"/>
+          <w:lang w:eastAsia="en-IN" w:bidi="hi-IN"/>
+        </w:rPr>
+        <w:t>User Notification</w:t>
+      </w:r>
+      <w:r>
+        <w:rPr>
+          <w:rFonts w:ascii="Times New Roman" w:eastAsia="Times New Roman" w:hAnsi="Times New Roman" w:cs="Times New Roman"/>
+          <w:sz w:val="24"/>
+          <w:szCs w:val="24"/>
+          <w:lang w:eastAsia="en-IN" w:bidi="hi-IN"/>
+        </w:rPr>
+        <w:t>:</w:t>
+      </w:r>
+    </w:p>
+    <w:p>
+      <w:pPr>
+        <w:numPr>
+          <w:ilvl w:val="1"/>
+          <w:numId w:val="56"/>
+        </w:numPr>
+        <w:spacing w:before="100" w:beforeAutospacing="1" w:after="100" w:afterAutospacing="1" w:line="360" w:lineRule="auto"/>
+        <w:rPr>
+          <w:rFonts w:ascii="Times New Roman" w:eastAsia="Times New Roman" w:hAnsi="Times New Roman" w:cs="Times New Roman"/>
+          <w:sz w:val="24"/>
+          <w:szCs w:val="24"/>
+          <w:lang w:eastAsia="en-IN" w:bidi="hi-IN"/>
+        </w:rPr>
+      </w:pPr>
+      <w:r>
+        <w:rPr>
+          <w:rFonts w:ascii="Times New Roman" w:eastAsia="Times New Roman" w:hAnsi="Times New Roman" w:cs="Times New Roman"/>
+          <w:sz w:val="24"/>
+          <w:szCs w:val="24"/>
+          <w:lang w:eastAsia="en-IN" w:bidi="hi-IN"/>
+        </w:rPr>
+        <w:t>The user receives a notification via email and SMS about the decision on their leave request.</w:t>
+      </w:r>
+    </w:p>
+    <w:p>
+      <w:pPr>
+        <w:numPr>
+          <w:ilvl w:val="1"/>
+          <w:numId w:val="56"/>
+        </w:numPr>
+        <w:spacing w:before="100" w:beforeAutospacing="1" w:after="100" w:afterAutospacing="1" w:line="360" w:lineRule="auto"/>
+        <w:rPr>
+          <w:rFonts w:ascii="Times New Roman" w:eastAsia="Times New Roman" w:hAnsi="Times New Roman" w:cs="Times New Roman"/>
+          <w:sz w:val="24"/>
+          <w:szCs w:val="24"/>
+          <w:lang w:eastAsia="en-IN" w:bidi="hi-IN"/>
+        </w:rPr>
+      </w:pPr>
+      <w:r>
+        <w:rPr>
+          <w:rFonts w:ascii="Times New Roman" w:eastAsia="Times New Roman" w:hAnsi="Times New Roman" w:cs="Times New Roman"/>
+          <w:sz w:val="24"/>
+          <w:szCs w:val="24"/>
+          <w:lang w:eastAsia="en-IN" w:bidi="hi-IN"/>
+        </w:rPr>
+        <w:t>The notification includes details such as the leave request ID, the type of leave, the dates, and the status (approved or declined).</w:t>
+      </w:r>
+    </w:p>
+    <w:p>
+      <w:pPr>
+        <w:numPr>
+          <w:ilvl w:val="1"/>
+          <w:numId w:val="56"/>
+        </w:numPr>
+        <w:spacing w:before="100" w:beforeAutospacing="1" w:after="100" w:afterAutospacing="1" w:line="360" w:lineRule="auto"/>
+        <w:rPr>
+          <w:rFonts w:ascii="Times New Roman" w:eastAsia="Times New Roman" w:hAnsi="Times New Roman" w:cs="Times New Roman"/>
+          <w:sz w:val="24"/>
+          <w:szCs w:val="24"/>
+          <w:lang w:eastAsia="en-IN" w:bidi="hi-IN"/>
+        </w:rPr>
+      </w:pPr>
+      <w:r>
+        <w:rPr>
+          <w:rFonts w:ascii="Times New Roman" w:eastAsia="Times New Roman" w:hAnsi="Times New Roman" w:cs="Times New Roman"/>
+          <w:sz w:val="24"/>
+          <w:szCs w:val="24"/>
+          <w:lang w:eastAsia="en-IN" w:bidi="hi-IN"/>
+        </w:rPr>
+        <w:t>This ensures that the user is promptly informed about the decision and can plan accordingly.</w:t>
+      </w:r>
+    </w:p>
+    <w:p>
+      <w:pPr>
+        <w:spacing w:before="100" w:beforeAutospacing="1" w:after="100" w:afterAutospacing="1" w:line="360" w:lineRule="auto"/>
         <w:rPr>
           <w:rFonts w:ascii="Times New Roman" w:eastAsia="Times New Roman" w:hAnsi="Times New Roman" w:cs="Times New Roman"/>
           <w:sz w:val="24"/>
@@ -18200,6 +20010,20 @@
       </w:pPr>
       <w:bookmarkStart w:id="1" w:name="_GoBack"/>
       <w:bookmarkEnd w:id="1"/>
+    </w:p>
+    <w:p>
+      <w:pPr>
+        <w:spacing w:after="0" w:line="360" w:lineRule="auto"/>
+        <w:textAlignment w:val="baseline"/>
+        <w:rPr>
+          <w:rFonts w:ascii="Times New Roman" w:eastAsia="Times New Roman" w:hAnsi="Times New Roman" w:cs="Times New Roman"/>
+          <w:b/>
+          <w:bCs/>
+          <w:color w:val="000000" w:themeColor="text1"/>
+          <w:sz w:val="28"/>
+          <w:szCs w:val="20"/>
+        </w:rPr>
+      </w:pPr>
     </w:p>
     <w:sectPr>
       <w:pgSz w:w="11906" w:h="16838"/>
@@ -20218,6 +22042,119 @@
     </w:lvl>
   </w:abstractNum>
   <w:abstractNum w:abstractNumId="14" w15:restartNumberingAfterBreak="0">
+    <w:nsid w:val="2BE52CC1"/>
+    <w:multiLevelType w:val="hybridMultilevel"/>
+    <w:tmpl w:val="68F607FC"/>
+    <w:lvl w:ilvl="0" w:tplc="40090001">
+      <w:start w:val="1"/>
+      <w:numFmt w:val="bullet"/>
+      <w:lvlText w:val=""/>
+      <w:lvlJc w:val="left"/>
+      <w:pPr>
+        <w:ind w:left="720" w:hanging="360"/>
+      </w:pPr>
+      <w:rPr>
+        <w:rFonts w:ascii="Symbol" w:hAnsi="Symbol" w:hint="default"/>
+      </w:rPr>
+    </w:lvl>
+    <w:lvl w:ilvl="1" w:tplc="40090003" w:tentative="1">
+      <w:start w:val="1"/>
+      <w:numFmt w:val="bullet"/>
+      <w:lvlText w:val="o"/>
+      <w:lvlJc w:val="left"/>
+      <w:pPr>
+        <w:ind w:left="1440" w:hanging="360"/>
+      </w:pPr>
+      <w:rPr>
+        <w:rFonts w:ascii="Courier New" w:hAnsi="Courier New" w:cs="Courier New" w:hint="default"/>
+      </w:rPr>
+    </w:lvl>
+    <w:lvl w:ilvl="2" w:tplc="40090005" w:tentative="1">
+      <w:start w:val="1"/>
+      <w:numFmt w:val="bullet"/>
+      <w:lvlText w:val=""/>
+      <w:lvlJc w:val="left"/>
+      <w:pPr>
+        <w:ind w:left="2160" w:hanging="360"/>
+      </w:pPr>
+      <w:rPr>
+        <w:rFonts w:ascii="Wingdings" w:hAnsi="Wingdings" w:hint="default"/>
+      </w:rPr>
+    </w:lvl>
+    <w:lvl w:ilvl="3" w:tplc="40090001" w:tentative="1">
+      <w:start w:val="1"/>
+      <w:numFmt w:val="bullet"/>
+      <w:lvlText w:val=""/>
+      <w:lvlJc w:val="left"/>
+      <w:pPr>
+        <w:ind w:left="2880" w:hanging="360"/>
+      </w:pPr>
+      <w:rPr>
+        <w:rFonts w:ascii="Symbol" w:hAnsi="Symbol" w:hint="default"/>
+      </w:rPr>
+    </w:lvl>
+    <w:lvl w:ilvl="4" w:tplc="40090003" w:tentative="1">
+      <w:start w:val="1"/>
+      <w:numFmt w:val="bullet"/>
+      <w:lvlText w:val="o"/>
+      <w:lvlJc w:val="left"/>
+      <w:pPr>
+        <w:ind w:left="3600" w:hanging="360"/>
+      </w:pPr>
+      <w:rPr>
+        <w:rFonts w:ascii="Courier New" w:hAnsi="Courier New" w:cs="Courier New" w:hint="default"/>
+      </w:rPr>
+    </w:lvl>
+    <w:lvl w:ilvl="5" w:tplc="40090005" w:tentative="1">
+      <w:start w:val="1"/>
+      <w:numFmt w:val="bullet"/>
+      <w:lvlText w:val=""/>
+      <w:lvlJc w:val="left"/>
+      <w:pPr>
+        <w:ind w:left="4320" w:hanging="360"/>
+      </w:pPr>
+      <w:rPr>
+        <w:rFonts w:ascii="Wingdings" w:hAnsi="Wingdings" w:hint="default"/>
+      </w:rPr>
+    </w:lvl>
+    <w:lvl w:ilvl="6" w:tplc="40090001" w:tentative="1">
+      <w:start w:val="1"/>
+      <w:numFmt w:val="bullet"/>
+      <w:lvlText w:val=""/>
+      <w:lvlJc w:val="left"/>
+      <w:pPr>
+        <w:ind w:left="5040" w:hanging="360"/>
+      </w:pPr>
+      <w:rPr>
+        <w:rFonts w:ascii="Symbol" w:hAnsi="Symbol" w:hint="default"/>
+      </w:rPr>
+    </w:lvl>
+    <w:lvl w:ilvl="7" w:tplc="40090003" w:tentative="1">
+      <w:start w:val="1"/>
+      <w:numFmt w:val="bullet"/>
+      <w:lvlText w:val="o"/>
+      <w:lvlJc w:val="left"/>
+      <w:pPr>
+        <w:ind w:left="5760" w:hanging="360"/>
+      </w:pPr>
+      <w:rPr>
+        <w:rFonts w:ascii="Courier New" w:hAnsi="Courier New" w:cs="Courier New" w:hint="default"/>
+      </w:rPr>
+    </w:lvl>
+    <w:lvl w:ilvl="8" w:tplc="40090005" w:tentative="1">
+      <w:start w:val="1"/>
+      <w:numFmt w:val="bullet"/>
+      <w:lvlText w:val=""/>
+      <w:lvlJc w:val="left"/>
+      <w:pPr>
+        <w:ind w:left="6480" w:hanging="360"/>
+      </w:pPr>
+      <w:rPr>
+        <w:rFonts w:ascii="Wingdings" w:hAnsi="Wingdings" w:hint="default"/>
+      </w:rPr>
+    </w:lvl>
+  </w:abstractNum>
+  <w:abstractNum w:abstractNumId="15" w15:restartNumberingAfterBreak="0">
     <w:nsid w:val="2F580745"/>
     <w:multiLevelType w:val="multilevel"/>
     <w:tmpl w:val="296A13EE"/>
@@ -20366,7 +22303,7 @@
       </w:rPr>
     </w:lvl>
   </w:abstractNum>
-  <w:abstractNum w:abstractNumId="15" w15:restartNumberingAfterBreak="0">
+  <w:abstractNum w:abstractNumId="16" w15:restartNumberingAfterBreak="0">
     <w:nsid w:val="31F4176E"/>
     <w:multiLevelType w:val="multilevel"/>
     <w:tmpl w:val="0D829FD4"/>
@@ -20483,7 +22420,124 @@
       </w:pPr>
     </w:lvl>
   </w:abstractNum>
-  <w:abstractNum w:abstractNumId="16" w15:restartNumberingAfterBreak="0">
+  <w:abstractNum w:abstractNumId="17" w15:restartNumberingAfterBreak="0">
+    <w:nsid w:val="32936BBC"/>
+    <w:multiLevelType w:val="multilevel"/>
+    <w:tmpl w:val="8EC80668"/>
+    <w:lvl w:ilvl="0">
+      <w:start w:val="1"/>
+      <w:numFmt w:val="decimal"/>
+      <w:lvlText w:val="%1."/>
+      <w:lvlJc w:val="left"/>
+      <w:pPr>
+        <w:tabs>
+          <w:tab w:val="num" w:pos="720"/>
+        </w:tabs>
+        <w:ind w:left="720" w:hanging="360"/>
+      </w:pPr>
+    </w:lvl>
+    <w:lvl w:ilvl="1">
+      <w:start w:val="1"/>
+      <w:numFmt w:val="bullet"/>
+      <w:lvlText w:val="o"/>
+      <w:lvlJc w:val="left"/>
+      <w:pPr>
+        <w:tabs>
+          <w:tab w:val="num" w:pos="1440"/>
+        </w:tabs>
+        <w:ind w:left="1440" w:hanging="360"/>
+      </w:pPr>
+      <w:rPr>
+        <w:rFonts w:ascii="Courier New" w:hAnsi="Courier New" w:hint="default"/>
+        <w:sz w:val="20"/>
+      </w:rPr>
+    </w:lvl>
+    <w:lvl w:ilvl="2" w:tentative="1">
+      <w:start w:val="1"/>
+      <w:numFmt w:val="decimal"/>
+      <w:lvlText w:val="%3."/>
+      <w:lvlJc w:val="left"/>
+      <w:pPr>
+        <w:tabs>
+          <w:tab w:val="num" w:pos="2160"/>
+        </w:tabs>
+        <w:ind w:left="2160" w:hanging="360"/>
+      </w:pPr>
+    </w:lvl>
+    <w:lvl w:ilvl="3" w:tentative="1">
+      <w:start w:val="1"/>
+      <w:numFmt w:val="decimal"/>
+      <w:lvlText w:val="%4."/>
+      <w:lvlJc w:val="left"/>
+      <w:pPr>
+        <w:tabs>
+          <w:tab w:val="num" w:pos="2880"/>
+        </w:tabs>
+        <w:ind w:left="2880" w:hanging="360"/>
+      </w:pPr>
+    </w:lvl>
+    <w:lvl w:ilvl="4" w:tentative="1">
+      <w:start w:val="1"/>
+      <w:numFmt w:val="decimal"/>
+      <w:lvlText w:val="%5."/>
+      <w:lvlJc w:val="left"/>
+      <w:pPr>
+        <w:tabs>
+          <w:tab w:val="num" w:pos="3600"/>
+        </w:tabs>
+        <w:ind w:left="3600" w:hanging="360"/>
+      </w:pPr>
+    </w:lvl>
+    <w:lvl w:ilvl="5" w:tentative="1">
+      <w:start w:val="1"/>
+      <w:numFmt w:val="decimal"/>
+      <w:lvlText w:val="%6."/>
+      <w:lvlJc w:val="left"/>
+      <w:pPr>
+        <w:tabs>
+          <w:tab w:val="num" w:pos="4320"/>
+        </w:tabs>
+        <w:ind w:left="4320" w:hanging="360"/>
+      </w:pPr>
+    </w:lvl>
+    <w:lvl w:ilvl="6" w:tentative="1">
+      <w:start w:val="1"/>
+      <w:numFmt w:val="decimal"/>
+      <w:lvlText w:val="%7."/>
+      <w:lvlJc w:val="left"/>
+      <w:pPr>
+        <w:tabs>
+          <w:tab w:val="num" w:pos="5040"/>
+        </w:tabs>
+        <w:ind w:left="5040" w:hanging="360"/>
+      </w:pPr>
+    </w:lvl>
+    <w:lvl w:ilvl="7" w:tentative="1">
+      <w:start w:val="1"/>
+      <w:numFmt w:val="decimal"/>
+      <w:lvlText w:val="%8."/>
+      <w:lvlJc w:val="left"/>
+      <w:pPr>
+        <w:tabs>
+          <w:tab w:val="num" w:pos="5760"/>
+        </w:tabs>
+        <w:ind w:left="5760" w:hanging="360"/>
+      </w:pPr>
+    </w:lvl>
+    <w:lvl w:ilvl="8" w:tentative="1">
+      <w:start w:val="1"/>
+      <w:numFmt w:val="decimal"/>
+      <w:lvlText w:val="%9."/>
+      <w:lvlJc w:val="left"/>
+      <w:pPr>
+        <w:tabs>
+          <w:tab w:val="num" w:pos="6480"/>
+        </w:tabs>
+        <w:ind w:left="6480" w:hanging="360"/>
+      </w:pPr>
+    </w:lvl>
+  </w:abstractNum>
+  <w:abstractNum w:abstractNumId="18" w15:restartNumberingAfterBreak="0">
     <w:nsid w:val="329C3630"/>
     <w:multiLevelType w:val="multilevel"/>
     <w:tmpl w:val="261C8A14"/>
@@ -20632,7 +22686,7 @@
       </w:rPr>
     </w:lvl>
   </w:abstractNum>
-  <w:abstractNum w:abstractNumId="17" w15:restartNumberingAfterBreak="0">
+  <w:abstractNum w:abstractNumId="19" w15:restartNumberingAfterBreak="0">
     <w:nsid w:val="32C314B1"/>
     <w:multiLevelType w:val="multilevel"/>
     <w:tmpl w:val="1FE4B242"/>
@@ -20781,7 +22835,7 @@
       </w:rPr>
     </w:lvl>
   </w:abstractNum>
-  <w:abstractNum w:abstractNumId="18" w15:restartNumberingAfterBreak="0">
+  <w:abstractNum w:abstractNumId="20" w15:restartNumberingAfterBreak="0">
     <w:nsid w:val="32FE75FB"/>
     <w:multiLevelType w:val="multilevel"/>
     <w:tmpl w:val="D7AA48B6"/>
@@ -20930,7 +22984,7 @@
       </w:rPr>
     </w:lvl>
   </w:abstractNum>
-  <w:abstractNum w:abstractNumId="19" w15:restartNumberingAfterBreak="0">
+  <w:abstractNum w:abstractNumId="21" w15:restartNumberingAfterBreak="0">
     <w:nsid w:val="381D5D7F"/>
     <w:multiLevelType w:val="multilevel"/>
     <w:tmpl w:val="58BC9A30"/>
@@ -21079,7 +23133,7 @@
       </w:rPr>
     </w:lvl>
   </w:abstractNum>
-  <w:abstractNum w:abstractNumId="20" w15:restartNumberingAfterBreak="0">
+  <w:abstractNum w:abstractNumId="22" w15:restartNumberingAfterBreak="0">
     <w:nsid w:val="3BB42816"/>
     <w:multiLevelType w:val="multilevel"/>
     <w:tmpl w:val="28AEF77E"/>
@@ -21228,7 +23282,7 @@
       </w:rPr>
     </w:lvl>
   </w:abstractNum>
-  <w:abstractNum w:abstractNumId="21" w15:restartNumberingAfterBreak="0">
+  <w:abstractNum w:abstractNumId="23" w15:restartNumberingAfterBreak="0">
     <w:nsid w:val="3C490B61"/>
     <w:multiLevelType w:val="multilevel"/>
     <w:tmpl w:val="657A82C8"/>
@@ -21345,7 +23399,7 @@
       </w:pPr>
     </w:lvl>
   </w:abstractNum>
-  <w:abstractNum w:abstractNumId="22" w15:restartNumberingAfterBreak="0">
+  <w:abstractNum w:abstractNumId="24" w15:restartNumberingAfterBreak="0">
     <w:nsid w:val="3CB247BC"/>
     <w:multiLevelType w:val="multilevel"/>
     <w:tmpl w:val="8E862F9C"/>
@@ -21494,7 +23548,7 @@
       </w:rPr>
     </w:lvl>
   </w:abstractNum>
-  <w:abstractNum w:abstractNumId="23" w15:restartNumberingAfterBreak="0">
+  <w:abstractNum w:abstractNumId="25" w15:restartNumberingAfterBreak="0">
     <w:nsid w:val="40F820AF"/>
     <w:multiLevelType w:val="multilevel"/>
     <w:tmpl w:val="2E9802CA"/>
@@ -21643,7 +23697,7 @@
       </w:rPr>
     </w:lvl>
   </w:abstractNum>
-  <w:abstractNum w:abstractNumId="24" w15:restartNumberingAfterBreak="0">
+  <w:abstractNum w:abstractNumId="26" w15:restartNumberingAfterBreak="0">
     <w:nsid w:val="42DA60FB"/>
     <w:multiLevelType w:val="multilevel"/>
     <w:tmpl w:val="91783250"/>
@@ -21792,7 +23846,7 @@
       </w:rPr>
     </w:lvl>
   </w:abstractNum>
-  <w:abstractNum w:abstractNumId="25" w15:restartNumberingAfterBreak="0">
+  <w:abstractNum w:abstractNumId="27" w15:restartNumberingAfterBreak="0">
     <w:nsid w:val="457264CD"/>
     <w:multiLevelType w:val="multilevel"/>
     <w:tmpl w:val="BC16324E"/>
@@ -21909,7 +23963,7 @@
       </w:pPr>
     </w:lvl>
   </w:abstractNum>
-  <w:abstractNum w:abstractNumId="26" w15:restartNumberingAfterBreak="0">
+  <w:abstractNum w:abstractNumId="28" w15:restartNumberingAfterBreak="0">
     <w:nsid w:val="482E5082"/>
     <w:multiLevelType w:val="multilevel"/>
     <w:tmpl w:val="9AB49462"/>
@@ -22058,7 +24112,7 @@
       </w:rPr>
     </w:lvl>
   </w:abstractNum>
-  <w:abstractNum w:abstractNumId="27" w15:restartNumberingAfterBreak="0">
+  <w:abstractNum w:abstractNumId="29" w15:restartNumberingAfterBreak="0">
     <w:nsid w:val="4913126A"/>
     <w:multiLevelType w:val="multilevel"/>
     <w:tmpl w:val="28524BA8"/>
@@ -22207,7 +24261,7 @@
       </w:rPr>
     </w:lvl>
   </w:abstractNum>
-  <w:abstractNum w:abstractNumId="28" w15:restartNumberingAfterBreak="0">
+  <w:abstractNum w:abstractNumId="30" w15:restartNumberingAfterBreak="0">
     <w:nsid w:val="4E5F4E45"/>
     <w:multiLevelType w:val="multilevel"/>
     <w:tmpl w:val="014C3E7C"/>
@@ -22356,7 +24410,7 @@
       </w:rPr>
     </w:lvl>
   </w:abstractNum>
-  <w:abstractNum w:abstractNumId="29" w15:restartNumberingAfterBreak="0">
+  <w:abstractNum w:abstractNumId="31" w15:restartNumberingAfterBreak="0">
     <w:nsid w:val="4EED30D0"/>
     <w:multiLevelType w:val="multilevel"/>
     <w:tmpl w:val="A4C003CA"/>
@@ -22505,7 +24559,7 @@
       </w:rPr>
     </w:lvl>
   </w:abstractNum>
-  <w:abstractNum w:abstractNumId="30" w15:restartNumberingAfterBreak="0">
+  <w:abstractNum w:abstractNumId="32" w15:restartNumberingAfterBreak="0">
     <w:nsid w:val="524F61DB"/>
     <w:multiLevelType w:val="multilevel"/>
     <w:tmpl w:val="A5B45DB6"/>
@@ -22654,7 +24708,7 @@
       </w:rPr>
     </w:lvl>
   </w:abstractNum>
-  <w:abstractNum w:abstractNumId="31" w15:restartNumberingAfterBreak="0">
+  <w:abstractNum w:abstractNumId="33" w15:restartNumberingAfterBreak="0">
     <w:nsid w:val="547432DA"/>
     <w:multiLevelType w:val="multilevel"/>
     <w:tmpl w:val="1F4061AA"/>
@@ -22803,7 +24857,7 @@
       </w:rPr>
     </w:lvl>
   </w:abstractNum>
-  <w:abstractNum w:abstractNumId="32" w15:restartNumberingAfterBreak="0">
+  <w:abstractNum w:abstractNumId="34" w15:restartNumberingAfterBreak="0">
     <w:nsid w:val="563C0FD9"/>
     <w:multiLevelType w:val="multilevel"/>
     <w:tmpl w:val="4AFAE938"/>
@@ -22952,7 +25006,7 @@
       </w:rPr>
     </w:lvl>
   </w:abstractNum>
-  <w:abstractNum w:abstractNumId="33" w15:restartNumberingAfterBreak="0">
+  <w:abstractNum w:abstractNumId="35" w15:restartNumberingAfterBreak="0">
     <w:nsid w:val="576A3894"/>
     <w:multiLevelType w:val="multilevel"/>
     <w:tmpl w:val="711CE372"/>
@@ -23069,7 +25123,7 @@
       </w:pPr>
     </w:lvl>
   </w:abstractNum>
-  <w:abstractNum w:abstractNumId="34" w15:restartNumberingAfterBreak="0">
+  <w:abstractNum w:abstractNumId="36" w15:restartNumberingAfterBreak="0">
     <w:nsid w:val="57E7717C"/>
     <w:multiLevelType w:val="multilevel"/>
     <w:tmpl w:val="E07CA34A"/>
@@ -23186,7 +25240,156 @@
       </w:pPr>
     </w:lvl>
   </w:abstractNum>
-  <w:abstractNum w:abstractNumId="35" w15:restartNumberingAfterBreak="0">
+  <w:abstractNum w:abstractNumId="37" w15:restartNumberingAfterBreak="0">
+    <w:nsid w:val="5896283F"/>
+    <w:multiLevelType w:val="multilevel"/>
+    <w:tmpl w:val="843A1EC8"/>
+    <w:lvl w:ilvl="0">
+      <w:start w:val="1"/>
+      <w:numFmt w:val="bullet"/>
+      <w:lvlText w:val=""/>
+      <w:lvlJc w:val="left"/>
+      <w:pPr>
+        <w:tabs>
+          <w:tab w:val="num" w:pos="720"/>
+        </w:tabs>
+        <w:ind w:left="720" w:hanging="360"/>
+      </w:pPr>
+      <w:rPr>
+        <w:rFonts w:ascii="Symbol" w:hAnsi="Symbol" w:hint="default"/>
+        <w:sz w:val="20"/>
+      </w:rPr>
+    </w:lvl>
+    <w:lvl w:ilvl="1" w:tentative="1">
+      <w:start w:val="1"/>
+      <w:numFmt w:val="bullet"/>
+      <w:lvlText w:val="o"/>
+      <w:lvlJc w:val="left"/>
+      <w:pPr>
+        <w:tabs>
+          <w:tab w:val="num" w:pos="1440"/>
+        </w:tabs>
+        <w:ind w:left="1440" w:hanging="360"/>
+      </w:pPr>
+      <w:rPr>
+        <w:rFonts w:ascii="Courier New" w:hAnsi="Courier New" w:hint="default"/>
+        <w:sz w:val="20"/>
+      </w:rPr>
+    </w:lvl>
+    <w:lvl w:ilvl="2" w:tentative="1">
+      <w:start w:val="1"/>
+      <w:numFmt w:val="bullet"/>
+      <w:lvlText w:val=""/>
+      <w:lvlJc w:val="left"/>
+      <w:pPr>
+        <w:tabs>
+          <w:tab w:val="num" w:pos="2160"/>
+        </w:tabs>
+        <w:ind w:left="2160" w:hanging="360"/>
+      </w:pPr>
+      <w:rPr>
+        <w:rFonts w:ascii="Wingdings" w:hAnsi="Wingdings" w:hint="default"/>
+        <w:sz w:val="20"/>
+      </w:rPr>
+    </w:lvl>
+    <w:lvl w:ilvl="3" w:tentative="1">
+      <w:start w:val="1"/>
+      <w:numFmt w:val="bullet"/>
+      <w:lvlText w:val=""/>
+      <w:lvlJc w:val="left"/>
+      <w:pPr>
+        <w:tabs>
+          <w:tab w:val="num" w:pos="2880"/>
+        </w:tabs>
+        <w:ind w:left="2880" w:hanging="360"/>
+      </w:pPr>
+      <w:rPr>
+        <w:rFonts w:ascii="Wingdings" w:hAnsi="Wingdings" w:hint="default"/>
+        <w:sz w:val="20"/>
+      </w:rPr>
+    </w:lvl>
+    <w:lvl w:ilvl="4" w:tentative="1">
+      <w:start w:val="1"/>
+      <w:numFmt w:val="bullet"/>
+      <w:lvlText w:val=""/>
+      <w:lvlJc w:val="left"/>
+      <w:pPr>
+        <w:tabs>
+          <w:tab w:val="num" w:pos="3600"/>
+        </w:tabs>
+        <w:ind w:left="3600" w:hanging="360"/>
+      </w:pPr>
+      <w:rPr>
+        <w:rFonts w:ascii="Wingdings" w:hAnsi="Wingdings" w:hint="default"/>
+        <w:sz w:val="20"/>
+      </w:rPr>
+    </w:lvl>
+    <w:lvl w:ilvl="5" w:tentative="1">
+      <w:start w:val="1"/>
+      <w:numFmt w:val="bullet"/>
+      <w:lvlText w:val=""/>
+      <w:lvlJc w:val="left"/>
+      <w:pPr>
+        <w:tabs>
+          <w:tab w:val="num" w:pos="4320"/>
+        </w:tabs>
+        <w:ind w:left="4320" w:hanging="360"/>
+      </w:pPr>
+      <w:rPr>
+        <w:rFonts w:ascii="Wingdings" w:hAnsi="Wingdings" w:hint="default"/>
+        <w:sz w:val="20"/>
+      </w:rPr>
+    </w:lvl>
+    <w:lvl w:ilvl="6" w:tentative="1">
+      <w:start w:val="1"/>
+      <w:numFmt w:val="bullet"/>
+      <w:lvlText w:val=""/>
+      <w:lvlJc w:val="left"/>
+      <w:pPr>
+        <w:tabs>
+          <w:tab w:val="num" w:pos="5040"/>
+        </w:tabs>
+        <w:ind w:left="5040" w:hanging="360"/>
+      </w:pPr>
+      <w:rPr>
+        <w:rFonts w:ascii="Wingdings" w:hAnsi="Wingdings" w:hint="default"/>
+        <w:sz w:val="20"/>
+      </w:rPr>
+    </w:lvl>
+    <w:lvl w:ilvl="7" w:tentative="1">
+      <w:start w:val="1"/>
+      <w:numFmt w:val="bullet"/>
+      <w:lvlText w:val=""/>
+      <w:lvlJc w:val="left"/>
+      <w:pPr>
+        <w:tabs>
+          <w:tab w:val="num" w:pos="5760"/>
+        </w:tabs>
+        <w:ind w:left="5760" w:hanging="360"/>
+      </w:pPr>
+      <w:rPr>
+        <w:rFonts w:ascii="Wingdings" w:hAnsi="Wingdings" w:hint="default"/>
+        <w:sz w:val="20"/>
+      </w:rPr>
+    </w:lvl>
+    <w:lvl w:ilvl="8" w:tentative="1">
+      <w:start w:val="1"/>
+      <w:numFmt w:val="bullet"/>
+      <w:lvlText w:val=""/>
+      <w:lvlJc w:val="left"/>
+      <w:pPr>
+        <w:tabs>
+          <w:tab w:val="num" w:pos="6480"/>
+        </w:tabs>
+        <w:ind w:left="6480" w:hanging="360"/>
+      </w:pPr>
+      <w:rPr>
+        <w:rFonts w:ascii="Wingdings" w:hAnsi="Wingdings" w:hint="default"/>
+        <w:sz w:val="20"/>
+      </w:rPr>
+    </w:lvl>
+  </w:abstractNum>
+  <w:abstractNum w:abstractNumId="38" w15:restartNumberingAfterBreak="0">
     <w:nsid w:val="58C95CB6"/>
     <w:multiLevelType w:val="multilevel"/>
     <w:tmpl w:val="FB745DDA"/>
@@ -23303,7 +25506,7 @@
       </w:pPr>
     </w:lvl>
   </w:abstractNum>
-  <w:abstractNum w:abstractNumId="36" w15:restartNumberingAfterBreak="0">
+  <w:abstractNum w:abstractNumId="39" w15:restartNumberingAfterBreak="0">
     <w:nsid w:val="5C1C78DA"/>
     <w:multiLevelType w:val="multilevel"/>
     <w:tmpl w:val="447A7106"/>
@@ -23452,7 +25655,7 @@
       </w:rPr>
     </w:lvl>
   </w:abstractNum>
-  <w:abstractNum w:abstractNumId="37" w15:restartNumberingAfterBreak="0">
+  <w:abstractNum w:abstractNumId="40" w15:restartNumberingAfterBreak="0">
     <w:nsid w:val="5CAA3379"/>
     <w:multiLevelType w:val="multilevel"/>
     <w:tmpl w:val="F07A2972"/>
@@ -23601,7 +25804,7 @@
       </w:rPr>
     </w:lvl>
   </w:abstractNum>
-  <w:abstractNum w:abstractNumId="38" w15:restartNumberingAfterBreak="0">
+  <w:abstractNum w:abstractNumId="41" w15:restartNumberingAfterBreak="0">
     <w:nsid w:val="5E9F51A9"/>
     <w:multiLevelType w:val="multilevel"/>
     <w:tmpl w:val="3294D7FC"/>
@@ -23750,7 +25953,7 @@
       </w:rPr>
     </w:lvl>
   </w:abstractNum>
-  <w:abstractNum w:abstractNumId="39" w15:restartNumberingAfterBreak="0">
+  <w:abstractNum w:abstractNumId="42" w15:restartNumberingAfterBreak="0">
     <w:nsid w:val="5F9529CC"/>
     <w:multiLevelType w:val="multilevel"/>
     <w:tmpl w:val="40348536"/>
@@ -23899,7 +26102,7 @@
       </w:rPr>
     </w:lvl>
   </w:abstractNum>
-  <w:abstractNum w:abstractNumId="40" w15:restartNumberingAfterBreak="0">
+  <w:abstractNum w:abstractNumId="43" w15:restartNumberingAfterBreak="0">
     <w:nsid w:val="605E51AB"/>
     <w:multiLevelType w:val="multilevel"/>
     <w:tmpl w:val="C1488664"/>
@@ -24048,7 +26251,7 @@
       </w:rPr>
     </w:lvl>
   </w:abstractNum>
-  <w:abstractNum w:abstractNumId="41" w15:restartNumberingAfterBreak="0">
+  <w:abstractNum w:abstractNumId="44" w15:restartNumberingAfterBreak="0">
     <w:nsid w:val="64D505CB"/>
     <w:multiLevelType w:val="multilevel"/>
     <w:tmpl w:val="F1A27B5A"/>
@@ -24197,7 +26400,156 @@
       </w:rPr>
     </w:lvl>
   </w:abstractNum>
-  <w:abstractNum w:abstractNumId="42" w15:restartNumberingAfterBreak="0">
+  <w:abstractNum w:abstractNumId="45" w15:restartNumberingAfterBreak="0">
+    <w:nsid w:val="64EC05A3"/>
+    <w:multiLevelType w:val="multilevel"/>
+    <w:tmpl w:val="D3C85A66"/>
+    <w:lvl w:ilvl="0">
+      <w:start w:val="1"/>
+      <w:numFmt w:val="bullet"/>
+      <w:lvlText w:val=""/>
+      <w:lvlJc w:val="left"/>
+      <w:pPr>
+        <w:tabs>
+          <w:tab w:val="num" w:pos="720"/>
+        </w:tabs>
+        <w:ind w:left="720" w:hanging="360"/>
+      </w:pPr>
+      <w:rPr>
+        <w:rFonts w:ascii="Symbol" w:hAnsi="Symbol" w:hint="default"/>
+        <w:sz w:val="20"/>
+      </w:rPr>
+    </w:lvl>
+    <w:lvl w:ilvl="1" w:tentative="1">
+      <w:start w:val="1"/>
+      <w:numFmt w:val="bullet"/>
+      <w:lvlText w:val="o"/>
+      <w:lvlJc w:val="left"/>
+      <w:pPr>
+        <w:tabs>
+          <w:tab w:val="num" w:pos="1440"/>
+        </w:tabs>
+        <w:ind w:left="1440" w:hanging="360"/>
+      </w:pPr>
+      <w:rPr>
+        <w:rFonts w:ascii="Courier New" w:hAnsi="Courier New" w:hint="default"/>
+        <w:sz w:val="20"/>
+      </w:rPr>
+    </w:lvl>
+    <w:lvl w:ilvl="2" w:tentative="1">
+      <w:start w:val="1"/>
+      <w:numFmt w:val="bullet"/>
+      <w:lvlText w:val=""/>
+      <w:lvlJc w:val="left"/>
+      <w:pPr>
+        <w:tabs>
+          <w:tab w:val="num" w:pos="2160"/>
+        </w:tabs>
+        <w:ind w:left="2160" w:hanging="360"/>
+      </w:pPr>
+      <w:rPr>
+        <w:rFonts w:ascii="Wingdings" w:hAnsi="Wingdings" w:hint="default"/>
+        <w:sz w:val="20"/>
+      </w:rPr>
+    </w:lvl>
+    <w:lvl w:ilvl="3" w:tentative="1">
+      <w:start w:val="1"/>
+      <w:numFmt w:val="bullet"/>
+      <w:lvlText w:val=""/>
+      <w:lvlJc w:val="left"/>
+      <w:pPr>
+        <w:tabs>
+          <w:tab w:val="num" w:pos="2880"/>
+        </w:tabs>
+        <w:ind w:left="2880" w:hanging="360"/>
+      </w:pPr>
+      <w:rPr>
+        <w:rFonts w:ascii="Wingdings" w:hAnsi="Wingdings" w:hint="default"/>
+        <w:sz w:val="20"/>
+      </w:rPr>
+    </w:lvl>
+    <w:lvl w:ilvl="4" w:tentative="1">
+      <w:start w:val="1"/>
+      <w:numFmt w:val="bullet"/>
+      <w:lvlText w:val=""/>
+      <w:lvlJc w:val="left"/>
+      <w:pPr>
+        <w:tabs>
+          <w:tab w:val="num" w:pos="3600"/>
+        </w:tabs>
+        <w:ind w:left="3600" w:hanging="360"/>
+      </w:pPr>
+      <w:rPr>
+        <w:rFonts w:ascii="Wingdings" w:hAnsi="Wingdings" w:hint="default"/>
+        <w:sz w:val="20"/>
+      </w:rPr>
+    </w:lvl>
+    <w:lvl w:ilvl="5" w:tentative="1">
+      <w:start w:val="1"/>
+      <w:numFmt w:val="bullet"/>
+      <w:lvlText w:val=""/>
+      <w:lvlJc w:val="left"/>
+      <w:pPr>
+        <w:tabs>
+          <w:tab w:val="num" w:pos="4320"/>
+        </w:tabs>
+        <w:ind w:left="4320" w:hanging="360"/>
+      </w:pPr>
+      <w:rPr>
+        <w:rFonts w:ascii="Wingdings" w:hAnsi="Wingdings" w:hint="default"/>
+        <w:sz w:val="20"/>
+      </w:rPr>
+    </w:lvl>
+    <w:lvl w:ilvl="6" w:tentative="1">
+      <w:start w:val="1"/>
+      <w:numFmt w:val="bullet"/>
+      <w:lvlText w:val=""/>
+      <w:lvlJc w:val="left"/>
+      <w:pPr>
+        <w:tabs>
+          <w:tab w:val="num" w:pos="5040"/>
+        </w:tabs>
+        <w:ind w:left="5040" w:hanging="360"/>
+      </w:pPr>
+      <w:rPr>
+        <w:rFonts w:ascii="Wingdings" w:hAnsi="Wingdings" w:hint="default"/>
+        <w:sz w:val="20"/>
+      </w:rPr>
+    </w:lvl>
+    <w:lvl w:ilvl="7" w:tentative="1">
+      <w:start w:val="1"/>
+      <w:numFmt w:val="bullet"/>
+      <w:lvlText w:val=""/>
+      <w:lvlJc w:val="left"/>
+      <w:pPr>
+        <w:tabs>
+          <w:tab w:val="num" w:pos="5760"/>
+        </w:tabs>
+        <w:ind w:left="5760" w:hanging="360"/>
+      </w:pPr>
+      <w:rPr>
+        <w:rFonts w:ascii="Wingdings" w:hAnsi="Wingdings" w:hint="default"/>
+        <w:sz w:val="20"/>
+      </w:rPr>
+    </w:lvl>
+    <w:lvl w:ilvl="8" w:tentative="1">
+      <w:start w:val="1"/>
+      <w:numFmt w:val="bullet"/>
+      <w:lvlText w:val=""/>
+      <w:lvlJc w:val="left"/>
+      <w:pPr>
+        <w:tabs>
+          <w:tab w:val="num" w:pos="6480"/>
+        </w:tabs>
+        <w:ind w:left="6480" w:hanging="360"/>
+      </w:pPr>
+      <w:rPr>
+        <w:rFonts w:ascii="Wingdings" w:hAnsi="Wingdings" w:hint="default"/>
+        <w:sz w:val="20"/>
+      </w:rPr>
+    </w:lvl>
+  </w:abstractNum>
+  <w:abstractNum w:abstractNumId="46" w15:restartNumberingAfterBreak="0">
     <w:nsid w:val="685548FA"/>
     <w:multiLevelType w:val="multilevel"/>
     <w:tmpl w:val="E7AEB0A8"/>
@@ -24346,7 +26698,7 @@
       </w:rPr>
     </w:lvl>
   </w:abstractNum>
-  <w:abstractNum w:abstractNumId="43" w15:restartNumberingAfterBreak="0">
+  <w:abstractNum w:abstractNumId="47" w15:restartNumberingAfterBreak="0">
     <w:nsid w:val="6C292DD8"/>
     <w:multiLevelType w:val="multilevel"/>
     <w:tmpl w:val="F9C007E0"/>
@@ -24495,7 +26847,7 @@
       </w:rPr>
     </w:lvl>
   </w:abstractNum>
-  <w:abstractNum w:abstractNumId="44" w15:restartNumberingAfterBreak="0">
+  <w:abstractNum w:abstractNumId="48" w15:restartNumberingAfterBreak="0">
     <w:nsid w:val="6D855EA3"/>
     <w:multiLevelType w:val="multilevel"/>
     <w:tmpl w:val="C37C051E"/>
@@ -24644,7 +26996,7 @@
       </w:rPr>
     </w:lvl>
   </w:abstractNum>
-  <w:abstractNum w:abstractNumId="45" w15:restartNumberingAfterBreak="0">
+  <w:abstractNum w:abstractNumId="49" w15:restartNumberingAfterBreak="0">
     <w:nsid w:val="6EDF1E8F"/>
     <w:multiLevelType w:val="multilevel"/>
     <w:tmpl w:val="24CE436C"/>
@@ -24793,7 +27145,7 @@
       </w:rPr>
     </w:lvl>
   </w:abstractNum>
-  <w:abstractNum w:abstractNumId="46" w15:restartNumberingAfterBreak="0">
+  <w:abstractNum w:abstractNumId="50" w15:restartNumberingAfterBreak="0">
     <w:nsid w:val="7257557E"/>
     <w:multiLevelType w:val="multilevel"/>
     <w:tmpl w:val="F0929B64"/>
@@ -24942,7 +27294,7 @@
       </w:rPr>
     </w:lvl>
   </w:abstractNum>
-  <w:abstractNum w:abstractNumId="47" w15:restartNumberingAfterBreak="0">
+  <w:abstractNum w:abstractNumId="51" w15:restartNumberingAfterBreak="0">
     <w:nsid w:val="79C12C0C"/>
     <w:multiLevelType w:val="multilevel"/>
     <w:tmpl w:val="09FA1686"/>
@@ -25059,7 +27411,7 @@
       </w:pPr>
     </w:lvl>
   </w:abstractNum>
-  <w:abstractNum w:abstractNumId="48" w15:restartNumberingAfterBreak="0">
+  <w:abstractNum w:abstractNumId="52" w15:restartNumberingAfterBreak="0">
     <w:nsid w:val="7C0E7DF6"/>
     <w:multiLevelType w:val="multilevel"/>
     <w:tmpl w:val="3EE8A64C"/>
@@ -25208,7 +27560,7 @@
       </w:rPr>
     </w:lvl>
   </w:abstractNum>
-  <w:abstractNum w:abstractNumId="49" w15:restartNumberingAfterBreak="0">
+  <w:abstractNum w:abstractNumId="53" w15:restartNumberingAfterBreak="0">
     <w:nsid w:val="7CA93239"/>
     <w:multiLevelType w:val="multilevel"/>
     <w:tmpl w:val="D826C79E"/>
@@ -25357,7 +27709,7 @@
       </w:rPr>
     </w:lvl>
   </w:abstractNum>
-  <w:abstractNum w:abstractNumId="50" w15:restartNumberingAfterBreak="0">
+  <w:abstractNum w:abstractNumId="54" w15:restartNumberingAfterBreak="0">
     <w:nsid w:val="7EA130F5"/>
     <w:multiLevelType w:val="multilevel"/>
     <w:tmpl w:val="EACC25F6"/>
@@ -25506,7 +27858,7 @@
       </w:rPr>
     </w:lvl>
   </w:abstractNum>
-  <w:abstractNum w:abstractNumId="51" w15:restartNumberingAfterBreak="0">
+  <w:abstractNum w:abstractNumId="55" w15:restartNumberingAfterBreak="0">
     <w:nsid w:val="7F8D12EC"/>
     <w:multiLevelType w:val="multilevel"/>
     <w:tmpl w:val="51326862"/>
@@ -25662,88 +28014,88 @@
     <w:abstractNumId w:val="0"/>
   </w:num>
   <w:num w:numId="3">
-    <w:abstractNumId w:val="25"/>
+    <w:abstractNumId w:val="27"/>
   </w:num>
   <w:num w:numId="4">
+    <w:abstractNumId w:val="16"/>
+  </w:num>
+  <w:num w:numId="5">
+    <w:abstractNumId w:val="38"/>
+  </w:num>
+  <w:num w:numId="6">
     <w:abstractNumId w:val="15"/>
   </w:num>
-  <w:num w:numId="5">
-    <w:abstractNumId w:val="35"/>
-  </w:num>
-  <w:num w:numId="6">
-    <w:abstractNumId w:val="14"/>
-  </w:num>
   <w:num w:numId="7">
-    <w:abstractNumId w:val="50"/>
+    <w:abstractNumId w:val="54"/>
   </w:num>
   <w:num w:numId="8">
-    <w:abstractNumId w:val="28"/>
+    <w:abstractNumId w:val="30"/>
   </w:num>
   <w:num w:numId="9">
-    <w:abstractNumId w:val="31"/>
+    <w:abstractNumId w:val="33"/>
   </w:num>
   <w:num w:numId="10">
     <w:abstractNumId w:val="7"/>
   </w:num>
   <w:num w:numId="11">
-    <w:abstractNumId w:val="49"/>
+    <w:abstractNumId w:val="53"/>
   </w:num>
   <w:num w:numId="12">
-    <w:abstractNumId w:val="30"/>
+    <w:abstractNumId w:val="32"/>
   </w:num>
   <w:num w:numId="13">
-    <w:abstractNumId w:val="18"/>
+    <w:abstractNumId w:val="20"/>
   </w:num>
   <w:num w:numId="14">
-    <w:abstractNumId w:val="44"/>
+    <w:abstractNumId w:val="48"/>
   </w:num>
   <w:num w:numId="15">
-    <w:abstractNumId w:val="38"/>
+    <w:abstractNumId w:val="41"/>
   </w:num>
   <w:num w:numId="16">
-    <w:abstractNumId w:val="26"/>
+    <w:abstractNumId w:val="28"/>
   </w:num>
   <w:num w:numId="17">
-    <w:abstractNumId w:val="48"/>
+    <w:abstractNumId w:val="52"/>
   </w:num>
   <w:num w:numId="18">
     <w:abstractNumId w:val="5"/>
   </w:num>
   <w:num w:numId="19">
-    <w:abstractNumId w:val="36"/>
+    <w:abstractNumId w:val="39"/>
   </w:num>
   <w:num w:numId="20">
-    <w:abstractNumId w:val="23"/>
+    <w:abstractNumId w:val="25"/>
   </w:num>
   <w:num w:numId="21">
-    <w:abstractNumId w:val="19"/>
+    <w:abstractNumId w:val="21"/>
   </w:num>
   <w:num w:numId="22">
-    <w:abstractNumId w:val="39"/>
+    <w:abstractNumId w:val="42"/>
   </w:num>
   <w:num w:numId="23">
-    <w:abstractNumId w:val="43"/>
+    <w:abstractNumId w:val="47"/>
   </w:num>
   <w:num w:numId="24">
-    <w:abstractNumId w:val="17"/>
+    <w:abstractNumId w:val="19"/>
   </w:num>
   <w:num w:numId="25">
     <w:abstractNumId w:val="8"/>
   </w:num>
   <w:num w:numId="26">
-    <w:abstractNumId w:val="29"/>
+    <w:abstractNumId w:val="31"/>
   </w:num>
   <w:num w:numId="27">
-    <w:abstractNumId w:val="45"/>
+    <w:abstractNumId w:val="49"/>
   </w:num>
   <w:num w:numId="28">
     <w:abstractNumId w:val="3"/>
   </w:num>
   <w:num w:numId="29">
-    <w:abstractNumId w:val="46"/>
+    <w:abstractNumId w:val="50"/>
   </w:num>
   <w:num w:numId="30">
-    <w:abstractNumId w:val="40"/>
+    <w:abstractNumId w:val="43"/>
   </w:num>
   <w:num w:numId="31">
     <w:abstractNumId w:val="13"/>
@@ -25752,16 +28104,16 @@
     <w:abstractNumId w:val="12"/>
   </w:num>
   <w:num w:numId="33">
-    <w:abstractNumId w:val="37"/>
+    <w:abstractNumId w:val="40"/>
   </w:num>
   <w:num w:numId="34">
-    <w:abstractNumId w:val="16"/>
+    <w:abstractNumId w:val="18"/>
   </w:num>
   <w:num w:numId="35">
-    <w:abstractNumId w:val="27"/>
+    <w:abstractNumId w:val="29"/>
   </w:num>
   <w:num w:numId="36">
-    <w:abstractNumId w:val="33"/>
+    <w:abstractNumId w:val="35"/>
   </w:num>
   <w:num w:numId="37">
     <w:abstractNumId w:val="6"/>
@@ -25770,37 +28122,37 @@
     <w:abstractNumId w:val="9"/>
   </w:num>
   <w:num w:numId="39">
-    <w:abstractNumId w:val="21"/>
+    <w:abstractNumId w:val="23"/>
   </w:num>
   <w:num w:numId="40">
+    <w:abstractNumId w:val="36"/>
+  </w:num>
+  <w:num w:numId="41">
+    <w:abstractNumId w:val="51"/>
+  </w:num>
+  <w:num w:numId="42">
+    <w:abstractNumId w:val="24"/>
+  </w:num>
+  <w:num w:numId="43">
+    <w:abstractNumId w:val="46"/>
+  </w:num>
+  <w:num w:numId="44">
+    <w:abstractNumId w:val="44"/>
+  </w:num>
+  <w:num w:numId="45">
     <w:abstractNumId w:val="34"/>
   </w:num>
-  <w:num w:numId="41">
-    <w:abstractNumId w:val="47"/>
-  </w:num>
-  <w:num w:numId="42">
-    <w:abstractNumId w:val="22"/>
-  </w:num>
-  <w:num w:numId="43">
-    <w:abstractNumId w:val="42"/>
-  </w:num>
-  <w:num w:numId="44">
-    <w:abstractNumId w:val="41"/>
-  </w:num>
-  <w:num w:numId="45">
-    <w:abstractNumId w:val="32"/>
-  </w:num>
   <w:num w:numId="46">
-    <w:abstractNumId w:val="24"/>
+    <w:abstractNumId w:val="26"/>
   </w:num>
   <w:num w:numId="47">
     <w:abstractNumId w:val="4"/>
   </w:num>
   <w:num w:numId="48">
-    <w:abstractNumId w:val="51"/>
+    <w:abstractNumId w:val="55"/>
   </w:num>
   <w:num w:numId="49">
-    <w:abstractNumId w:val="20"/>
+    <w:abstractNumId w:val="22"/>
   </w:num>
   <w:num w:numId="50">
     <w:abstractNumId w:val="1"/>
@@ -25810,6 +28162,18 @@
   </w:num>
   <w:num w:numId="52">
     <w:abstractNumId w:val="11"/>
+  </w:num>
+  <w:num w:numId="53">
+    <w:abstractNumId w:val="14"/>
+  </w:num>
+  <w:num w:numId="54">
+    <w:abstractNumId w:val="37"/>
+  </w:num>
+  <w:num w:numId="55">
+    <w:abstractNumId w:val="45"/>
+  </w:num>
+  <w:num w:numId="56">
+    <w:abstractNumId w:val="17"/>
   </w:num>
   <w:numIdMacAtCleanup w:val="52"/>
 </w:numbering>
@@ -26208,7 +28572,7 @@
   <w:style w:type="paragraph" w:default="1" w:styleId="Normal">
     <w:name w:val="Normal"/>
     <w:qFormat/>
-    <w:rsid w:val="004A352F"/>
+    <w:rsid w:val="002D7E9F"/>
     <w:pPr>
       <w:spacing w:after="200" w:line="276" w:lineRule="auto"/>
     </w:pPr>
@@ -26497,6 +28861,17 @@
       <w:szCs w:val="20"/>
     </w:rPr>
   </w:style>
+  <w:style w:type="paragraph" w:styleId="ListParagraph">
+    <w:name w:val="List Paragraph"/>
+    <w:basedOn w:val="Normal"/>
+    <w:uiPriority w:val="34"/>
+    <w:qFormat/>
+    <w:rsid w:val="001B7509"/>
+    <w:pPr>
+      <w:ind w:left="720"/>
+      <w:contextualSpacing/>
+    </w:pPr>
+  </w:style>
 </w:styles>
 </file>
 
@@ -26766,7 +29141,7 @@
 </file>
 
 <file path=customXml/itemProps1.xml><?xml version="1.0" encoding="utf-8"?>
-<ds:datastoreItem xmlns:ds="http://schemas.openxmlformats.org/officeDocument/2006/customXml" ds:itemID="{9229AB8C-1412-4A2E-9F71-2948C652E347}">
+<ds:datastoreItem xmlns:ds="http://schemas.openxmlformats.org/officeDocument/2006/customXml" ds:itemID="{01785853-FF38-4413-9B56-8E9337AC3355}">
   <ds:schemaRefs>
     <ds:schemaRef ds:uri="http://schemas.openxmlformats.org/officeDocument/2006/bibliography"/>
   </ds:schemaRefs>
